--- a/faker/final_project_docs.docx
+++ b/faker/final_project_docs.docx
@@ -1,6 +1,6 @@
 
 <file path=word/document.xml><?xml version="1.0" encoding="utf-8"?>
-<w:document xmlns:wpc="http://schemas.microsoft.com/office/word/2010/wordprocessingCanvas" xmlns:cx="http://schemas.microsoft.com/office/drawing/2014/chartex" xmlns:cx1="http://schemas.microsoft.com/office/drawing/2015/9/8/chartex" xmlns:cx2="http://schemas.microsoft.com/office/drawing/2015/10/21/chartex" xmlns:cx3="http://schemas.microsoft.com/office/drawing/2016/5/9/chartex" xmlns:cx4="http://schemas.microsoft.com/office/drawing/2016/5/10/chartex" xmlns:cx5="http://schemas.microsoft.com/office/drawing/2016/5/11/chartex" xmlns:cx6="http://schemas.microsoft.com/office/drawing/2016/5/12/chartex" xmlns:cx7="http://schemas.microsoft.com/office/drawing/2016/5/13/chartex" xmlns:cx8="http://schemas.microsoft.com/office/drawing/2016/5/14/chartex" xmlns:mc="http://schemas.openxmlformats.org/markup-compatibility/2006" xmlns:aink="http://schemas.microsoft.com/office/drawing/2016/ink" xmlns:am3d="http://schemas.microsoft.com/office/drawing/2017/model3d" xmlns:o="urn:schemas-microsoft-com:office:office" xmlns:oel="http://schemas.microsoft.com/office/2019/extlst" xmlns:r="http://schemas.openxmlformats.org/officeDocument/2006/relationships" xmlns:m="http://schemas.openxmlformats.org/officeDocument/2006/math" xmlns:v="urn:schemas-microsoft-com:vml" xmlns:wp14="http://schemas.microsoft.com/office/word/2010/wordprocessingDrawing" xmlns:wp="http://schemas.openxmlformats.org/drawingml/2006/wordprocessingDrawing" xmlns:w10="urn:schemas-microsoft-com:office:word" xmlns:w="http://schemas.openxmlformats.org/wordprocessingml/2006/main" xmlns:w14="http://schemas.microsoft.com/office/word/2010/wordml" xmlns:w15="http://schemas.microsoft.com/office/word/2012/wordml" xmlns:w16cex="http://schemas.microsoft.com/office/word/2018/wordml/cex" xmlns:w16cid="http://schemas.microsoft.com/office/word/2016/wordml/cid" xmlns:w16="http://schemas.microsoft.com/office/word/2018/wordml" xmlns:w16sdtdh="http://schemas.microsoft.com/office/word/2020/wordml/sdtdatahash" xmlns:w16se="http://schemas.microsoft.com/office/word/2015/wordml/symex" xmlns:wpg="http://schemas.microsoft.com/office/word/2010/wordprocessingGroup" xmlns:wpi="http://schemas.microsoft.com/office/word/2010/wordprocessingInk" xmlns:wne="http://schemas.microsoft.com/office/word/2006/wordml" xmlns:wps="http://schemas.microsoft.com/office/word/2010/wordprocessingShape" mc:Ignorable="w14 w15 w16se w16cid w16 w16cex w16sdtdh wp14">
+<w:document xmlns:wpc="http://schemas.microsoft.com/office/word/2010/wordprocessingCanvas" xmlns:cx="http://schemas.microsoft.com/office/drawing/2014/chartex" xmlns:cx1="http://schemas.microsoft.com/office/drawing/2015/9/8/chartex" xmlns:cx2="http://schemas.microsoft.com/office/drawing/2015/10/21/chartex" xmlns:cx3="http://schemas.microsoft.com/office/drawing/2016/5/9/chartex" xmlns:cx4="http://schemas.microsoft.com/office/drawing/2016/5/10/chartex" xmlns:cx5="http://schemas.microsoft.com/office/drawing/2016/5/11/chartex" xmlns:cx6="http://schemas.microsoft.com/office/drawing/2016/5/12/chartex" xmlns:cx7="http://schemas.microsoft.com/office/drawing/2016/5/13/chartex" xmlns:cx8="http://schemas.microsoft.com/office/drawing/2016/5/14/chartex" xmlns:mc="http://schemas.openxmlformats.org/markup-compatibility/2006" xmlns:aink="http://schemas.microsoft.com/office/drawing/2016/ink" xmlns:am3d="http://schemas.microsoft.com/office/drawing/2017/model3d" xmlns:o="urn:schemas-microsoft-com:office:office" xmlns:oel="http://schemas.microsoft.com/office/2019/extlst" xmlns:r="http://schemas.openxmlformats.org/officeDocument/2006/relationships" xmlns:m="http://schemas.openxmlformats.org/officeDocument/2006/math" xmlns:v="urn:schemas-microsoft-com:vml" xmlns:wp14="http://schemas.microsoft.com/office/word/2010/wordprocessingDrawing" xmlns:wp="http://schemas.openxmlformats.org/drawingml/2006/wordprocessingDrawing" xmlns:w10="urn:schemas-microsoft-com:office:word" xmlns:w="http://schemas.openxmlformats.org/wordprocessingml/2006/main" xmlns:w14="http://schemas.microsoft.com/office/word/2010/wordml" xmlns:w15="http://schemas.microsoft.com/office/word/2012/wordml" xmlns:w16cex="http://schemas.microsoft.com/office/word/2018/wordml/cex" xmlns:w16cid="http://schemas.microsoft.com/office/word/2016/wordml/cid" xmlns:w16="http://schemas.microsoft.com/office/word/2018/wordml" xmlns:w16du="http://schemas.microsoft.com/office/word/2023/wordml/word16du" xmlns:w16sdtdh="http://schemas.microsoft.com/office/word/2020/wordml/sdtdatahash" xmlns:w16se="http://schemas.microsoft.com/office/word/2015/wordml/symex" xmlns:wpg="http://schemas.microsoft.com/office/word/2010/wordprocessingGroup" xmlns:wpi="http://schemas.microsoft.com/office/word/2010/wordprocessingInk" xmlns:wne="http://schemas.microsoft.com/office/word/2006/wordml" xmlns:wps="http://schemas.microsoft.com/office/word/2010/wordprocessingShape" mc:Ignorable="w14 w15 w16se w16cid w16 w16cex w16sdtdh w16du wp14">
   <w:body>
     <w:p>
       <w:pPr>
@@ -314,7 +314,7 @@
     <w:sdt>
       <w:sdtPr>
         <w:rPr>
-          <w:rFonts w:eastAsiaTheme="minorHAnsi" w:cstheme="majorHAnsi"/>
+          <w:rFonts w:asciiTheme="minorHAnsi" w:eastAsiaTheme="minorHAnsi" w:hAnsiTheme="minorHAnsi" w:cstheme="majorHAnsi"/>
           <w:b w:val="0"/>
           <w:color w:val="1D1C1C"/>
           <w:sz w:val="20"/>
@@ -658,7 +658,7 @@
                 <w:noProof/>
                 <w:webHidden/>
               </w:rPr>
-              <w:t>2</w:t>
+              <w:t>3</w:t>
             </w:r>
             <w:r>
               <w:rPr>
@@ -755,7 +755,7 @@
                 <w:noProof/>
                 <w:webHidden/>
               </w:rPr>
-              <w:t>2</w:t>
+              <w:t>3</w:t>
             </w:r>
             <w:r>
               <w:rPr>
@@ -854,7 +854,7 @@
                 <w:noProof/>
                 <w:webHidden/>
               </w:rPr>
-              <w:t>2</w:t>
+              <w:t>3</w:t>
             </w:r>
             <w:r>
               <w:rPr>
@@ -951,7 +951,7 @@
                 <w:noProof/>
                 <w:webHidden/>
               </w:rPr>
-              <w:t>2</w:t>
+              <w:t>3</w:t>
             </w:r>
             <w:r>
               <w:rPr>
@@ -1147,7 +1147,7 @@
                 <w:noProof/>
                 <w:webHidden/>
               </w:rPr>
-              <w:t>3</w:t>
+              <w:t>4</w:t>
             </w:r>
             <w:r>
               <w:rPr>
@@ -1244,7 +1244,7 @@
                 <w:noProof/>
                 <w:webHidden/>
               </w:rPr>
-              <w:t>3</w:t>
+              <w:t>4</w:t>
             </w:r>
             <w:r>
               <w:rPr>
@@ -1341,7 +1341,7 @@
                 <w:noProof/>
                 <w:webHidden/>
               </w:rPr>
-              <w:t>4</w:t>
+              <w:t>5</w:t>
             </w:r>
             <w:r>
               <w:rPr>
@@ -1438,7 +1438,7 @@
                 <w:noProof/>
                 <w:webHidden/>
               </w:rPr>
-              <w:t>4</w:t>
+              <w:t>5</w:t>
             </w:r>
             <w:r>
               <w:rPr>
@@ -1535,7 +1535,7 @@
                 <w:noProof/>
                 <w:webHidden/>
               </w:rPr>
-              <w:t>5</w:t>
+              <w:t>6</w:t>
             </w:r>
             <w:r>
               <w:rPr>
@@ -2124,7 +2124,7 @@
                 <w:noProof/>
                 <w:webHidden/>
               </w:rPr>
-              <w:t>9</w:t>
+              <w:t>13</w:t>
             </w:r>
             <w:r>
               <w:rPr>
@@ -2230,7 +2230,7 @@
                 <w:noProof/>
                 <w:webHidden/>
               </w:rPr>
-              <w:t>9</w:t>
+              <w:t>13</w:t>
             </w:r>
             <w:r>
               <w:rPr>
@@ -2328,7 +2328,7 @@
                 <w:noProof/>
                 <w:webHidden/>
               </w:rPr>
-              <w:t>10</w:t>
+              <w:t>14</w:t>
             </w:r>
             <w:r>
               <w:rPr>
@@ -2436,7 +2436,7 @@
                 <w:noProof/>
                 <w:webHidden/>
               </w:rPr>
-              <w:t>11</w:t>
+              <w:t>16</w:t>
             </w:r>
             <w:r>
               <w:rPr>
@@ -2533,7 +2533,7 @@
                 <w:noProof/>
                 <w:webHidden/>
               </w:rPr>
-              <w:t>11</w:t>
+              <w:t>16</w:t>
             </w:r>
             <w:r>
               <w:rPr>
@@ -2632,7 +2632,7 @@
                 <w:noProof/>
                 <w:webHidden/>
               </w:rPr>
-              <w:t>11</w:t>
+              <w:t>16</w:t>
             </w:r>
             <w:r>
               <w:rPr>
@@ -2729,7 +2729,7 @@
                 <w:noProof/>
                 <w:webHidden/>
               </w:rPr>
-              <w:t>11</w:t>
+              <w:t>16</w:t>
             </w:r>
             <w:r>
               <w:rPr>
@@ -2922,19 +2922,43 @@
           <w:color w:val="0D0D0D"/>
           <w:shd w:val="clear" w:color="auto" w:fill="FFFFFF"/>
         </w:rPr>
-        <w:t>Timesheet and Feedback System is a web-based application</w:t>
-      </w:r>
-      <w:r>
-        <w:rPr>
-          <w:rFonts w:asciiTheme="majorHAnsi" w:hAnsiTheme="majorHAnsi" w:cstheme="majorHAnsi"/>
-        </w:rPr>
-        <w:t xml:space="preserve"> ,</w:t>
-      </w:r>
-      <w:r>
-        <w:rPr>
-          <w:rFonts w:asciiTheme="majorHAnsi" w:hAnsiTheme="majorHAnsi" w:cstheme="majorHAnsi"/>
-        </w:rPr>
-        <w:t>designed to streamline two crucial processes for employees within an organization: timesheet creation and feedback submission. Both tasks will be mandatory, ensuring that employees fulfill these responsibilities consistently.</w:t>
+        <w:t xml:space="preserve">Timesheet and Feedback System is a web-based </w:t>
+      </w:r>
+      <w:proofErr w:type="gramStart"/>
+      <w:r>
+        <w:rPr>
+          <w:rFonts w:asciiTheme="majorHAnsi" w:hAnsiTheme="majorHAnsi" w:cstheme="majorHAnsi"/>
+          <w:color w:val="0D0D0D"/>
+          <w:shd w:val="clear" w:color="auto" w:fill="FFFFFF"/>
+        </w:rPr>
+        <w:t>application</w:t>
+      </w:r>
+      <w:r>
+        <w:rPr>
+          <w:rFonts w:asciiTheme="majorHAnsi" w:hAnsiTheme="majorHAnsi" w:cstheme="majorHAnsi"/>
+        </w:rPr>
+        <w:t xml:space="preserve"> ,designed</w:t>
+      </w:r>
+      <w:proofErr w:type="gramEnd"/>
+      <w:r>
+        <w:rPr>
+          <w:rFonts w:asciiTheme="majorHAnsi" w:hAnsiTheme="majorHAnsi" w:cstheme="majorHAnsi"/>
+        </w:rPr>
+        <w:t xml:space="preserve"> to streamline two crucial processes for employees within an organization: timesheet creation and feedback submission. Both tasks will be mandatory, ensuring that employees </w:t>
+      </w:r>
+      <w:proofErr w:type="spellStart"/>
+      <w:r>
+        <w:rPr>
+          <w:rFonts w:asciiTheme="majorHAnsi" w:hAnsiTheme="majorHAnsi" w:cstheme="majorHAnsi"/>
+        </w:rPr>
+        <w:t>fulfill</w:t>
+      </w:r>
+      <w:proofErr w:type="spellEnd"/>
+      <w:r>
+        <w:rPr>
+          <w:rFonts w:asciiTheme="majorHAnsi" w:hAnsiTheme="majorHAnsi" w:cstheme="majorHAnsi"/>
+        </w:rPr>
+        <w:t xml:space="preserve"> these responsibilities consistently.</w:t>
       </w:r>
     </w:p>
     <w:p>
@@ -2963,6 +2987,108 @@
           <w:rFonts w:asciiTheme="majorHAnsi" w:hAnsiTheme="majorHAnsi" w:cstheme="majorHAnsi"/>
         </w:rPr>
         <w:t>On the other hand, the feedback submission component focuses on gathering feedback from employees regarding their work experiences, challenges faced, and suggestions for improvement. The feedback questions will be tailored based on each employee's role within the organization and the specific projects they are currently working on. This personalized approach ensures that the feedback collected is relevant, actionable, and valuable for both employees and the organization as a whole.</w:t>
+      </w:r>
+    </w:p>
+    <w:p>
+      <w:pPr>
+        <w:ind w:left="720"/>
+        <w:rPr>
+          <w:rFonts w:cstheme="majorHAnsi"/>
+          <w:b/>
+          <w:bCs/>
+          <w:color w:val="FF6196" w:themeColor="accent1"/>
+        </w:rPr>
+      </w:pPr>
+      <w:r>
+        <w:rPr>
+          <w:rFonts w:cstheme="majorHAnsi"/>
+          <w:b/>
+          <w:bCs/>
+          <w:color w:val="FF6196" w:themeColor="accent1"/>
+        </w:rPr>
+        <w:t xml:space="preserve">Overall </w:t>
+      </w:r>
+      <w:r>
+        <w:rPr>
+          <w:rFonts w:cstheme="majorHAnsi"/>
+          <w:b/>
+          <w:bCs/>
+          <w:color w:val="FF6196" w:themeColor="accent1"/>
+        </w:rPr>
+        <w:t>W</w:t>
+      </w:r>
+      <w:r>
+        <w:rPr>
+          <w:rFonts w:cstheme="majorHAnsi"/>
+          <w:b/>
+          <w:bCs/>
+          <w:color w:val="FF6196" w:themeColor="accent1"/>
+        </w:rPr>
+        <w:t>orkflow</w:t>
+      </w:r>
+    </w:p>
+    <w:p>
+      <w:pPr>
+        <w:ind w:left="720"/>
+        <w:rPr>
+          <w:rFonts w:asciiTheme="majorHAnsi" w:hAnsiTheme="majorHAnsi" w:cstheme="majorHAnsi"/>
+          <w:b/>
+          <w:bCs/>
+          <w:color w:val="FF6196" w:themeColor="accent1"/>
+        </w:rPr>
+      </w:pPr>
+      <w:r>
+        <w:rPr>
+          <w:noProof/>
+        </w:rPr>
+        <w:drawing>
+          <wp:inline distT="0" distB="0" distL="0" distR="0" wp14:anchorId="170CED84" wp14:editId="1159DBA6">
+            <wp:extent cx="6300470" cy="5857240"/>
+            <wp:effectExtent l="0" t="0" r="5080" b="0"/>
+            <wp:docPr id="1929560890" name="Picture 14"/>
+            <wp:cNvGraphicFramePr>
+              <a:graphicFrameLocks xmlns:a="http://schemas.openxmlformats.org/drawingml/2006/main" noChangeAspect="1"/>
+            </wp:cNvGraphicFramePr>
+            <a:graphic xmlns:a="http://schemas.openxmlformats.org/drawingml/2006/main">
+              <a:graphicData uri="http://schemas.openxmlformats.org/drawingml/2006/picture">
+                <pic:pic xmlns:pic="http://schemas.openxmlformats.org/drawingml/2006/picture">
+                  <pic:nvPicPr>
+                    <pic:cNvPr id="0" name="Picture 27"/>
+                    <pic:cNvPicPr>
+                      <a:picLocks noChangeAspect="1" noChangeArrowheads="1"/>
+                    </pic:cNvPicPr>
+                  </pic:nvPicPr>
+                  <pic:blipFill>
+                    <a:blip r:embed="rId15">
+                      <a:extLst>
+                        <a:ext uri="{28A0092B-C50C-407E-A947-70E740481C1C}">
+                          <a14:useLocalDpi xmlns:a14="http://schemas.microsoft.com/office/drawing/2010/main" val="0"/>
+                        </a:ext>
+                      </a:extLst>
+                    </a:blip>
+                    <a:srcRect/>
+                    <a:stretch>
+                      <a:fillRect/>
+                    </a:stretch>
+                  </pic:blipFill>
+                  <pic:spPr bwMode="auto">
+                    <a:xfrm>
+                      <a:off x="0" y="0"/>
+                      <a:ext cx="6300470" cy="5857240"/>
+                    </a:xfrm>
+                    <a:prstGeom prst="rect">
+                      <a:avLst/>
+                    </a:prstGeom>
+                    <a:noFill/>
+                    <a:ln>
+                      <a:noFill/>
+                    </a:ln>
+                  </pic:spPr>
+                </pic:pic>
+              </a:graphicData>
+            </a:graphic>
+          </wp:inline>
+        </w:drawing>
       </w:r>
     </w:p>
     <w:p>
@@ -2979,6 +3105,7 @@
           <w:rFonts w:cstheme="majorHAnsi"/>
           <w:sz w:val="20"/>
         </w:rPr>
+        <w:lastRenderedPageBreak/>
         <w:t>Purpose of the project.</w:t>
       </w:r>
       <w:bookmarkEnd w:id="2"/>
@@ -3769,6 +3896,7 @@
           <w:b/>
           <w:bCs/>
         </w:rPr>
+        <w:lastRenderedPageBreak/>
         <w:t>Responsive Design:</w:t>
       </w:r>
     </w:p>
@@ -3783,8 +3911,16 @@
         <w:rPr>
           <w:rFonts w:asciiTheme="majorHAnsi" w:hAnsiTheme="majorHAnsi" w:cstheme="majorHAnsi"/>
         </w:rPr>
-        <w:t>The Responsive UI is done with Prime React and Some features with custom css</w:t>
-      </w:r>
+        <w:t xml:space="preserve">The Responsive UI is done with Prime React and Some features with custom </w:t>
+      </w:r>
+      <w:proofErr w:type="spellStart"/>
+      <w:r>
+        <w:rPr>
+          <w:rFonts w:asciiTheme="majorHAnsi" w:hAnsiTheme="majorHAnsi" w:cstheme="majorHAnsi"/>
+        </w:rPr>
+        <w:t>css</w:t>
+      </w:r>
+      <w:proofErr w:type="spellEnd"/>
     </w:p>
     <w:p>
       <w:pPr>
@@ -3910,13 +4046,29 @@
           <w:b/>
           <w:bCs/>
         </w:rPr>
-        <w:t>User Authentication</w:t>
-      </w:r>
-      <w:r>
-        <w:rPr>
-          <w:rFonts w:asciiTheme="majorHAnsi" w:hAnsiTheme="majorHAnsi" w:cstheme="majorHAnsi"/>
-        </w:rPr>
-        <w:t xml:space="preserve"> : </w:t>
+        <w:t xml:space="preserve">User </w:t>
+      </w:r>
+      <w:proofErr w:type="gramStart"/>
+      <w:r>
+        <w:rPr>
+          <w:rFonts w:asciiTheme="majorHAnsi" w:hAnsiTheme="majorHAnsi" w:cstheme="majorHAnsi"/>
+          <w:b/>
+          <w:bCs/>
+        </w:rPr>
+        <w:t>Authentication</w:t>
+      </w:r>
+      <w:r>
+        <w:rPr>
+          <w:rFonts w:asciiTheme="majorHAnsi" w:hAnsiTheme="majorHAnsi" w:cstheme="majorHAnsi"/>
+        </w:rPr>
+        <w:t xml:space="preserve"> :</w:t>
+      </w:r>
+      <w:proofErr w:type="gramEnd"/>
+      <w:r>
+        <w:rPr>
+          <w:rFonts w:asciiTheme="majorHAnsi" w:hAnsiTheme="majorHAnsi" w:cstheme="majorHAnsi"/>
+        </w:rPr>
+        <w:t xml:space="preserve"> </w:t>
       </w:r>
     </w:p>
     <w:p>
@@ -3946,7 +4098,16 @@
           <w:b/>
           <w:bCs/>
         </w:rPr>
-        <w:t>Timesheet Module</w:t>
+        <w:t xml:space="preserve">Timesheet </w:t>
+      </w:r>
+      <w:proofErr w:type="gramStart"/>
+      <w:r>
+        <w:rPr>
+          <w:rFonts w:asciiTheme="majorHAnsi" w:hAnsiTheme="majorHAnsi" w:cstheme="majorHAnsi"/>
+          <w:b/>
+          <w:bCs/>
+        </w:rPr>
+        <w:t>Module</w:t>
       </w:r>
       <w:r>
         <w:rPr>
@@ -3954,6 +4115,7 @@
         </w:rPr>
         <w:t xml:space="preserve"> :</w:t>
       </w:r>
+      <w:proofErr w:type="gramEnd"/>
     </w:p>
     <w:p>
       <w:pPr>
@@ -3966,7 +4128,21 @@
         <w:rPr>
           <w:rFonts w:asciiTheme="majorHAnsi" w:hAnsiTheme="majorHAnsi" w:cstheme="majorHAnsi"/>
         </w:rPr>
-        <w:t>After the employee login , the employee is displayed with a dashboard with has the timesheet button ,by clicking the button the employee is redirected to the timesheet Page with has date based timesheets</w:t>
+        <w:t xml:space="preserve">After the employee </w:t>
+      </w:r>
+      <w:proofErr w:type="gramStart"/>
+      <w:r>
+        <w:rPr>
+          <w:rFonts w:asciiTheme="majorHAnsi" w:hAnsiTheme="majorHAnsi" w:cstheme="majorHAnsi"/>
+        </w:rPr>
+        <w:t>login ,</w:t>
+      </w:r>
+      <w:proofErr w:type="gramEnd"/>
+      <w:r>
+        <w:rPr>
+          <w:rFonts w:asciiTheme="majorHAnsi" w:hAnsiTheme="majorHAnsi" w:cstheme="majorHAnsi"/>
+        </w:rPr>
+        <w:t xml:space="preserve"> the employee is displayed with a dashboard with has the timesheet button ,by clicking the button the employee is redirected to the timesheet Page with has date based timesheets</w:t>
       </w:r>
     </w:p>
     <w:p>
@@ -3982,7 +4158,16 @@
           <w:b/>
           <w:bCs/>
         </w:rPr>
-        <w:t>Feedback Module</w:t>
+        <w:t xml:space="preserve">Feedback </w:t>
+      </w:r>
+      <w:proofErr w:type="gramStart"/>
+      <w:r>
+        <w:rPr>
+          <w:rFonts w:asciiTheme="majorHAnsi" w:hAnsiTheme="majorHAnsi" w:cstheme="majorHAnsi"/>
+          <w:b/>
+          <w:bCs/>
+        </w:rPr>
+        <w:t>Module</w:t>
       </w:r>
       <w:r>
         <w:rPr>
@@ -3990,6 +4175,7 @@
         </w:rPr>
         <w:t xml:space="preserve"> :</w:t>
       </w:r>
+      <w:proofErr w:type="gramEnd"/>
     </w:p>
     <w:p>
       <w:pPr>
@@ -4002,8 +4188,16 @@
         <w:rPr>
           <w:rFonts w:asciiTheme="majorHAnsi" w:hAnsiTheme="majorHAnsi" w:cstheme="majorHAnsi"/>
         </w:rPr>
-        <w:t>If the employee filles the timesheet for the specified week he/she will be redirected to the feedback page for that particular week and the feedback questions are displayed based on their role like software engineer, consultant etc ..</w:t>
-      </w:r>
+        <w:t>If the employee filles the timesheet for the specified week he/she will be redirected to the feedback page for that particular week and the feedback questions are displayed based on their role like software engineer, consultant etc</w:t>
+      </w:r>
+      <w:proofErr w:type="gramStart"/>
+      <w:r>
+        <w:rPr>
+          <w:rFonts w:asciiTheme="majorHAnsi" w:hAnsiTheme="majorHAnsi" w:cstheme="majorHAnsi"/>
+        </w:rPr>
+        <w:t xml:space="preserve"> ..</w:t>
+      </w:r>
+      <w:proofErr w:type="gramEnd"/>
     </w:p>
     <w:p>
       <w:pPr>
@@ -4012,6 +4206,7 @@
           <w:rFonts w:asciiTheme="majorHAnsi" w:hAnsiTheme="majorHAnsi" w:cstheme="majorHAnsi"/>
         </w:rPr>
       </w:pPr>
+      <w:proofErr w:type="gramStart"/>
       <w:r>
         <w:rPr>
           <w:rFonts w:asciiTheme="majorHAnsi" w:hAnsiTheme="majorHAnsi" w:cstheme="majorHAnsi"/>
@@ -4021,6 +4216,7 @@
         </w:rPr>
         <w:t>Back end</w:t>
       </w:r>
+      <w:proofErr w:type="gramEnd"/>
       <w:r>
         <w:rPr>
           <w:rFonts w:asciiTheme="majorHAnsi" w:hAnsiTheme="majorHAnsi" w:cstheme="majorHAnsi"/>
@@ -4049,7 +4245,16 @@
           <w:b/>
           <w:bCs/>
         </w:rPr>
-        <w:t>Authentication and Authorization</w:t>
+        <w:t xml:space="preserve">Authentication and </w:t>
+      </w:r>
+      <w:proofErr w:type="gramStart"/>
+      <w:r>
+        <w:rPr>
+          <w:rFonts w:asciiTheme="majorHAnsi" w:hAnsiTheme="majorHAnsi" w:cstheme="majorHAnsi"/>
+          <w:b/>
+          <w:bCs/>
+        </w:rPr>
+        <w:t>Authorization</w:t>
       </w:r>
       <w:r>
         <w:rPr>
@@ -4057,6 +4262,7 @@
         </w:rPr>
         <w:t xml:space="preserve"> :</w:t>
       </w:r>
+      <w:proofErr w:type="gramEnd"/>
     </w:p>
     <w:p>
       <w:pPr>
@@ -4089,7 +4295,21 @@
         <w:rPr>
           <w:rFonts w:asciiTheme="majorHAnsi" w:hAnsiTheme="majorHAnsi" w:cstheme="majorHAnsi"/>
         </w:rPr>
-        <w:t>the frontend and authorization is done , by showing only the resources that they can access.</w:t>
+        <w:t xml:space="preserve">the frontend and authorization is </w:t>
+      </w:r>
+      <w:proofErr w:type="gramStart"/>
+      <w:r>
+        <w:rPr>
+          <w:rFonts w:asciiTheme="majorHAnsi" w:hAnsiTheme="majorHAnsi" w:cstheme="majorHAnsi"/>
+        </w:rPr>
+        <w:t>done ,</w:t>
+      </w:r>
+      <w:proofErr w:type="gramEnd"/>
+      <w:r>
+        <w:rPr>
+          <w:rFonts w:asciiTheme="majorHAnsi" w:hAnsiTheme="majorHAnsi" w:cstheme="majorHAnsi"/>
+        </w:rPr>
+        <w:t xml:space="preserve"> by showing only the resources that they can access.</w:t>
       </w:r>
     </w:p>
     <w:p>
@@ -4113,7 +4333,16 @@
           <w:b/>
           <w:bCs/>
         </w:rPr>
-        <w:t>Timesheet API / Route</w:t>
+        <w:t xml:space="preserve">Timesheet API / </w:t>
+      </w:r>
+      <w:proofErr w:type="gramStart"/>
+      <w:r>
+        <w:rPr>
+          <w:rFonts w:asciiTheme="majorHAnsi" w:hAnsiTheme="majorHAnsi" w:cstheme="majorHAnsi"/>
+          <w:b/>
+          <w:bCs/>
+        </w:rPr>
+        <w:t>Route</w:t>
       </w:r>
       <w:r>
         <w:rPr>
@@ -4121,6 +4350,7 @@
         </w:rPr>
         <w:t xml:space="preserve"> :</w:t>
       </w:r>
+      <w:proofErr w:type="gramEnd"/>
     </w:p>
     <w:p>
       <w:pPr>
@@ -4133,7 +4363,35 @@
         <w:rPr>
           <w:rFonts w:asciiTheme="majorHAnsi" w:hAnsiTheme="majorHAnsi" w:cstheme="majorHAnsi"/>
         </w:rPr>
-        <w:t>It allowes the user for creating , updating timesheets based on the projects that the employee is</w:t>
+        <w:t xml:space="preserve">It </w:t>
+      </w:r>
+      <w:proofErr w:type="spellStart"/>
+      <w:r>
+        <w:rPr>
+          <w:rFonts w:asciiTheme="majorHAnsi" w:hAnsiTheme="majorHAnsi" w:cstheme="majorHAnsi"/>
+        </w:rPr>
+        <w:t>allowes</w:t>
+      </w:r>
+      <w:proofErr w:type="spellEnd"/>
+      <w:r>
+        <w:rPr>
+          <w:rFonts w:asciiTheme="majorHAnsi" w:hAnsiTheme="majorHAnsi" w:cstheme="majorHAnsi"/>
+        </w:rPr>
+        <w:t xml:space="preserve"> the user for </w:t>
+      </w:r>
+      <w:proofErr w:type="gramStart"/>
+      <w:r>
+        <w:rPr>
+          <w:rFonts w:asciiTheme="majorHAnsi" w:hAnsiTheme="majorHAnsi" w:cstheme="majorHAnsi"/>
+        </w:rPr>
+        <w:t>creating ,</w:t>
+      </w:r>
+      <w:proofErr w:type="gramEnd"/>
+      <w:r>
+        <w:rPr>
+          <w:rFonts w:asciiTheme="majorHAnsi" w:hAnsiTheme="majorHAnsi" w:cstheme="majorHAnsi"/>
+        </w:rPr>
+        <w:t xml:space="preserve"> updating timesheets based on the projects that the employee is</w:t>
       </w:r>
     </w:p>
     <w:p>
@@ -4163,7 +4421,16 @@
           <w:b/>
           <w:bCs/>
         </w:rPr>
-        <w:t>Feedback API / Route</w:t>
+        <w:t xml:space="preserve">Feedback API / </w:t>
+      </w:r>
+      <w:proofErr w:type="gramStart"/>
+      <w:r>
+        <w:rPr>
+          <w:rFonts w:asciiTheme="majorHAnsi" w:hAnsiTheme="majorHAnsi" w:cstheme="majorHAnsi"/>
+          <w:b/>
+          <w:bCs/>
+        </w:rPr>
+        <w:t>Route</w:t>
       </w:r>
       <w:r>
         <w:rPr>
@@ -4171,6 +4438,7 @@
         </w:rPr>
         <w:t xml:space="preserve"> :</w:t>
       </w:r>
+      <w:proofErr w:type="gramEnd"/>
     </w:p>
     <w:p>
       <w:pPr>
@@ -4187,45 +4455,48 @@
           <w:color w:val="0D0D0D"/>
           <w:lang w:val="en-IN" w:eastAsia="en-IN"/>
         </w:rPr>
-        <w:t>Manages feedback submissions from employees</w:t>
-      </w:r>
-      <w:r>
+        <w:t>Manages feedback submissions from employees after filling the timesheet for the particular week.</w:t>
+      </w:r>
+    </w:p>
+    <w:p>
+      <w:pPr>
+        <w:ind w:left="720"/>
         <w:rPr>
           <w:rFonts w:asciiTheme="majorHAnsi" w:eastAsia="Times New Roman" w:hAnsiTheme="majorHAnsi" w:cstheme="majorHAnsi"/>
           <w:color w:val="0D0D0D"/>
           <w:lang w:val="en-IN" w:eastAsia="en-IN"/>
         </w:rPr>
-        <w:t xml:space="preserve"> after filling the timesheet for the particular week.</w:t>
-      </w:r>
-    </w:p>
-    <w:p>
-      <w:pPr>
-        <w:ind w:left="720"/>
+      </w:pPr>
+      <w:r>
+        <w:rPr>
+          <w:rFonts w:asciiTheme="majorHAnsi" w:eastAsia="Times New Roman" w:hAnsiTheme="majorHAnsi" w:cstheme="majorHAnsi"/>
+          <w:b/>
+          <w:bCs/>
+          <w:color w:val="0D0D0D"/>
+          <w:lang w:val="en-IN" w:eastAsia="en-IN"/>
+        </w:rPr>
+        <w:t xml:space="preserve">Email </w:t>
+      </w:r>
+      <w:proofErr w:type="gramStart"/>
+      <w:r>
+        <w:rPr>
+          <w:rFonts w:asciiTheme="majorHAnsi" w:eastAsia="Times New Roman" w:hAnsiTheme="majorHAnsi" w:cstheme="majorHAnsi"/>
+          <w:b/>
+          <w:bCs/>
+          <w:color w:val="0D0D0D"/>
+          <w:lang w:val="en-IN" w:eastAsia="en-IN"/>
+        </w:rPr>
+        <w:t>Notification</w:t>
+      </w:r>
+      <w:r>
         <w:rPr>
           <w:rFonts w:asciiTheme="majorHAnsi" w:eastAsia="Times New Roman" w:hAnsiTheme="majorHAnsi" w:cstheme="majorHAnsi"/>
           <w:color w:val="0D0D0D"/>
           <w:lang w:val="en-IN" w:eastAsia="en-IN"/>
         </w:rPr>
-      </w:pPr>
-      <w:r>
-        <w:rPr>
-          <w:rFonts w:asciiTheme="majorHAnsi" w:eastAsia="Times New Roman" w:hAnsiTheme="majorHAnsi" w:cstheme="majorHAnsi"/>
-          <w:b/>
-          <w:bCs/>
-          <w:color w:val="0D0D0D"/>
-          <w:lang w:val="en-IN" w:eastAsia="en-IN"/>
-        </w:rPr>
-        <w:lastRenderedPageBreak/>
-        <w:t>Email Notification</w:t>
-      </w:r>
-      <w:r>
-        <w:rPr>
-          <w:rFonts w:asciiTheme="majorHAnsi" w:eastAsia="Times New Roman" w:hAnsiTheme="majorHAnsi" w:cstheme="majorHAnsi"/>
-          <w:color w:val="0D0D0D"/>
-          <w:lang w:val="en-IN" w:eastAsia="en-IN"/>
-        </w:rPr>
         <w:t xml:space="preserve"> :</w:t>
       </w:r>
+      <w:proofErr w:type="gramEnd"/>
     </w:p>
     <w:p>
       <w:pPr>
@@ -4242,7 +4513,21 @@
         <w:rPr>
           <w:rFonts w:asciiTheme="majorHAnsi" w:hAnsiTheme="majorHAnsi" w:cstheme="majorHAnsi"/>
         </w:rPr>
-        <w:t>If the employee is created by the admin , the email is sent to the employee with the default password and is triggered to change the password.</w:t>
+        <w:t xml:space="preserve">If the employee is created by the </w:t>
+      </w:r>
+      <w:proofErr w:type="gramStart"/>
+      <w:r>
+        <w:rPr>
+          <w:rFonts w:asciiTheme="majorHAnsi" w:hAnsiTheme="majorHAnsi" w:cstheme="majorHAnsi"/>
+        </w:rPr>
+        <w:t>admin ,</w:t>
+      </w:r>
+      <w:proofErr w:type="gramEnd"/>
+      <w:r>
+        <w:rPr>
+          <w:rFonts w:asciiTheme="majorHAnsi" w:hAnsiTheme="majorHAnsi" w:cstheme="majorHAnsi"/>
+        </w:rPr>
+        <w:t xml:space="preserve"> the email is sent to the employee with the default password and is triggered to change the password.</w:t>
       </w:r>
     </w:p>
     <w:p>
@@ -4260,7 +4545,21 @@
         <w:rPr>
           <w:rFonts w:asciiTheme="majorHAnsi" w:hAnsiTheme="majorHAnsi" w:cstheme="majorHAnsi"/>
         </w:rPr>
-        <w:t>If the employee is not filled the feedback for a week , he/she will be notified that your feedback for the specific timesheet is not filled.</w:t>
+        <w:t xml:space="preserve">If the employee is not filled the feedback for a </w:t>
+      </w:r>
+      <w:proofErr w:type="gramStart"/>
+      <w:r>
+        <w:rPr>
+          <w:rFonts w:asciiTheme="majorHAnsi" w:hAnsiTheme="majorHAnsi" w:cstheme="majorHAnsi"/>
+        </w:rPr>
+        <w:t>week ,</w:t>
+      </w:r>
+      <w:proofErr w:type="gramEnd"/>
+      <w:r>
+        <w:rPr>
+          <w:rFonts w:asciiTheme="majorHAnsi" w:hAnsiTheme="majorHAnsi" w:cstheme="majorHAnsi"/>
+        </w:rPr>
+        <w:t xml:space="preserve"> he/she will be notified that your feedback for the specific timesheet is not filled.</w:t>
       </w:r>
       <w:bookmarkStart w:id="9" w:name="_Toc163808314"/>
     </w:p>
@@ -4290,6 +4589,7 @@
           <w:rFonts w:cstheme="majorHAnsi"/>
           <w:sz w:val="20"/>
         </w:rPr>
+        <w:lastRenderedPageBreak/>
         <w:t>Architecture</w:t>
       </w:r>
       <w:bookmarkEnd w:id="9"/>
@@ -4330,14 +4630,13 @@
       </w:r>
       <w:r>
         <w:rPr>
-          <w:rFonts w:asciiTheme="majorHAnsi" w:hAnsiTheme="majorHAnsi" w:cstheme="majorHAnsi"/>
           <w:noProof/>
         </w:rPr>
         <w:drawing>
-          <wp:inline distT="0" distB="0" distL="0" distR="0" wp14:anchorId="5ADFA183" wp14:editId="75320A7A">
-            <wp:extent cx="2914650" cy="1943100"/>
-            <wp:effectExtent l="0" t="0" r="0" b="0"/>
-            <wp:docPr id="5" name="Picture 5"/>
+          <wp:inline distT="0" distB="0" distL="0" distR="0" wp14:anchorId="59D8FCFD" wp14:editId="19ED03C9">
+            <wp:extent cx="6300470" cy="3000375"/>
+            <wp:effectExtent l="0" t="0" r="5080" b="9525"/>
+            <wp:docPr id="1603909479" name="Picture 15"/>
             <wp:cNvGraphicFramePr>
               <a:graphicFrameLocks xmlns:a="http://schemas.openxmlformats.org/drawingml/2006/main" noChangeAspect="1"/>
             </wp:cNvGraphicFramePr>
@@ -4345,13 +4644,13 @@
               <a:graphicData uri="http://schemas.openxmlformats.org/drawingml/2006/picture">
                 <pic:pic xmlns:pic="http://schemas.openxmlformats.org/drawingml/2006/picture">
                   <pic:nvPicPr>
-                    <pic:cNvPr id="0" name="Picture 1"/>
+                    <pic:cNvPr id="0" name="Picture 29"/>
                     <pic:cNvPicPr>
                       <a:picLocks noChangeAspect="1" noChangeArrowheads="1"/>
                     </pic:cNvPicPr>
                   </pic:nvPicPr>
                   <pic:blipFill>
-                    <a:blip r:embed="rId15">
+                    <a:blip r:embed="rId16" cstate="print">
                       <a:extLst>
                         <a:ext uri="{28A0092B-C50C-407E-A947-70E740481C1C}">
                           <a14:useLocalDpi xmlns:a14="http://schemas.microsoft.com/office/drawing/2010/main" val="0"/>
@@ -4366,7 +4665,7 @@
                   <pic:spPr bwMode="auto">
                     <a:xfrm>
                       <a:off x="0" y="0"/>
-                      <a:ext cx="2914650" cy="1943100"/>
+                      <a:ext cx="6300470" cy="3000375"/>
                     </a:xfrm>
                     <a:prstGeom prst="rect">
                       <a:avLst/>
@@ -4384,6 +4683,13 @@
       </w:r>
       <w:r>
         <w:rPr>
+          <w:rFonts w:asciiTheme="majorHAnsi" w:hAnsiTheme="majorHAnsi" w:cstheme="majorHAnsi"/>
+          <w:noProof/>
+        </w:rPr>
+        <w:t xml:space="preserve"> </w:t>
+      </w:r>
+      <w:r>
+        <w:rPr>
           <w:rFonts w:asciiTheme="majorHAnsi" w:eastAsia="Times New Roman" w:hAnsiTheme="majorHAnsi" w:cstheme="majorHAnsi"/>
           <w:noProof/>
           <w:color w:val="auto"/>
@@ -4527,13 +4833,59 @@
           <w:shd w:val="clear" w:color="auto" w:fill="FFFFFF"/>
         </w:rPr>
       </w:pPr>
+      <w:proofErr w:type="spellStart"/>
       <w:r>
         <w:rPr>
           <w:rFonts w:asciiTheme="majorHAnsi" w:hAnsiTheme="majorHAnsi" w:cstheme="majorHAnsi"/>
           <w:color w:val="0D0D0D"/>
           <w:shd w:val="clear" w:color="auto" w:fill="FFFFFF"/>
         </w:rPr>
-        <w:t>PrimeReact is a rich set of UI components for React applications. It offers a wide range of ready-to-use components like buttons, tables, forms, and charts. PrimeReact is built on top of the popular PrimeFaces library, providing responsive and customizable components. It simplifies front-end development by offering feature-rich UI components out of the box.</w:t>
+        <w:t>PrimeReact</w:t>
+      </w:r>
+      <w:proofErr w:type="spellEnd"/>
+      <w:r>
+        <w:rPr>
+          <w:rFonts w:asciiTheme="majorHAnsi" w:hAnsiTheme="majorHAnsi" w:cstheme="majorHAnsi"/>
+          <w:color w:val="0D0D0D"/>
+          <w:shd w:val="clear" w:color="auto" w:fill="FFFFFF"/>
+        </w:rPr>
+        <w:t xml:space="preserve"> is a rich set of UI components for React applications. It offers a wide range of ready-to-use components like buttons, tables, forms, and charts. </w:t>
+      </w:r>
+      <w:proofErr w:type="spellStart"/>
+      <w:r>
+        <w:rPr>
+          <w:rFonts w:asciiTheme="majorHAnsi" w:hAnsiTheme="majorHAnsi" w:cstheme="majorHAnsi"/>
+          <w:color w:val="0D0D0D"/>
+          <w:shd w:val="clear" w:color="auto" w:fill="FFFFFF"/>
+        </w:rPr>
+        <w:t>PrimeReact</w:t>
+      </w:r>
+      <w:proofErr w:type="spellEnd"/>
+      <w:r>
+        <w:rPr>
+          <w:rFonts w:asciiTheme="majorHAnsi" w:hAnsiTheme="majorHAnsi" w:cstheme="majorHAnsi"/>
+          <w:color w:val="0D0D0D"/>
+          <w:shd w:val="clear" w:color="auto" w:fill="FFFFFF"/>
+        </w:rPr>
+        <w:t xml:space="preserve"> is built on top of the popular </w:t>
+      </w:r>
+      <w:proofErr w:type="spellStart"/>
+      <w:r>
+        <w:rPr>
+          <w:rFonts w:asciiTheme="majorHAnsi" w:hAnsiTheme="majorHAnsi" w:cstheme="majorHAnsi"/>
+          <w:color w:val="0D0D0D"/>
+          <w:shd w:val="clear" w:color="auto" w:fill="FFFFFF"/>
+        </w:rPr>
+        <w:t>PrimeFaces</w:t>
+      </w:r>
+      <w:proofErr w:type="spellEnd"/>
+      <w:r>
+        <w:rPr>
+          <w:rFonts w:asciiTheme="majorHAnsi" w:hAnsiTheme="majorHAnsi" w:cstheme="majorHAnsi"/>
+          <w:color w:val="0D0D0D"/>
+          <w:shd w:val="clear" w:color="auto" w:fill="FFFFFF"/>
+        </w:rPr>
+        <w:t xml:space="preserve"> library, providing responsive and customizable components. It simplifies front-end development by offering feature-rich UI components out of the box.</w:t>
       </w:r>
     </w:p>
     <w:p>
@@ -4917,7 +5269,21 @@
         <w:rPr>
           <w:rFonts w:asciiTheme="majorHAnsi" w:hAnsiTheme="majorHAnsi" w:cstheme="majorHAnsi"/>
         </w:rPr>
-        <w:t>, we have chosen Snowflake and Data Build Tool (dbt) as the primary technology stack. The rationale behind this selection is based on the following considerations:</w:t>
+        <w:t>, we have chosen Snowflake and Data Build Tool (</w:t>
+      </w:r>
+      <w:proofErr w:type="spellStart"/>
+      <w:r>
+        <w:rPr>
+          <w:rFonts w:asciiTheme="majorHAnsi" w:hAnsiTheme="majorHAnsi" w:cstheme="majorHAnsi"/>
+        </w:rPr>
+        <w:t>dbt</w:t>
+      </w:r>
+      <w:proofErr w:type="spellEnd"/>
+      <w:r>
+        <w:rPr>
+          <w:rFonts w:asciiTheme="majorHAnsi" w:hAnsiTheme="majorHAnsi" w:cstheme="majorHAnsi"/>
+        </w:rPr>
+        <w:t>) as the primary technology stack. The rationale behind this selection is based on the following considerations:</w:t>
       </w:r>
     </w:p>
     <w:p>
@@ -4997,13 +5363,23 @@
           <w:bCs/>
         </w:rPr>
       </w:pPr>
-      <w:r>
-        <w:rPr>
-          <w:rFonts w:asciiTheme="majorHAnsi" w:hAnsiTheme="majorHAnsi" w:cstheme="majorHAnsi"/>
-          <w:b/>
-          <w:bCs/>
-        </w:rPr>
-        <w:t xml:space="preserve">dbt for Data Transformation: </w:t>
+      <w:proofErr w:type="spellStart"/>
+      <w:r>
+        <w:rPr>
+          <w:rFonts w:asciiTheme="majorHAnsi" w:hAnsiTheme="majorHAnsi" w:cstheme="majorHAnsi"/>
+          <w:b/>
+          <w:bCs/>
+        </w:rPr>
+        <w:t>dbt</w:t>
+      </w:r>
+      <w:proofErr w:type="spellEnd"/>
+      <w:r>
+        <w:rPr>
+          <w:rFonts w:asciiTheme="majorHAnsi" w:hAnsiTheme="majorHAnsi" w:cstheme="majorHAnsi"/>
+          <w:b/>
+          <w:bCs/>
+        </w:rPr>
+        <w:t xml:space="preserve"> for Data Transformation: </w:t>
       </w:r>
     </w:p>
     <w:p>
@@ -5013,11 +5389,19 @@
           <w:rFonts w:asciiTheme="majorHAnsi" w:hAnsiTheme="majorHAnsi" w:cstheme="majorHAnsi"/>
         </w:rPr>
       </w:pPr>
-      <w:r>
-        <w:rPr>
-          <w:rFonts w:asciiTheme="majorHAnsi" w:hAnsiTheme="majorHAnsi" w:cstheme="majorHAnsi"/>
-        </w:rPr>
-        <w:t>dbt is a powerful data transformation tool that allows data engineers and analysts to build, test, and deploy data transformation pipelines using SQL. It promotes a modular and version-controlled approach to data transformation, making it easy to manage and collaborate on data workflows.</w:t>
+      <w:proofErr w:type="spellStart"/>
+      <w:r>
+        <w:rPr>
+          <w:rFonts w:asciiTheme="majorHAnsi" w:hAnsiTheme="majorHAnsi" w:cstheme="majorHAnsi"/>
+        </w:rPr>
+        <w:t>dbt</w:t>
+      </w:r>
+      <w:proofErr w:type="spellEnd"/>
+      <w:r>
+        <w:rPr>
+          <w:rFonts w:asciiTheme="majorHAnsi" w:hAnsiTheme="majorHAnsi" w:cstheme="majorHAnsi"/>
+        </w:rPr>
+        <w:t xml:space="preserve"> is a powerful data transformation tool that allows data engineers and analysts to build, test, and deploy data transformation pipelines using SQL. It promotes a modular and version-controlled approach to data transformation, making it easy to manage and collaborate on data workflows.</w:t>
       </w:r>
     </w:p>
     <w:p>
@@ -5049,7 +5433,21 @@
         <w:rPr>
           <w:rFonts w:asciiTheme="majorHAnsi" w:hAnsiTheme="majorHAnsi" w:cstheme="majorHAnsi"/>
         </w:rPr>
-        <w:t>Both Snowflake and dbt have active and supportive communities of users and contributors. This provides access to resources, best practices, and community-developed packages and plugins that can enhance the functionality and usability of the platforms.</w:t>
+        <w:t xml:space="preserve">Both Snowflake and </w:t>
+      </w:r>
+      <w:proofErr w:type="spellStart"/>
+      <w:r>
+        <w:rPr>
+          <w:rFonts w:asciiTheme="majorHAnsi" w:hAnsiTheme="majorHAnsi" w:cstheme="majorHAnsi"/>
+        </w:rPr>
+        <w:t>dbt</w:t>
+      </w:r>
+      <w:proofErr w:type="spellEnd"/>
+      <w:r>
+        <w:rPr>
+          <w:rFonts w:asciiTheme="majorHAnsi" w:hAnsiTheme="majorHAnsi" w:cstheme="majorHAnsi"/>
+        </w:rPr>
+        <w:t xml:space="preserve"> have active and supportive communities of users and contributors. This provides access to resources, best practices, and community-developed packages and plugins that can enhance the functionality and usability of the platforms.</w:t>
       </w:r>
     </w:p>
     <w:p>
@@ -5118,7 +5516,25 @@
           <w:color w:val="0D0D0D"/>
           <w:shd w:val="clear" w:color="auto" w:fill="FFFFFF"/>
         </w:rPr>
-        <w:t>Python boasts a vast and robust ecosystem of libraries and frameworks specifically tailored for machine learning and data science, such as TensorFlow, PyTorch, scikit-learn, pandas, NumPy, and matplotlib. These libraries provide powerful tools for data manipulation, modelling, visualization, and evaluation, allowing developers to efficiently implement and experiment with ML algorithms.</w:t>
+        <w:t xml:space="preserve">Python boasts a vast and robust ecosystem of libraries and frameworks specifically tailored for machine learning and data science, such as TensorFlow, </w:t>
+      </w:r>
+      <w:proofErr w:type="spellStart"/>
+      <w:r>
+        <w:rPr>
+          <w:rFonts w:asciiTheme="majorHAnsi" w:hAnsiTheme="majorHAnsi" w:cstheme="majorHAnsi"/>
+          <w:color w:val="0D0D0D"/>
+          <w:shd w:val="clear" w:color="auto" w:fill="FFFFFF"/>
+        </w:rPr>
+        <w:t>PyTorch</w:t>
+      </w:r>
+      <w:proofErr w:type="spellEnd"/>
+      <w:r>
+        <w:rPr>
+          <w:rFonts w:asciiTheme="majorHAnsi" w:hAnsiTheme="majorHAnsi" w:cstheme="majorHAnsi"/>
+          <w:color w:val="0D0D0D"/>
+          <w:shd w:val="clear" w:color="auto" w:fill="FFFFFF"/>
+        </w:rPr>
+        <w:t>, scikit-learn, pandas, NumPy, and matplotlib. These libraries provide powerful tools for data manipulation, modelling, visualization, and evaluation, allowing developers to efficiently implement and experiment with ML algorithms.</w:t>
       </w:r>
     </w:p>
     <w:p>
@@ -5156,12 +5572,6 @@
           <w:rFonts w:asciiTheme="majorHAnsi" w:hAnsiTheme="majorHAnsi" w:cstheme="majorHAnsi"/>
         </w:rPr>
       </w:pPr>
-      <w:r>
-        <w:rPr>
-          <w:rFonts w:asciiTheme="majorHAnsi" w:hAnsiTheme="majorHAnsi" w:cstheme="majorHAnsi"/>
-        </w:rPr>
-        <w:br w:type="page"/>
-      </w:r>
     </w:p>
     <w:p>
       <w:pPr>
@@ -5179,7 +5589,6 @@
           <w:sz w:val="20"/>
           <w:szCs w:val="20"/>
         </w:rPr>
-        <w:lastRenderedPageBreak/>
         <w:t>Web App Components</w:t>
       </w:r>
       <w:bookmarkEnd w:id="12"/>
@@ -5482,11 +5891,19 @@
         </w:rPr>
         <w:t xml:space="preserve"> form has the fields of email and </w:t>
       </w:r>
-      <w:r>
-        <w:rPr>
-          <w:rFonts w:asciiTheme="majorHAnsi" w:hAnsiTheme="majorHAnsi" w:cstheme="majorHAnsi"/>
-        </w:rPr>
-        <w:t>password , it configures the email to segregate the email is employee or admin and redirect according to the user type.</w:t>
+      <w:proofErr w:type="gramStart"/>
+      <w:r>
+        <w:rPr>
+          <w:rFonts w:asciiTheme="majorHAnsi" w:hAnsiTheme="majorHAnsi" w:cstheme="majorHAnsi"/>
+        </w:rPr>
+        <w:t>password ,</w:t>
+      </w:r>
+      <w:proofErr w:type="gramEnd"/>
+      <w:r>
+        <w:rPr>
+          <w:rFonts w:asciiTheme="majorHAnsi" w:hAnsiTheme="majorHAnsi" w:cstheme="majorHAnsi"/>
+        </w:rPr>
+        <w:t xml:space="preserve"> it configures the email to segregate the email is employee or admin and redirect according to the user type.</w:t>
       </w:r>
     </w:p>
     <w:p>
@@ -5518,7 +5935,35 @@
         <w:rPr>
           <w:rFonts w:asciiTheme="majorHAnsi" w:hAnsiTheme="majorHAnsi" w:cstheme="majorHAnsi"/>
         </w:rPr>
-        <w:t>If the employee or admin forgots the password , he/she will be redirected to the change password page via the email is sent to them to change the password</w:t>
+        <w:t xml:space="preserve">If the employee or admin </w:t>
+      </w:r>
+      <w:proofErr w:type="spellStart"/>
+      <w:r>
+        <w:rPr>
+          <w:rFonts w:asciiTheme="majorHAnsi" w:hAnsiTheme="majorHAnsi" w:cstheme="majorHAnsi"/>
+        </w:rPr>
+        <w:t>forgots</w:t>
+      </w:r>
+      <w:proofErr w:type="spellEnd"/>
+      <w:r>
+        <w:rPr>
+          <w:rFonts w:asciiTheme="majorHAnsi" w:hAnsiTheme="majorHAnsi" w:cstheme="majorHAnsi"/>
+        </w:rPr>
+        <w:t xml:space="preserve"> the </w:t>
+      </w:r>
+      <w:proofErr w:type="gramStart"/>
+      <w:r>
+        <w:rPr>
+          <w:rFonts w:asciiTheme="majorHAnsi" w:hAnsiTheme="majorHAnsi" w:cstheme="majorHAnsi"/>
+        </w:rPr>
+        <w:t>password ,</w:t>
+      </w:r>
+      <w:proofErr w:type="gramEnd"/>
+      <w:r>
+        <w:rPr>
+          <w:rFonts w:asciiTheme="majorHAnsi" w:hAnsiTheme="majorHAnsi" w:cstheme="majorHAnsi"/>
+        </w:rPr>
+        <w:t xml:space="preserve"> he/she will be redirected to the change password page via the email is sent to them to change the password</w:t>
       </w:r>
     </w:p>
     <w:p>
@@ -5570,7 +6015,23 @@
           <w:rFonts w:asciiTheme="majorHAnsi" w:hAnsiTheme="majorHAnsi" w:cstheme="majorHAnsi"/>
           <w:lang w:val="en-US"/>
         </w:rPr>
-        <w:t>The employee is created by the admin , the email is sent to the employee to reset the password</w:t>
+        <w:t xml:space="preserve">The employee is created by the </w:t>
+      </w:r>
+      <w:proofErr w:type="gramStart"/>
+      <w:r>
+        <w:rPr>
+          <w:rFonts w:asciiTheme="majorHAnsi" w:hAnsiTheme="majorHAnsi" w:cstheme="majorHAnsi"/>
+          <w:lang w:val="en-US"/>
+        </w:rPr>
+        <w:t>admin ,</w:t>
+      </w:r>
+      <w:proofErr w:type="gramEnd"/>
+      <w:r>
+        <w:rPr>
+          <w:rFonts w:asciiTheme="majorHAnsi" w:hAnsiTheme="majorHAnsi" w:cstheme="majorHAnsi"/>
+          <w:lang w:val="en-US"/>
+        </w:rPr>
+        <w:t xml:space="preserve"> the email is sent to the employee to reset the password</w:t>
       </w:r>
     </w:p>
     <w:p>
@@ -5625,6 +6086,7 @@
           <w:iCs w:val="0"/>
           <w:lang w:val="en-US"/>
         </w:rPr>
+        <w:lastRenderedPageBreak/>
         <w:t xml:space="preserve">Allocate </w:t>
       </w:r>
       <w:r>
@@ -5811,15 +6273,13 @@
       </w:pPr>
       <w:r>
         <w:rPr>
-          <w:rFonts w:asciiTheme="majorHAnsi" w:hAnsiTheme="majorHAnsi" w:cstheme="majorHAnsi"/>
           <w:noProof/>
         </w:rPr>
-        <w:lastRenderedPageBreak/>
         <w:drawing>
-          <wp:inline distT="0" distB="0" distL="0" distR="0" wp14:anchorId="158D139B" wp14:editId="03099F24">
-            <wp:extent cx="5286375" cy="2886075"/>
-            <wp:effectExtent l="0" t="0" r="9525" b="9525"/>
-            <wp:docPr id="3" name="Picture 3"/>
+          <wp:inline distT="0" distB="0" distL="0" distR="0" wp14:anchorId="2DC44B88" wp14:editId="402875A9">
+            <wp:extent cx="5857240" cy="2757170"/>
+            <wp:effectExtent l="0" t="0" r="0" b="5080"/>
+            <wp:docPr id="1316917069" name="Picture 4"/>
             <wp:cNvGraphicFramePr>
               <a:graphicFrameLocks xmlns:a="http://schemas.openxmlformats.org/drawingml/2006/main" noChangeAspect="1"/>
             </wp:cNvGraphicFramePr>
@@ -5827,23 +6287,36 @@
               <a:graphicData uri="http://schemas.openxmlformats.org/drawingml/2006/picture">
                 <pic:pic xmlns:pic="http://schemas.openxmlformats.org/drawingml/2006/picture">
                   <pic:nvPicPr>
-                    <pic:cNvPr id="1" name=""/>
-                    <pic:cNvPicPr/>
+                    <pic:cNvPr id="0" name="Picture 7"/>
+                    <pic:cNvPicPr>
+                      <a:picLocks noChangeAspect="1" noChangeArrowheads="1"/>
+                    </pic:cNvPicPr>
                   </pic:nvPicPr>
                   <pic:blipFill>
-                    <a:blip r:embed="rId16"/>
+                    <a:blip r:embed="rId17" cstate="print">
+                      <a:extLst>
+                        <a:ext uri="{28A0092B-C50C-407E-A947-70E740481C1C}">
+                          <a14:useLocalDpi xmlns:a14="http://schemas.microsoft.com/office/drawing/2010/main" val="0"/>
+                        </a:ext>
+                      </a:extLst>
+                    </a:blip>
+                    <a:srcRect/>
                     <a:stretch>
                       <a:fillRect/>
                     </a:stretch>
                   </pic:blipFill>
-                  <pic:spPr>
+                  <pic:spPr bwMode="auto">
                     <a:xfrm>
                       <a:off x="0" y="0"/>
-                      <a:ext cx="5286375" cy="2886075"/>
+                      <a:ext cx="5857240" cy="2757170"/>
                     </a:xfrm>
                     <a:prstGeom prst="rect">
                       <a:avLst/>
                     </a:prstGeom>
+                    <a:noFill/>
+                    <a:ln>
+                      <a:noFill/>
+                    </a:ln>
                   </pic:spPr>
                 </pic:pic>
               </a:graphicData>
@@ -5883,16 +6356,13 @@
       </w:pPr>
       <w:r>
         <w:rPr>
-          <w:rFonts w:asciiTheme="majorHAnsi" w:hAnsiTheme="majorHAnsi" w:cstheme="majorHAnsi"/>
           <w:noProof/>
-          <w:sz w:val="20"/>
-          <w:szCs w:val="20"/>
         </w:rPr>
         <w:drawing>
-          <wp:inline distT="0" distB="0" distL="0" distR="0" wp14:anchorId="57EC09F3" wp14:editId="154696D5">
-            <wp:extent cx="4752975" cy="3495675"/>
-            <wp:effectExtent l="0" t="0" r="9525" b="9525"/>
-            <wp:docPr id="7" name="Picture 7"/>
+          <wp:inline distT="0" distB="0" distL="0" distR="0" wp14:anchorId="5FFAB75E" wp14:editId="5498F8B5">
+            <wp:extent cx="4928870" cy="1828165"/>
+            <wp:effectExtent l="0" t="0" r="5080" b="635"/>
+            <wp:docPr id="854329200" name="Picture 5"/>
             <wp:cNvGraphicFramePr>
               <a:graphicFrameLocks xmlns:a="http://schemas.openxmlformats.org/drawingml/2006/main" noChangeAspect="1"/>
             </wp:cNvGraphicFramePr>
@@ -5900,23 +6370,36 @@
               <a:graphicData uri="http://schemas.openxmlformats.org/drawingml/2006/picture">
                 <pic:pic xmlns:pic="http://schemas.openxmlformats.org/drawingml/2006/picture">
                   <pic:nvPicPr>
-                    <pic:cNvPr id="1" name=""/>
-                    <pic:cNvPicPr/>
+                    <pic:cNvPr id="0" name="Picture 9"/>
+                    <pic:cNvPicPr>
+                      <a:picLocks noChangeAspect="1" noChangeArrowheads="1"/>
+                    </pic:cNvPicPr>
                   </pic:nvPicPr>
                   <pic:blipFill>
-                    <a:blip r:embed="rId17"/>
+                    <a:blip r:embed="rId18">
+                      <a:extLst>
+                        <a:ext uri="{28A0092B-C50C-407E-A947-70E740481C1C}">
+                          <a14:useLocalDpi xmlns:a14="http://schemas.microsoft.com/office/drawing/2010/main" val="0"/>
+                        </a:ext>
+                      </a:extLst>
+                    </a:blip>
+                    <a:srcRect/>
                     <a:stretch>
                       <a:fillRect/>
                     </a:stretch>
                   </pic:blipFill>
-                  <pic:spPr>
+                  <pic:spPr bwMode="auto">
                     <a:xfrm>
                       <a:off x="0" y="0"/>
-                      <a:ext cx="4752975" cy="3495675"/>
+                      <a:ext cx="4928870" cy="1828165"/>
                     </a:xfrm>
                     <a:prstGeom prst="rect">
                       <a:avLst/>
                     </a:prstGeom>
+                    <a:noFill/>
+                    <a:ln>
+                      <a:noFill/>
+                    </a:ln>
                   </pic:spPr>
                 </pic:pic>
               </a:graphicData>
@@ -5936,35 +6419,22 @@
       </w:pPr>
       <w:r>
         <w:rPr>
-          <w:rFonts w:asciiTheme="majorHAnsi" w:hAnsiTheme="majorHAnsi" w:cstheme="majorHAnsi"/>
-          <w:b/>
-          <w:bCs/>
-          <w:lang w:val="en-US"/>
-        </w:rPr>
-        <w:t>User Creation</w:t>
-      </w:r>
-    </w:p>
-    <w:p>
-      <w:pPr>
-        <w:ind w:left="1440" w:firstLine="720"/>
-        <w:rPr>
-          <w:rFonts w:asciiTheme="majorHAnsi" w:hAnsiTheme="majorHAnsi" w:cstheme="majorHAnsi"/>
-          <w:b/>
-          <w:bCs/>
-          <w:lang w:val="en-US"/>
-        </w:rPr>
-      </w:pPr>
-      <w:r>
-        <w:rPr>
-          <w:rFonts w:asciiTheme="majorHAnsi" w:hAnsiTheme="majorHAnsi" w:cstheme="majorHAnsi"/>
           <w:noProof/>
         </w:rPr>
         <w:lastRenderedPageBreak/>
         <w:drawing>
-          <wp:inline distT="0" distB="0" distL="0" distR="0" wp14:anchorId="03B6B283" wp14:editId="20D5611D">
-            <wp:extent cx="3838575" cy="3629025"/>
-            <wp:effectExtent l="0" t="0" r="9525" b="9525"/>
-            <wp:docPr id="9" name="Picture 9"/>
+          <wp:anchor distT="0" distB="0" distL="114300" distR="114300" simplePos="0" relativeHeight="251661312" behindDoc="0" locked="0" layoutInCell="1" allowOverlap="1" wp14:anchorId="060D435A" wp14:editId="5890A576">
+            <wp:simplePos x="0" y="0"/>
+            <wp:positionH relativeFrom="column">
+              <wp:posOffset>762000</wp:posOffset>
+            </wp:positionH>
+            <wp:positionV relativeFrom="paragraph">
+              <wp:posOffset>263525</wp:posOffset>
+            </wp:positionV>
+            <wp:extent cx="5142230" cy="2843530"/>
+            <wp:effectExtent l="0" t="0" r="1270" b="0"/>
+            <wp:wrapSquare wrapText="bothSides"/>
+            <wp:docPr id="1572779668" name="Picture 6"/>
             <wp:cNvGraphicFramePr>
               <a:graphicFrameLocks xmlns:a="http://schemas.openxmlformats.org/drawingml/2006/main" noChangeAspect="1"/>
             </wp:cNvGraphicFramePr>
@@ -5972,47 +6442,110 @@
               <a:graphicData uri="http://schemas.openxmlformats.org/drawingml/2006/picture">
                 <pic:pic xmlns:pic="http://schemas.openxmlformats.org/drawingml/2006/picture">
                   <pic:nvPicPr>
-                    <pic:cNvPr id="1" name=""/>
-                    <pic:cNvPicPr/>
+                    <pic:cNvPr id="0" name="Picture 11"/>
+                    <pic:cNvPicPr>
+                      <a:picLocks noChangeAspect="1" noChangeArrowheads="1"/>
+                    </pic:cNvPicPr>
                   </pic:nvPicPr>
                   <pic:blipFill>
-                    <a:blip r:embed="rId18"/>
+                    <a:blip r:embed="rId19" cstate="print">
+                      <a:extLst>
+                        <a:ext uri="{28A0092B-C50C-407E-A947-70E740481C1C}">
+                          <a14:useLocalDpi xmlns:a14="http://schemas.microsoft.com/office/drawing/2010/main" val="0"/>
+                        </a:ext>
+                      </a:extLst>
+                    </a:blip>
+                    <a:srcRect/>
                     <a:stretch>
                       <a:fillRect/>
                     </a:stretch>
                   </pic:blipFill>
-                  <pic:spPr>
+                  <pic:spPr bwMode="auto">
                     <a:xfrm>
                       <a:off x="0" y="0"/>
-                      <a:ext cx="3838575" cy="3629025"/>
+                      <a:ext cx="5142230" cy="2843530"/>
                     </a:xfrm>
                     <a:prstGeom prst="rect">
                       <a:avLst/>
                     </a:prstGeom>
+                    <a:noFill/>
+                    <a:ln>
+                      <a:noFill/>
+                    </a:ln>
                   </pic:spPr>
                 </pic:pic>
               </a:graphicData>
             </a:graphic>
-          </wp:inline>
+          </wp:anchor>
         </w:drawing>
       </w:r>
-    </w:p>
-    <w:p>
-      <w:pPr>
+      <w:r>
         <w:rPr>
           <w:rFonts w:asciiTheme="majorHAnsi" w:hAnsiTheme="majorHAnsi" w:cstheme="majorHAnsi"/>
           <w:b/>
           <w:bCs/>
           <w:lang w:val="en-US"/>
         </w:rPr>
-      </w:pPr>
-      <w:r>
+        <w:t>User Creation</w:t>
+      </w:r>
+    </w:p>
+    <w:p>
+      <w:pPr>
+        <w:ind w:left="1440" w:firstLine="720"/>
         <w:rPr>
           <w:rFonts w:asciiTheme="majorHAnsi" w:hAnsiTheme="majorHAnsi" w:cstheme="majorHAnsi"/>
           <w:b/>
           <w:bCs/>
           <w:lang w:val="en-US"/>
         </w:rPr>
+      </w:pPr>
+    </w:p>
+    <w:p>
+      <w:pPr>
+        <w:rPr>
+          <w:rFonts w:asciiTheme="majorHAnsi" w:hAnsiTheme="majorHAnsi" w:cstheme="majorHAnsi"/>
+          <w:b/>
+          <w:bCs/>
+          <w:lang w:val="en-US"/>
+        </w:rPr>
+      </w:pPr>
+    </w:p>
+    <w:p>
+      <w:pPr>
+        <w:rPr>
+          <w:rFonts w:asciiTheme="majorHAnsi" w:hAnsiTheme="majorHAnsi" w:cstheme="majorHAnsi"/>
+          <w:b/>
+          <w:bCs/>
+          <w:lang w:val="en-US"/>
+        </w:rPr>
+      </w:pPr>
+    </w:p>
+    <w:p>
+      <w:pPr>
+        <w:rPr>
+          <w:rFonts w:asciiTheme="majorHAnsi" w:hAnsiTheme="majorHAnsi" w:cstheme="majorHAnsi"/>
+          <w:b/>
+          <w:bCs/>
+          <w:lang w:val="en-US"/>
+        </w:rPr>
+      </w:pPr>
+    </w:p>
+    <w:p>
+      <w:pPr>
+        <w:rPr>
+          <w:rFonts w:asciiTheme="majorHAnsi" w:hAnsiTheme="majorHAnsi" w:cstheme="majorHAnsi"/>
+          <w:b/>
+          <w:bCs/>
+          <w:lang w:val="en-US"/>
+        </w:rPr>
+      </w:pPr>
+      <w:r>
+        <w:rPr>
+          <w:rFonts w:asciiTheme="majorHAnsi" w:hAnsiTheme="majorHAnsi" w:cstheme="majorHAnsi"/>
+          <w:b/>
+          <w:bCs/>
+          <w:lang w:val="en-US"/>
+        </w:rPr>
         <w:t>Add Projects</w:t>
       </w:r>
     </w:p>
@@ -6038,14 +6571,21 @@
       </w:pPr>
       <w:r>
         <w:rPr>
-          <w:rFonts w:asciiTheme="majorHAnsi" w:hAnsiTheme="majorHAnsi" w:cstheme="majorHAnsi"/>
           <w:noProof/>
         </w:rPr>
         <w:drawing>
-          <wp:inline distT="0" distB="0" distL="0" distR="0" wp14:anchorId="0F7C9753" wp14:editId="523ED0E1">
-            <wp:extent cx="4029075" cy="4295775"/>
-            <wp:effectExtent l="0" t="0" r="9525" b="9525"/>
-            <wp:docPr id="11" name="Picture 11"/>
+          <wp:anchor distT="0" distB="0" distL="114300" distR="114300" simplePos="0" relativeHeight="251662336" behindDoc="0" locked="0" layoutInCell="1" allowOverlap="1" wp14:anchorId="143730AF" wp14:editId="729D36A8">
+            <wp:simplePos x="0" y="0"/>
+            <wp:positionH relativeFrom="margin">
+              <wp:align>center</wp:align>
+            </wp:positionH>
+            <wp:positionV relativeFrom="paragraph">
+              <wp:posOffset>0</wp:posOffset>
+            </wp:positionV>
+            <wp:extent cx="5264150" cy="2853055"/>
+            <wp:effectExtent l="0" t="0" r="0" b="4445"/>
+            <wp:wrapSquare wrapText="bothSides"/>
+            <wp:docPr id="553280459" name="Picture 7"/>
             <wp:cNvGraphicFramePr>
               <a:graphicFrameLocks xmlns:a="http://schemas.openxmlformats.org/drawingml/2006/main" noChangeAspect="1"/>
             </wp:cNvGraphicFramePr>
@@ -6053,28 +6593,41 @@
               <a:graphicData uri="http://schemas.openxmlformats.org/drawingml/2006/picture">
                 <pic:pic xmlns:pic="http://schemas.openxmlformats.org/drawingml/2006/picture">
                   <pic:nvPicPr>
-                    <pic:cNvPr id="1" name=""/>
-                    <pic:cNvPicPr/>
+                    <pic:cNvPr id="0" name="Picture 13"/>
+                    <pic:cNvPicPr>
+                      <a:picLocks noChangeAspect="1" noChangeArrowheads="1"/>
+                    </pic:cNvPicPr>
                   </pic:nvPicPr>
                   <pic:blipFill>
-                    <a:blip r:embed="rId19"/>
+                    <a:blip r:embed="rId20">
+                      <a:extLst>
+                        <a:ext uri="{28A0092B-C50C-407E-A947-70E740481C1C}">
+                          <a14:useLocalDpi xmlns:a14="http://schemas.microsoft.com/office/drawing/2010/main" val="0"/>
+                        </a:ext>
+                      </a:extLst>
+                    </a:blip>
+                    <a:srcRect/>
                     <a:stretch>
                       <a:fillRect/>
                     </a:stretch>
                   </pic:blipFill>
-                  <pic:spPr>
+                  <pic:spPr bwMode="auto">
                     <a:xfrm>
                       <a:off x="0" y="0"/>
-                      <a:ext cx="4029075" cy="4295775"/>
+                      <a:ext cx="5264150" cy="2853055"/>
                     </a:xfrm>
                     <a:prstGeom prst="rect">
                       <a:avLst/>
                     </a:prstGeom>
+                    <a:noFill/>
+                    <a:ln>
+                      <a:noFill/>
+                    </a:ln>
                   </pic:spPr>
                 </pic:pic>
               </a:graphicData>
             </a:graphic>
-          </wp:inline>
+          </wp:anchor>
         </w:drawing>
       </w:r>
     </w:p>
@@ -6107,15 +6660,16 @@
           <w:lang w:val="en-US"/>
         </w:rPr>
       </w:pPr>
-      <w:r>
+    </w:p>
+    <w:p>
+      <w:pPr>
         <w:rPr>
           <w:rFonts w:asciiTheme="majorHAnsi" w:hAnsiTheme="majorHAnsi" w:cstheme="majorHAnsi"/>
           <w:b/>
           <w:bCs/>
           <w:lang w:val="en-US"/>
         </w:rPr>
-        <w:t>Allocate Resources</w:t>
-      </w:r>
+      </w:pPr>
     </w:p>
     <w:p>
       <w:pPr>
@@ -6146,16 +6700,74 @@
           <w:lang w:val="en-US"/>
         </w:rPr>
       </w:pPr>
-      <w:r>
-        <w:rPr>
-          <w:rFonts w:asciiTheme="majorHAnsi" w:hAnsiTheme="majorHAnsi" w:cstheme="majorHAnsi"/>
+    </w:p>
+    <w:p>
+      <w:pPr>
+        <w:rPr>
+          <w:rFonts w:asciiTheme="majorHAnsi" w:hAnsiTheme="majorHAnsi" w:cstheme="majorHAnsi"/>
+          <w:b/>
+          <w:bCs/>
+          <w:lang w:val="en-US"/>
+        </w:rPr>
+      </w:pPr>
+      <w:r>
+        <w:rPr>
+          <w:rFonts w:asciiTheme="majorHAnsi" w:hAnsiTheme="majorHAnsi" w:cstheme="majorHAnsi"/>
+          <w:b/>
+          <w:bCs/>
+          <w:lang w:val="en-US"/>
+        </w:rPr>
+        <w:lastRenderedPageBreak/>
+        <w:t xml:space="preserve">Allocate </w:t>
+      </w:r>
+      <w:r>
+        <w:rPr>
+          <w:rFonts w:asciiTheme="majorHAnsi" w:hAnsiTheme="majorHAnsi" w:cstheme="majorHAnsi"/>
+          <w:b/>
+          <w:bCs/>
+          <w:lang w:val="en-US"/>
+        </w:rPr>
+        <w:t>Projects</w:t>
+      </w:r>
+    </w:p>
+    <w:p>
+      <w:pPr>
+        <w:rPr>
+          <w:rFonts w:asciiTheme="majorHAnsi" w:hAnsiTheme="majorHAnsi" w:cstheme="majorHAnsi"/>
+          <w:b/>
+          <w:bCs/>
+          <w:lang w:val="en-US"/>
+        </w:rPr>
+      </w:pPr>
+    </w:p>
+    <w:p>
+      <w:pPr>
+        <w:rPr>
+          <w:rFonts w:asciiTheme="majorHAnsi" w:hAnsiTheme="majorHAnsi" w:cstheme="majorHAnsi"/>
+          <w:b/>
+          <w:bCs/>
+          <w:lang w:val="en-US"/>
+        </w:rPr>
+      </w:pPr>
+    </w:p>
+    <w:p>
+      <w:pPr>
+        <w:rPr>
+          <w:rFonts w:asciiTheme="majorHAnsi" w:hAnsiTheme="majorHAnsi" w:cstheme="majorHAnsi"/>
+          <w:b/>
+          <w:bCs/>
+          <w:lang w:val="en-US"/>
+        </w:rPr>
+      </w:pPr>
+      <w:r>
+        <w:rPr>
           <w:noProof/>
         </w:rPr>
         <w:drawing>
-          <wp:inline distT="0" distB="0" distL="0" distR="0" wp14:anchorId="4EA45103" wp14:editId="50021E2E">
-            <wp:extent cx="5962650" cy="4152900"/>
-            <wp:effectExtent l="0" t="0" r="0" b="0"/>
-            <wp:docPr id="12" name="Picture 12"/>
+          <wp:inline distT="0" distB="0" distL="0" distR="0" wp14:anchorId="7592CD21" wp14:editId="37ABE583">
+            <wp:extent cx="6300470" cy="2502535"/>
+            <wp:effectExtent l="0" t="0" r="5080" b="0"/>
+            <wp:docPr id="707652078" name="Picture 8"/>
             <wp:cNvGraphicFramePr>
               <a:graphicFrameLocks xmlns:a="http://schemas.openxmlformats.org/drawingml/2006/main" noChangeAspect="1"/>
             </wp:cNvGraphicFramePr>
@@ -6163,23 +6775,36 @@
               <a:graphicData uri="http://schemas.openxmlformats.org/drawingml/2006/picture">
                 <pic:pic xmlns:pic="http://schemas.openxmlformats.org/drawingml/2006/picture">
                   <pic:nvPicPr>
-                    <pic:cNvPr id="1" name=""/>
-                    <pic:cNvPicPr/>
+                    <pic:cNvPr id="0" name="Picture 15"/>
+                    <pic:cNvPicPr>
+                      <a:picLocks noChangeAspect="1" noChangeArrowheads="1"/>
+                    </pic:cNvPicPr>
                   </pic:nvPicPr>
                   <pic:blipFill>
-                    <a:blip r:embed="rId20"/>
+                    <a:blip r:embed="rId21" cstate="print">
+                      <a:extLst>
+                        <a:ext uri="{28A0092B-C50C-407E-A947-70E740481C1C}">
+                          <a14:useLocalDpi xmlns:a14="http://schemas.microsoft.com/office/drawing/2010/main" val="0"/>
+                        </a:ext>
+                      </a:extLst>
+                    </a:blip>
+                    <a:srcRect/>
                     <a:stretch>
                       <a:fillRect/>
                     </a:stretch>
                   </pic:blipFill>
-                  <pic:spPr>
+                  <pic:spPr bwMode="auto">
                     <a:xfrm>
                       <a:off x="0" y="0"/>
-                      <a:ext cx="5962650" cy="4152900"/>
+                      <a:ext cx="6300470" cy="2502535"/>
                     </a:xfrm>
                     <a:prstGeom prst="rect">
                       <a:avLst/>
                     </a:prstGeom>
+                    <a:noFill/>
+                    <a:ln>
+                      <a:noFill/>
+                    </a:ln>
                   </pic:spPr>
                 </pic:pic>
               </a:graphicData>
@@ -6197,36 +6822,33 @@
           <w:lang w:val="en-US"/>
         </w:rPr>
       </w:pPr>
-      <w:r>
+    </w:p>
+    <w:p>
+      <w:pPr>
         <w:rPr>
           <w:rFonts w:asciiTheme="majorHAnsi" w:hAnsiTheme="majorHAnsi" w:cstheme="majorHAnsi"/>
           <w:b/>
           <w:bCs/>
           <w:lang w:val="en-US"/>
         </w:rPr>
-        <w:t>Employee Dashboard</w:t>
-      </w:r>
-    </w:p>
-    <w:p>
-      <w:pPr>
-        <w:ind w:left="1440" w:firstLine="720"/>
-        <w:rPr>
-          <w:rFonts w:asciiTheme="majorHAnsi" w:hAnsiTheme="majorHAnsi" w:cstheme="majorHAnsi"/>
-          <w:b/>
-          <w:bCs/>
-          <w:lang w:val="en-US"/>
-        </w:rPr>
-      </w:pPr>
-      <w:r>
-        <w:rPr>
-          <w:rFonts w:asciiTheme="majorHAnsi" w:hAnsiTheme="majorHAnsi" w:cstheme="majorHAnsi"/>
+      </w:pPr>
+      <w:r>
+        <w:rPr>
           <w:noProof/>
         </w:rPr>
         <w:drawing>
-          <wp:inline distT="0" distB="0" distL="0" distR="0" wp14:anchorId="61627452" wp14:editId="19155711">
-            <wp:extent cx="3695700" cy="4019550"/>
-            <wp:effectExtent l="0" t="0" r="0" b="0"/>
-            <wp:docPr id="13" name="Picture 13"/>
+          <wp:anchor distT="0" distB="0" distL="114300" distR="114300" simplePos="0" relativeHeight="251663360" behindDoc="0" locked="0" layoutInCell="1" allowOverlap="1" wp14:anchorId="78FCBF18" wp14:editId="34C91748">
+            <wp:simplePos x="0" y="0"/>
+            <wp:positionH relativeFrom="column">
+              <wp:posOffset>-45720</wp:posOffset>
+            </wp:positionH>
+            <wp:positionV relativeFrom="paragraph">
+              <wp:posOffset>345440</wp:posOffset>
+            </wp:positionV>
+            <wp:extent cx="6300470" cy="3310890"/>
+            <wp:effectExtent l="0" t="0" r="5080" b="3810"/>
+            <wp:wrapSquare wrapText="bothSides"/>
+            <wp:docPr id="2039230787" name="Picture 9"/>
             <wp:cNvGraphicFramePr>
               <a:graphicFrameLocks xmlns:a="http://schemas.openxmlformats.org/drawingml/2006/main" noChangeAspect="1"/>
             </wp:cNvGraphicFramePr>
@@ -6234,40 +6856,54 @@
               <a:graphicData uri="http://schemas.openxmlformats.org/drawingml/2006/picture">
                 <pic:pic xmlns:pic="http://schemas.openxmlformats.org/drawingml/2006/picture">
                   <pic:nvPicPr>
-                    <pic:cNvPr id="1" name=""/>
-                    <pic:cNvPicPr/>
+                    <pic:cNvPr id="0" name="Picture 17"/>
+                    <pic:cNvPicPr>
+                      <a:picLocks noChangeAspect="1" noChangeArrowheads="1"/>
+                    </pic:cNvPicPr>
                   </pic:nvPicPr>
                   <pic:blipFill>
-                    <a:blip r:embed="rId21"/>
+                    <a:blip r:embed="rId22">
+                      <a:extLst>
+                        <a:ext uri="{28A0092B-C50C-407E-A947-70E740481C1C}">
+                          <a14:useLocalDpi xmlns:a14="http://schemas.microsoft.com/office/drawing/2010/main" val="0"/>
+                        </a:ext>
+                      </a:extLst>
+                    </a:blip>
+                    <a:srcRect/>
                     <a:stretch>
                       <a:fillRect/>
                     </a:stretch>
                   </pic:blipFill>
-                  <pic:spPr>
+                  <pic:spPr bwMode="auto">
                     <a:xfrm>
                       <a:off x="0" y="0"/>
-                      <a:ext cx="3695700" cy="4019550"/>
+                      <a:ext cx="6300470" cy="3310890"/>
                     </a:xfrm>
                     <a:prstGeom prst="rect">
                       <a:avLst/>
                     </a:prstGeom>
+                    <a:noFill/>
+                    <a:ln>
+                      <a:noFill/>
+                    </a:ln>
                   </pic:spPr>
                 </pic:pic>
               </a:graphicData>
             </a:graphic>
-          </wp:inline>
+          </wp:anchor>
         </w:drawing>
       </w:r>
-    </w:p>
-    <w:p>
-      <w:pPr>
+      <w:proofErr w:type="spellStart"/>
+      <w:r>
         <w:rPr>
           <w:rFonts w:asciiTheme="majorHAnsi" w:hAnsiTheme="majorHAnsi" w:cstheme="majorHAnsi"/>
           <w:b/>
           <w:bCs/>
           <w:lang w:val="en-US"/>
         </w:rPr>
-      </w:pPr>
+        <w:t>PowerBI</w:t>
+      </w:r>
+      <w:proofErr w:type="spellEnd"/>
       <w:r>
         <w:rPr>
           <w:rFonts w:asciiTheme="majorHAnsi" w:hAnsiTheme="majorHAnsi" w:cstheme="majorHAnsi"/>
@@ -6275,11 +6911,12 @@
           <w:bCs/>
           <w:lang w:val="en-US"/>
         </w:rPr>
-        <w:t>Timesheet</w:t>
-      </w:r>
-    </w:p>
-    <w:p>
-      <w:pPr>
+        <w:t xml:space="preserve"> Dashboard</w:t>
+      </w:r>
+    </w:p>
+    <w:p>
+      <w:pPr>
+        <w:ind w:left="1440" w:firstLine="720"/>
         <w:rPr>
           <w:rFonts w:asciiTheme="majorHAnsi" w:hAnsiTheme="majorHAnsi" w:cstheme="majorHAnsi"/>
           <w:b/>
@@ -6287,17 +6924,123 @@
           <w:lang w:val="en-US"/>
         </w:rPr>
       </w:pPr>
-      <w:r>
-        <w:rPr>
-          <w:rFonts w:asciiTheme="majorHAnsi" w:hAnsiTheme="majorHAnsi" w:cstheme="majorHAnsi"/>
+    </w:p>
+    <w:p>
+      <w:pPr>
+        <w:rPr>
+          <w:rFonts w:asciiTheme="majorHAnsi" w:hAnsiTheme="majorHAnsi" w:cstheme="majorHAnsi"/>
+          <w:b/>
+          <w:bCs/>
+          <w:lang w:val="en-US"/>
+        </w:rPr>
+      </w:pPr>
+    </w:p>
+    <w:p>
+      <w:pPr>
+        <w:rPr>
+          <w:rFonts w:asciiTheme="majorHAnsi" w:hAnsiTheme="majorHAnsi" w:cstheme="majorHAnsi"/>
+          <w:b/>
+          <w:bCs/>
+          <w:lang w:val="en-US"/>
+        </w:rPr>
+      </w:pPr>
+    </w:p>
+    <w:p>
+      <w:pPr>
+        <w:rPr>
+          <w:rFonts w:asciiTheme="majorHAnsi" w:hAnsiTheme="majorHAnsi" w:cstheme="majorHAnsi"/>
+          <w:b/>
+          <w:bCs/>
+          <w:lang w:val="en-US"/>
+        </w:rPr>
+      </w:pPr>
+    </w:p>
+    <w:p>
+      <w:pPr>
+        <w:rPr>
+          <w:rFonts w:asciiTheme="majorHAnsi" w:hAnsiTheme="majorHAnsi" w:cstheme="majorHAnsi"/>
+          <w:b/>
+          <w:bCs/>
+          <w:lang w:val="en-US"/>
+        </w:rPr>
+      </w:pPr>
+    </w:p>
+    <w:p>
+      <w:pPr>
+        <w:rPr>
+          <w:rFonts w:asciiTheme="majorHAnsi" w:hAnsiTheme="majorHAnsi" w:cstheme="majorHAnsi"/>
+          <w:b/>
+          <w:bCs/>
+          <w:lang w:val="en-US"/>
+        </w:rPr>
+      </w:pPr>
+    </w:p>
+    <w:p>
+      <w:pPr>
+        <w:rPr>
+          <w:rFonts w:asciiTheme="majorHAnsi" w:hAnsiTheme="majorHAnsi" w:cstheme="majorHAnsi"/>
+          <w:b/>
+          <w:bCs/>
+          <w:lang w:val="en-US"/>
+        </w:rPr>
+      </w:pPr>
+    </w:p>
+    <w:p>
+      <w:pPr>
+        <w:rPr>
+          <w:rFonts w:asciiTheme="majorHAnsi" w:hAnsiTheme="majorHAnsi" w:cstheme="majorHAnsi"/>
+          <w:b/>
+          <w:bCs/>
+          <w:lang w:val="en-US"/>
+        </w:rPr>
+      </w:pPr>
+    </w:p>
+    <w:p>
+      <w:pPr>
+        <w:rPr>
+          <w:rFonts w:asciiTheme="majorHAnsi" w:hAnsiTheme="majorHAnsi" w:cstheme="majorHAnsi"/>
+          <w:b/>
+          <w:bCs/>
+          <w:lang w:val="en-US"/>
+        </w:rPr>
+      </w:pPr>
+    </w:p>
+    <w:p>
+      <w:pPr>
+        <w:rPr>
+          <w:rFonts w:asciiTheme="majorHAnsi" w:hAnsiTheme="majorHAnsi" w:cstheme="majorHAnsi"/>
+          <w:b/>
+          <w:bCs/>
+          <w:lang w:val="en-US"/>
+        </w:rPr>
+      </w:pPr>
+    </w:p>
+    <w:p>
+      <w:pPr>
+        <w:rPr>
+          <w:rFonts w:asciiTheme="majorHAnsi" w:hAnsiTheme="majorHAnsi" w:cstheme="majorHAnsi"/>
+          <w:b/>
+          <w:bCs/>
+          <w:lang w:val="en-US"/>
+        </w:rPr>
+      </w:pPr>
+      <w:r>
+        <w:rPr>
           <w:noProof/>
         </w:rPr>
-        <w:lastRenderedPageBreak/>
         <w:drawing>
-          <wp:inline distT="0" distB="0" distL="0" distR="0" wp14:anchorId="2F26DF1C" wp14:editId="7062AB51">
-            <wp:extent cx="6300470" cy="2266950"/>
-            <wp:effectExtent l="0" t="0" r="5080" b="0"/>
-            <wp:docPr id="14" name="Picture 14"/>
+          <wp:anchor distT="0" distB="0" distL="114300" distR="114300" simplePos="0" relativeHeight="251664384" behindDoc="0" locked="0" layoutInCell="1" allowOverlap="1" wp14:anchorId="5B7A2458" wp14:editId="331D87CD">
+            <wp:simplePos x="0" y="0"/>
+            <wp:positionH relativeFrom="column">
+              <wp:posOffset>1221048</wp:posOffset>
+            </wp:positionH>
+            <wp:positionV relativeFrom="paragraph">
+              <wp:posOffset>370609</wp:posOffset>
+            </wp:positionV>
+            <wp:extent cx="4124960" cy="2719070"/>
+            <wp:effectExtent l="0" t="0" r="8890" b="5080"/>
+            <wp:wrapTopAndBottom/>
+            <wp:docPr id="1356498772" name="Picture 10"/>
             <wp:cNvGraphicFramePr>
               <a:graphicFrameLocks xmlns:a="http://schemas.openxmlformats.org/drawingml/2006/main" noChangeAspect="1"/>
             </wp:cNvGraphicFramePr>
@@ -6305,28 +7048,44 @@
               <a:graphicData uri="http://schemas.openxmlformats.org/drawingml/2006/picture">
                 <pic:pic xmlns:pic="http://schemas.openxmlformats.org/drawingml/2006/picture">
                   <pic:nvPicPr>
-                    <pic:cNvPr id="1" name=""/>
-                    <pic:cNvPicPr/>
+                    <pic:cNvPr id="0" name="Picture 19"/>
+                    <pic:cNvPicPr>
+                      <a:picLocks noChangeAspect="1" noChangeArrowheads="1"/>
+                    </pic:cNvPicPr>
                   </pic:nvPicPr>
-                  <pic:blipFill>
-                    <a:blip r:embed="rId22"/>
-                    <a:stretch>
-                      <a:fillRect/>
-                    </a:stretch>
+                  <pic:blipFill rotWithShape="1">
+                    <a:blip r:embed="rId23">
+                      <a:extLst>
+                        <a:ext uri="{28A0092B-C50C-407E-A947-70E740481C1C}">
+                          <a14:useLocalDpi xmlns:a14="http://schemas.microsoft.com/office/drawing/2010/main" val="0"/>
+                        </a:ext>
+                      </a:extLst>
+                    </a:blip>
+                    <a:srcRect l="17496" r="17033"/>
+                    <a:stretch/>
                   </pic:blipFill>
-                  <pic:spPr>
+                  <pic:spPr bwMode="auto">
                     <a:xfrm>
                       <a:off x="0" y="0"/>
-                      <a:ext cx="6300470" cy="2266950"/>
+                      <a:ext cx="4124960" cy="2719070"/>
                     </a:xfrm>
                     <a:prstGeom prst="rect">
                       <a:avLst/>
                     </a:prstGeom>
+                    <a:noFill/>
+                    <a:ln>
+                      <a:noFill/>
+                    </a:ln>
+                    <a:extLst>
+                      <a:ext uri="{53640926-AAD7-44D8-BBD7-CCE9431645EC}">
+                        <a14:shadowObscured xmlns:a14="http://schemas.microsoft.com/office/drawing/2010/main"/>
+                      </a:ext>
+                    </a:extLst>
                   </pic:spPr>
                 </pic:pic>
               </a:graphicData>
             </a:graphic>
-          </wp:inline>
+          </wp:anchor>
         </w:drawing>
       </w:r>
       <w:r>
@@ -6336,29 +7095,97 @@
           <w:bCs/>
           <w:lang w:val="en-US"/>
         </w:rPr>
-        <w:t>Feedback History</w:t>
-      </w:r>
-    </w:p>
-    <w:p>
-      <w:pPr>
-        <w:ind w:left="2880"/>
+        <w:t xml:space="preserve">User </w:t>
+      </w:r>
+      <w:proofErr w:type="spellStart"/>
+      <w:r>
         <w:rPr>
           <w:rFonts w:asciiTheme="majorHAnsi" w:hAnsiTheme="majorHAnsi" w:cstheme="majorHAnsi"/>
           <w:b/>
           <w:bCs/>
           <w:lang w:val="en-US"/>
         </w:rPr>
-      </w:pPr>
-      <w:r>
-        <w:rPr>
-          <w:rFonts w:asciiTheme="majorHAnsi" w:hAnsiTheme="majorHAnsi" w:cstheme="majorHAnsi"/>
+        <w:t>DashBoard</w:t>
+      </w:r>
+      <w:proofErr w:type="spellEnd"/>
+    </w:p>
+    <w:p>
+      <w:pPr>
+        <w:rPr>
+          <w:rFonts w:asciiTheme="majorHAnsi" w:hAnsiTheme="majorHAnsi" w:cstheme="majorHAnsi"/>
+          <w:b/>
+          <w:bCs/>
+          <w:lang w:val="en-US"/>
+        </w:rPr>
+      </w:pPr>
+    </w:p>
+    <w:p>
+      <w:pPr>
+        <w:rPr>
+          <w:rFonts w:asciiTheme="majorHAnsi" w:hAnsiTheme="majorHAnsi" w:cstheme="majorHAnsi"/>
+          <w:b/>
+          <w:bCs/>
+          <w:lang w:val="en-US"/>
+        </w:rPr>
+      </w:pPr>
+    </w:p>
+    <w:p>
+      <w:pPr>
+        <w:rPr>
+          <w:rFonts w:asciiTheme="majorHAnsi" w:hAnsiTheme="majorHAnsi" w:cstheme="majorHAnsi"/>
+          <w:b/>
+          <w:bCs/>
+          <w:lang w:val="en-US"/>
+        </w:rPr>
+      </w:pPr>
+    </w:p>
+    <w:p>
+      <w:pPr>
+        <w:rPr>
+          <w:rFonts w:asciiTheme="majorHAnsi" w:hAnsiTheme="majorHAnsi" w:cstheme="majorHAnsi"/>
+          <w:b/>
+          <w:bCs/>
+          <w:lang w:val="en-US"/>
+        </w:rPr>
+      </w:pPr>
+    </w:p>
+    <w:p>
+      <w:pPr>
+        <w:rPr>
+          <w:rFonts w:asciiTheme="majorHAnsi" w:hAnsiTheme="majorHAnsi" w:cstheme="majorHAnsi"/>
+          <w:b/>
+          <w:bCs/>
+          <w:lang w:val="en-US"/>
+        </w:rPr>
+      </w:pPr>
+      <w:r>
+        <w:rPr>
+          <w:rFonts w:asciiTheme="majorHAnsi" w:hAnsiTheme="majorHAnsi" w:cstheme="majorHAnsi"/>
+          <w:b/>
+          <w:bCs/>
+          <w:lang w:val="en-US"/>
+        </w:rPr>
+        <w:t>Timesheet</w:t>
+      </w:r>
+    </w:p>
+    <w:p>
+      <w:pPr>
+        <w:rPr>
+          <w:rFonts w:asciiTheme="majorHAnsi" w:hAnsiTheme="majorHAnsi" w:cstheme="majorHAnsi"/>
+          <w:b/>
+          <w:bCs/>
+          <w:lang w:val="en-US"/>
+        </w:rPr>
+      </w:pPr>
+      <w:r>
+        <w:rPr>
           <w:noProof/>
         </w:rPr>
         <w:drawing>
-          <wp:inline distT="0" distB="0" distL="0" distR="0" wp14:anchorId="54D41A34" wp14:editId="52622CEB">
-            <wp:extent cx="2838450" cy="3257550"/>
-            <wp:effectExtent l="0" t="0" r="0" b="0"/>
-            <wp:docPr id="15" name="Picture 15"/>
+          <wp:inline distT="0" distB="0" distL="0" distR="0" wp14:anchorId="46FD73FD" wp14:editId="01181D04">
+            <wp:extent cx="6151880" cy="2799080"/>
+            <wp:effectExtent l="0" t="0" r="1270" b="1270"/>
+            <wp:docPr id="1376090139" name="Picture 11"/>
             <wp:cNvGraphicFramePr>
               <a:graphicFrameLocks xmlns:a="http://schemas.openxmlformats.org/drawingml/2006/main" noChangeAspect="1"/>
             </wp:cNvGraphicFramePr>
@@ -6366,23 +7193,39 @@
               <a:graphicData uri="http://schemas.openxmlformats.org/drawingml/2006/picture">
                 <pic:pic xmlns:pic="http://schemas.openxmlformats.org/drawingml/2006/picture">
                   <pic:nvPicPr>
-                    <pic:cNvPr id="1" name=""/>
-                    <pic:cNvPicPr/>
+                    <pic:cNvPr id="0" name="Picture 21"/>
+                    <pic:cNvPicPr>
+                      <a:picLocks noChangeAspect="1" noChangeArrowheads="1"/>
+                    </pic:cNvPicPr>
                   </pic:nvPicPr>
-                  <pic:blipFill>
-                    <a:blip r:embed="rId23"/>
-                    <a:stretch>
-                      <a:fillRect/>
-                    </a:stretch>
+                  <pic:blipFill rotWithShape="1">
+                    <a:blip r:embed="rId24" cstate="print">
+                      <a:extLst>
+                        <a:ext uri="{28A0092B-C50C-407E-A947-70E740481C1C}">
+                          <a14:useLocalDpi xmlns:a14="http://schemas.microsoft.com/office/drawing/2010/main" val="0"/>
+                        </a:ext>
+                      </a:extLst>
+                    </a:blip>
+                    <a:srcRect l="887" t="15194" r="1472" b="5823"/>
+                    <a:stretch/>
                   </pic:blipFill>
-                  <pic:spPr>
+                  <pic:spPr bwMode="auto">
                     <a:xfrm>
                       <a:off x="0" y="0"/>
-                      <a:ext cx="2838450" cy="3257550"/>
+                      <a:ext cx="6151880" cy="2799080"/>
                     </a:xfrm>
                     <a:prstGeom prst="rect">
                       <a:avLst/>
                     </a:prstGeom>
+                    <a:noFill/>
+                    <a:ln>
+                      <a:noFill/>
+                    </a:ln>
+                    <a:extLst>
+                      <a:ext uri="{53640926-AAD7-44D8-BBD7-CCE9431645EC}">
+                        <a14:shadowObscured xmlns:a14="http://schemas.microsoft.com/office/drawing/2010/main"/>
+                      </a:ext>
+                    </a:extLst>
                   </pic:spPr>
                 </pic:pic>
               </a:graphicData>
@@ -6400,15 +7243,17 @@
           <w:lang w:val="en-US"/>
         </w:rPr>
       </w:pPr>
-      <w:r>
+    </w:p>
+    <w:p>
+      <w:pPr>
+        <w:ind w:left="2880"/>
         <w:rPr>
           <w:rFonts w:asciiTheme="majorHAnsi" w:hAnsiTheme="majorHAnsi" w:cstheme="majorHAnsi"/>
           <w:b/>
           <w:bCs/>
           <w:lang w:val="en-US"/>
         </w:rPr>
-        <w:t>Project History</w:t>
-      </w:r>
+      </w:pPr>
     </w:p>
     <w:p>
       <w:pPr>
@@ -6420,16 +7265,46 @@
           <w:lang w:val="en-US"/>
         </w:rPr>
       </w:pPr>
-      <w:r>
-        <w:rPr>
-          <w:rFonts w:asciiTheme="majorHAnsi" w:hAnsiTheme="majorHAnsi" w:cstheme="majorHAnsi"/>
+    </w:p>
+    <w:p>
+      <w:pPr>
+        <w:ind w:left="2160" w:firstLine="720"/>
+        <w:rPr>
+          <w:rFonts w:asciiTheme="majorHAnsi" w:hAnsiTheme="majorHAnsi" w:cstheme="majorHAnsi"/>
+          <w:b/>
+          <w:bCs/>
+          <w:lang w:val="en-US"/>
+        </w:rPr>
+      </w:pPr>
+    </w:p>
+    <w:p>
+      <w:pPr>
+        <w:ind w:firstLine="720"/>
+        <w:rPr>
+          <w:rFonts w:asciiTheme="majorHAnsi" w:hAnsiTheme="majorHAnsi" w:cstheme="majorHAnsi"/>
+          <w:b/>
+          <w:bCs/>
+          <w:lang w:val="en-US"/>
+        </w:rPr>
+      </w:pPr>
+      <w:r>
+        <w:rPr>
           <w:noProof/>
         </w:rPr>
+        <w:lastRenderedPageBreak/>
         <w:drawing>
-          <wp:inline distT="0" distB="0" distL="0" distR="0" wp14:anchorId="7A8E7F8E" wp14:editId="6D332B3C">
-            <wp:extent cx="2867025" cy="2857500"/>
-            <wp:effectExtent l="0" t="0" r="9525" b="0"/>
-            <wp:docPr id="16" name="Picture 16"/>
+          <wp:anchor distT="0" distB="0" distL="114300" distR="114300" simplePos="0" relativeHeight="251665408" behindDoc="0" locked="0" layoutInCell="1" allowOverlap="1" wp14:anchorId="7CB52521" wp14:editId="0819133C">
+            <wp:simplePos x="0" y="0"/>
+            <wp:positionH relativeFrom="margin">
+              <wp:align>center</wp:align>
+            </wp:positionH>
+            <wp:positionV relativeFrom="paragraph">
+              <wp:posOffset>300355</wp:posOffset>
+            </wp:positionV>
+            <wp:extent cx="5480050" cy="6648450"/>
+            <wp:effectExtent l="0" t="0" r="6350" b="0"/>
+            <wp:wrapTopAndBottom/>
+            <wp:docPr id="1271297330" name="Picture 13"/>
             <wp:cNvGraphicFramePr>
               <a:graphicFrameLocks xmlns:a="http://schemas.openxmlformats.org/drawingml/2006/main" noChangeAspect="1"/>
             </wp:cNvGraphicFramePr>
@@ -6437,23 +7312,289 @@
               <a:graphicData uri="http://schemas.openxmlformats.org/drawingml/2006/picture">
                 <pic:pic xmlns:pic="http://schemas.openxmlformats.org/drawingml/2006/picture">
                   <pic:nvPicPr>
-                    <pic:cNvPr id="1" name=""/>
-                    <pic:cNvPicPr/>
+                    <pic:cNvPr id="0" name="Picture 25"/>
+                    <pic:cNvPicPr>
+                      <a:picLocks noChangeAspect="1" noChangeArrowheads="1"/>
+                    </pic:cNvPicPr>
                   </pic:nvPicPr>
                   <pic:blipFill>
-                    <a:blip r:embed="rId24"/>
+                    <a:blip r:embed="rId25">
+                      <a:extLst>
+                        <a:ext uri="{28A0092B-C50C-407E-A947-70E740481C1C}">
+                          <a14:useLocalDpi xmlns:a14="http://schemas.microsoft.com/office/drawing/2010/main" val="0"/>
+                        </a:ext>
+                      </a:extLst>
+                    </a:blip>
+                    <a:srcRect/>
                     <a:stretch>
                       <a:fillRect/>
                     </a:stretch>
                   </pic:blipFill>
-                  <pic:spPr>
+                  <pic:spPr bwMode="auto">
                     <a:xfrm>
                       <a:off x="0" y="0"/>
-                      <a:ext cx="2867025" cy="2857500"/>
+                      <a:ext cx="5480050" cy="6648450"/>
                     </a:xfrm>
                     <a:prstGeom prst="rect">
                       <a:avLst/>
                     </a:prstGeom>
+                    <a:noFill/>
+                    <a:ln>
+                      <a:noFill/>
+                    </a:ln>
+                  </pic:spPr>
+                </pic:pic>
+              </a:graphicData>
+            </a:graphic>
+          </wp:anchor>
+        </w:drawing>
+      </w:r>
+      <w:r>
+        <w:rPr>
+          <w:rFonts w:asciiTheme="majorHAnsi" w:hAnsiTheme="majorHAnsi" w:cstheme="majorHAnsi"/>
+          <w:b/>
+          <w:bCs/>
+          <w:lang w:val="en-US"/>
+        </w:rPr>
+        <w:t>Feedback</w:t>
+      </w:r>
+    </w:p>
+    <w:p>
+      <w:pPr>
+        <w:ind w:left="2160" w:firstLine="720"/>
+        <w:rPr>
+          <w:rFonts w:asciiTheme="majorHAnsi" w:hAnsiTheme="majorHAnsi" w:cstheme="majorHAnsi"/>
+          <w:b/>
+          <w:bCs/>
+          <w:lang w:val="en-US"/>
+        </w:rPr>
+      </w:pPr>
+    </w:p>
+    <w:p>
+      <w:pPr>
+        <w:ind w:left="2160" w:firstLine="720"/>
+        <w:rPr>
+          <w:rFonts w:asciiTheme="majorHAnsi" w:hAnsiTheme="majorHAnsi" w:cstheme="majorHAnsi"/>
+          <w:b/>
+          <w:bCs/>
+          <w:lang w:val="en-US"/>
+        </w:rPr>
+      </w:pPr>
+    </w:p>
+    <w:p>
+      <w:pPr>
+        <w:ind w:left="2160" w:firstLine="720"/>
+        <w:rPr>
+          <w:rFonts w:asciiTheme="majorHAnsi" w:hAnsiTheme="majorHAnsi" w:cstheme="majorHAnsi"/>
+          <w:b/>
+          <w:bCs/>
+          <w:lang w:val="en-US"/>
+        </w:rPr>
+      </w:pPr>
+    </w:p>
+    <w:p>
+      <w:pPr>
+        <w:ind w:left="2160" w:firstLine="720"/>
+        <w:rPr>
+          <w:rFonts w:asciiTheme="majorHAnsi" w:hAnsiTheme="majorHAnsi" w:cstheme="majorHAnsi"/>
+          <w:b/>
+          <w:bCs/>
+          <w:lang w:val="en-US"/>
+        </w:rPr>
+      </w:pPr>
+    </w:p>
+    <w:p>
+      <w:pPr>
+        <w:ind w:left="2160" w:firstLine="720"/>
+        <w:rPr>
+          <w:rFonts w:asciiTheme="majorHAnsi" w:hAnsiTheme="majorHAnsi" w:cstheme="majorHAnsi"/>
+          <w:b/>
+          <w:bCs/>
+          <w:lang w:val="en-US"/>
+        </w:rPr>
+      </w:pPr>
+    </w:p>
+    <w:p>
+      <w:pPr>
+        <w:ind w:left="2160" w:firstLine="720"/>
+        <w:rPr>
+          <w:rFonts w:asciiTheme="majorHAnsi" w:hAnsiTheme="majorHAnsi" w:cstheme="majorHAnsi"/>
+          <w:b/>
+          <w:bCs/>
+          <w:lang w:val="en-US"/>
+        </w:rPr>
+      </w:pPr>
+    </w:p>
+    <w:p>
+      <w:pPr>
+        <w:ind w:left="2160" w:firstLine="720"/>
+        <w:rPr>
+          <w:rFonts w:asciiTheme="majorHAnsi" w:hAnsiTheme="majorHAnsi" w:cstheme="majorHAnsi"/>
+          <w:b/>
+          <w:bCs/>
+          <w:lang w:val="en-US"/>
+        </w:rPr>
+      </w:pPr>
+    </w:p>
+    <w:p>
+      <w:pPr>
+        <w:ind w:left="2160" w:firstLine="720"/>
+        <w:rPr>
+          <w:rFonts w:asciiTheme="majorHAnsi" w:hAnsiTheme="majorHAnsi" w:cstheme="majorHAnsi"/>
+          <w:b/>
+          <w:bCs/>
+          <w:lang w:val="en-US"/>
+        </w:rPr>
+      </w:pPr>
+    </w:p>
+    <w:p>
+      <w:pPr>
+        <w:ind w:left="2160" w:firstLine="720"/>
+        <w:rPr>
+          <w:rFonts w:asciiTheme="majorHAnsi" w:hAnsiTheme="majorHAnsi" w:cstheme="majorHAnsi"/>
+          <w:b/>
+          <w:bCs/>
+          <w:lang w:val="en-US"/>
+        </w:rPr>
+      </w:pPr>
+    </w:p>
+    <w:p>
+      <w:pPr>
+        <w:pStyle w:val="Heading1"/>
+        <w:rPr>
+          <w:rFonts w:cstheme="majorHAnsi"/>
+          <w:sz w:val="20"/>
+          <w:szCs w:val="20"/>
+        </w:rPr>
+      </w:pPr>
+      <w:bookmarkStart w:id="18" w:name="_Toc163808323"/>
+      <w:r>
+        <w:rPr>
+          <w:rFonts w:cstheme="majorHAnsi"/>
+          <w:sz w:val="20"/>
+          <w:szCs w:val="20"/>
+          <w:lang w:val="en-US"/>
+        </w:rPr>
+        <w:lastRenderedPageBreak/>
+        <w:t>Work with Data</w:t>
+      </w:r>
+      <w:bookmarkEnd w:id="18"/>
+    </w:p>
+    <w:p>
+      <w:pPr>
+        <w:rPr>
+          <w:rFonts w:asciiTheme="majorHAnsi" w:hAnsiTheme="majorHAnsi" w:cstheme="majorHAnsi"/>
+        </w:rPr>
+      </w:pPr>
+      <w:r>
+        <w:rPr>
+          <w:rFonts w:asciiTheme="majorHAnsi" w:hAnsiTheme="majorHAnsi" w:cstheme="majorHAnsi"/>
+        </w:rPr>
+        <w:t>Testing and quality assurance are essential processes in software development that aim to ensure the reliability, functionality and ultimately delivering a stable and dependable software product to the end users.</w:t>
+      </w:r>
+    </w:p>
+    <w:p>
+      <w:pPr>
+        <w:rPr>
+          <w:rFonts w:asciiTheme="majorHAnsi" w:hAnsiTheme="majorHAnsi" w:cstheme="majorHAnsi"/>
+        </w:rPr>
+      </w:pPr>
+    </w:p>
+    <w:p>
+      <w:pPr>
+        <w:rPr>
+          <w:rFonts w:asciiTheme="majorHAnsi" w:hAnsiTheme="majorHAnsi" w:cstheme="majorHAnsi"/>
+          <w:b/>
+          <w:bCs/>
+          <w:color w:val="002060"/>
+        </w:rPr>
+      </w:pPr>
+      <w:r>
+        <w:rPr>
+          <w:rFonts w:asciiTheme="majorHAnsi" w:hAnsiTheme="majorHAnsi" w:cstheme="majorHAnsi"/>
+          <w:b/>
+          <w:bCs/>
+          <w:color w:val="002060"/>
+        </w:rPr>
+        <w:t xml:space="preserve">Data </w:t>
+      </w:r>
+      <w:proofErr w:type="spellStart"/>
+      <w:r>
+        <w:rPr>
+          <w:rFonts w:asciiTheme="majorHAnsi" w:hAnsiTheme="majorHAnsi" w:cstheme="majorHAnsi"/>
+          <w:b/>
+          <w:bCs/>
+          <w:color w:val="002060"/>
+        </w:rPr>
+        <w:t>Modeling</w:t>
+      </w:r>
+      <w:proofErr w:type="spellEnd"/>
+    </w:p>
+    <w:p>
+      <w:pPr>
+        <w:rPr>
+          <w:rFonts w:asciiTheme="majorHAnsi" w:hAnsiTheme="majorHAnsi" w:cstheme="majorHAnsi"/>
+          <w:b/>
+          <w:bCs/>
+          <w:color w:val="002060"/>
+        </w:rPr>
+      </w:pPr>
+    </w:p>
+    <w:p>
+      <w:pPr>
+        <w:rPr>
+          <w:rFonts w:asciiTheme="majorHAnsi" w:hAnsiTheme="majorHAnsi" w:cstheme="majorHAnsi"/>
+          <w:b/>
+          <w:bCs/>
+          <w:color w:val="002060"/>
+        </w:rPr>
+      </w:pPr>
+      <w:r>
+        <w:rPr>
+          <w:noProof/>
+        </w:rPr>
+        <w:drawing>
+          <wp:inline distT="0" distB="0" distL="0" distR="0" wp14:anchorId="4D9E4F19" wp14:editId="7F51AB23">
+            <wp:extent cx="6300470" cy="3928110"/>
+            <wp:effectExtent l="0" t="0" r="5080" b="0"/>
+            <wp:docPr id="387207300" name="Picture 1"/>
+            <wp:cNvGraphicFramePr>
+              <a:graphicFrameLocks xmlns:a="http://schemas.openxmlformats.org/drawingml/2006/main" noChangeAspect="1"/>
+            </wp:cNvGraphicFramePr>
+            <a:graphic xmlns:a="http://schemas.openxmlformats.org/drawingml/2006/main">
+              <a:graphicData uri="http://schemas.openxmlformats.org/drawingml/2006/picture">
+                <pic:pic xmlns:pic="http://schemas.openxmlformats.org/drawingml/2006/picture">
+                  <pic:nvPicPr>
+                    <pic:cNvPr id="0" name="Picture 1"/>
+                    <pic:cNvPicPr>
+                      <a:picLocks noChangeAspect="1" noChangeArrowheads="1"/>
+                    </pic:cNvPicPr>
+                  </pic:nvPicPr>
+                  <pic:blipFill>
+                    <a:blip r:embed="rId26">
+                      <a:extLst>
+                        <a:ext uri="{28A0092B-C50C-407E-A947-70E740481C1C}">
+                          <a14:useLocalDpi xmlns:a14="http://schemas.microsoft.com/office/drawing/2010/main" val="0"/>
+                        </a:ext>
+                      </a:extLst>
+                    </a:blip>
+                    <a:srcRect/>
+                    <a:stretch>
+                      <a:fillRect/>
+                    </a:stretch>
+                  </pic:blipFill>
+                  <pic:spPr bwMode="auto">
+                    <a:xfrm>
+                      <a:off x="0" y="0"/>
+                      <a:ext cx="6300470" cy="3928110"/>
+                    </a:xfrm>
+                    <a:prstGeom prst="rect">
+                      <a:avLst/>
+                    </a:prstGeom>
+                    <a:noFill/>
+                    <a:ln>
+                      <a:noFill/>
+                    </a:ln>
                   </pic:spPr>
                 </pic:pic>
               </a:graphicData>
@@ -6464,38 +7605,10 @@
     </w:p>
     <w:p>
       <w:pPr>
-        <w:pStyle w:val="Heading1"/>
-        <w:rPr>
-          <w:rFonts w:cstheme="majorHAnsi"/>
-          <w:sz w:val="20"/>
-          <w:szCs w:val="20"/>
-        </w:rPr>
-      </w:pPr>
-      <w:bookmarkStart w:id="18" w:name="_Toc163808323"/>
-      <w:r>
-        <w:rPr>
-          <w:rFonts w:cstheme="majorHAnsi"/>
-          <w:sz w:val="20"/>
-          <w:szCs w:val="20"/>
-          <w:lang w:val="en-US"/>
-        </w:rPr>
-        <w:lastRenderedPageBreak/>
-        <w:t>Work with Data</w:t>
-      </w:r>
-      <w:bookmarkEnd w:id="18"/>
-    </w:p>
-    <w:p>
-      <w:pPr>
-        <w:rPr>
-          <w:rFonts w:asciiTheme="majorHAnsi" w:hAnsiTheme="majorHAnsi" w:cstheme="majorHAnsi"/>
-        </w:rPr>
-      </w:pPr>
-      <w:r>
-        <w:rPr>
-          <w:rFonts w:asciiTheme="majorHAnsi" w:hAnsiTheme="majorHAnsi" w:cstheme="majorHAnsi"/>
-        </w:rPr>
-        <w:t>Testing and quality assurance are essential processes in software development that aim to ensure the reliability, functionality and ultimately delivering a stable and dependable software product to the end users.</w:t>
-      </w:r>
+        <w:rPr>
+          <w:rFonts w:asciiTheme="majorHAnsi" w:hAnsiTheme="majorHAnsi" w:cstheme="majorHAnsi"/>
+        </w:rPr>
+      </w:pPr>
     </w:p>
     <w:p>
       <w:pPr>
@@ -6540,7 +7653,21 @@
         <w:rPr>
           <w:rFonts w:asciiTheme="majorHAnsi" w:hAnsiTheme="majorHAnsi" w:cstheme="majorHAnsi"/>
         </w:rPr>
-        <w:t xml:space="preserve"> implemented a Python script to facilitate data migration from MongoDB to Snowflake. Utilizing PyMongo, we established a connection to our MongoDB database, fetched the relevant data, and performed necessary transformations to align with the Snowflake schema. Leveraging the Snowflake Connector for Python, we established a connection to our Snowflake database.</w:t>
+        <w:t xml:space="preserve"> implemented a Python script to facilitate data migration from MongoDB to Snowflake. Utilizing </w:t>
+      </w:r>
+      <w:proofErr w:type="spellStart"/>
+      <w:r>
+        <w:rPr>
+          <w:rFonts w:asciiTheme="majorHAnsi" w:hAnsiTheme="majorHAnsi" w:cstheme="majorHAnsi"/>
+        </w:rPr>
+        <w:t>PyMongo</w:t>
+      </w:r>
+      <w:proofErr w:type="spellEnd"/>
+      <w:r>
+        <w:rPr>
+          <w:rFonts w:asciiTheme="majorHAnsi" w:hAnsiTheme="majorHAnsi" w:cstheme="majorHAnsi"/>
+        </w:rPr>
+        <w:t>, we established a connection to our MongoDB database, fetched the relevant data, and performed necessary transformations to align with the Snowflake schema. Leveraging the Snowflake Connector for Python, we established a connection to our Snowflake database.</w:t>
       </w:r>
     </w:p>
     <w:p>
@@ -6554,7 +7681,21 @@
         <w:rPr>
           <w:rFonts w:asciiTheme="majorHAnsi" w:hAnsiTheme="majorHAnsi" w:cstheme="majorHAnsi"/>
         </w:rPr>
-        <w:t>For Snowflake integration, create a stage pointing to the location where MongoDB Atlas Data Lake exports data. Configure an external table in Snowflake referencing the files exported by MongoDB Atlas Data Lake. Utilize Snowflake's COPY INTO command to load data from the external table into Snowflake tables for further processing.</w:t>
+        <w:t xml:space="preserve">For Snowflake integration, create a stage pointing to the location </w:t>
+      </w:r>
+      <w:proofErr w:type="gramStart"/>
+      <w:r>
+        <w:rPr>
+          <w:rFonts w:asciiTheme="majorHAnsi" w:hAnsiTheme="majorHAnsi" w:cstheme="majorHAnsi"/>
+        </w:rPr>
+        <w:t>where</w:t>
+      </w:r>
+      <w:proofErr w:type="gramEnd"/>
+      <w:r>
+        <w:rPr>
+          <w:rFonts w:asciiTheme="majorHAnsi" w:hAnsiTheme="majorHAnsi" w:cstheme="majorHAnsi"/>
+        </w:rPr>
+        <w:t xml:space="preserve"> MongoDB Atlas Data Lake exports data. Configure an external table in Snowflake referencing the files exported by MongoDB Atlas Data Lake. Utilize Snowflake's COPY INTO command to load data from the external table into Snowflake tables for further processing.</w:t>
       </w:r>
     </w:p>
     <w:p>
@@ -6570,6 +7711,7 @@
           <w:rFonts w:asciiTheme="majorHAnsi" w:hAnsiTheme="majorHAnsi" w:cstheme="majorHAnsi"/>
           <w:noProof/>
         </w:rPr>
+        <w:lastRenderedPageBreak/>
         <w:drawing>
           <wp:anchor distT="0" distB="0" distL="114300" distR="114300" simplePos="0" relativeHeight="251660288" behindDoc="0" locked="0" layoutInCell="1" allowOverlap="1" wp14:anchorId="103FA751" wp14:editId="12C9BD97">
             <wp:simplePos x="0" y="0"/>
@@ -6596,7 +7738,7 @@
                     </pic:cNvPicPr>
                   </pic:nvPicPr>
                   <pic:blipFill>
-                    <a:blip r:embed="rId25">
+                    <a:blip r:embed="rId27">
                       <a:extLst>
                         <a:ext uri="{28A0092B-C50C-407E-A947-70E740481C1C}">
                           <a14:useLocalDpi xmlns:a14="http://schemas.microsoft.com/office/drawing/2010/main" val="0"/>
@@ -6782,7 +7924,35 @@
         <w:rPr>
           <w:rFonts w:asciiTheme="majorHAnsi" w:hAnsiTheme="majorHAnsi" w:cstheme="majorHAnsi"/>
         </w:rPr>
-        <w:t>Model building involves analyzing preprocessed data from data exploration and feature engineering to predict employees likely to have attendance less than 35 hours in the future. Using machine learning techniques, the objective is to create accurate predictive models capable of identifying employees at risk. Techniques such as logistic regression or decision trees leverage historical attendance data and employee attributes to provide actionable insights, assisting in resource allocation and performance monitoring.</w:t>
+        <w:t xml:space="preserve">Model building involves </w:t>
+      </w:r>
+      <w:proofErr w:type="spellStart"/>
+      <w:r>
+        <w:rPr>
+          <w:rFonts w:asciiTheme="majorHAnsi" w:hAnsiTheme="majorHAnsi" w:cstheme="majorHAnsi"/>
+        </w:rPr>
+        <w:t>analyzing</w:t>
+      </w:r>
+      <w:proofErr w:type="spellEnd"/>
+      <w:r>
+        <w:rPr>
+          <w:rFonts w:asciiTheme="majorHAnsi" w:hAnsiTheme="majorHAnsi" w:cstheme="majorHAnsi"/>
+        </w:rPr>
+        <w:t xml:space="preserve"> </w:t>
+      </w:r>
+      <w:proofErr w:type="spellStart"/>
+      <w:r>
+        <w:rPr>
+          <w:rFonts w:asciiTheme="majorHAnsi" w:hAnsiTheme="majorHAnsi" w:cstheme="majorHAnsi"/>
+        </w:rPr>
+        <w:t>preprocessed</w:t>
+      </w:r>
+      <w:proofErr w:type="spellEnd"/>
+      <w:r>
+        <w:rPr>
+          <w:rFonts w:asciiTheme="majorHAnsi" w:hAnsiTheme="majorHAnsi" w:cstheme="majorHAnsi"/>
+        </w:rPr>
+        <w:t xml:space="preserve"> data from data exploration and feature engineering to predict employees likely to have attendance less than 35 hours in the future. Using machine learning techniques, the objective is to create accurate predictive models capable of identifying employees at risk. Techniques such as logistic regression or decision trees leverage historical attendance data and employee attributes to provide actionable insights, assisting in resource allocation and performance monitoring.</w:t>
       </w:r>
     </w:p>
     <w:p>
@@ -6790,51 +7960,1043 @@
         <w:ind w:left="720"/>
         <w:rPr>
           <w:rFonts w:asciiTheme="majorHAnsi" w:hAnsiTheme="majorHAnsi" w:cstheme="majorHAnsi"/>
-          <w:b/>
-          <w:bCs/>
-        </w:rPr>
-      </w:pPr>
+        </w:rPr>
+      </w:pPr>
+      <w:r>
+        <w:rPr>
+          <w:rFonts w:asciiTheme="majorHAnsi" w:hAnsiTheme="majorHAnsi" w:cstheme="majorHAnsi"/>
+          <w:b/>
+          <w:bCs/>
+        </w:rPr>
+        <w:t>NA</w:t>
+      </w:r>
+      <w:r>
+        <w:rPr>
+          <w:rFonts w:asciiTheme="majorHAnsi" w:hAnsiTheme="majorHAnsi" w:cstheme="majorHAnsi"/>
+          <w:b/>
+          <w:bCs/>
+        </w:rPr>
+        <w:t>I</w:t>
+      </w:r>
+      <w:r>
+        <w:rPr>
+          <w:rFonts w:asciiTheme="majorHAnsi" w:hAnsiTheme="majorHAnsi" w:cstheme="majorHAnsi"/>
+          <w:b/>
+          <w:bCs/>
+        </w:rPr>
+        <w:t xml:space="preserve">VE </w:t>
+      </w:r>
+      <w:proofErr w:type="gramStart"/>
+      <w:r>
+        <w:rPr>
+          <w:rFonts w:asciiTheme="majorHAnsi" w:hAnsiTheme="majorHAnsi" w:cstheme="majorHAnsi"/>
+          <w:b/>
+          <w:bCs/>
+        </w:rPr>
+        <w:t>BAYES</w:t>
+      </w:r>
+      <w:r>
+        <w:rPr>
+          <w:rFonts w:asciiTheme="majorHAnsi" w:hAnsiTheme="majorHAnsi" w:cstheme="majorHAnsi"/>
+        </w:rPr>
+        <w:t xml:space="preserve"> :</w:t>
+      </w:r>
+      <w:proofErr w:type="gramEnd"/>
+    </w:p>
+    <w:p>
+      <w:pPr>
+        <w:ind w:left="720" w:firstLine="720"/>
+        <w:rPr>
+          <w:rFonts w:asciiTheme="majorHAnsi" w:hAnsiTheme="majorHAnsi" w:cstheme="majorHAnsi"/>
+        </w:rPr>
+      </w:pPr>
+      <w:r>
+        <w:rPr>
+          <w:rFonts w:asciiTheme="majorHAnsi" w:hAnsiTheme="majorHAnsi" w:cstheme="majorHAnsi"/>
+        </w:rPr>
+        <w:t xml:space="preserve">Naive Bayes is a probabilistic classifier based on Bayes' theorem and assumes independence between </w:t>
+      </w:r>
+      <w:proofErr w:type="spellStart"/>
+      <w:proofErr w:type="gramStart"/>
+      <w:r>
+        <w:rPr>
+          <w:rFonts w:asciiTheme="majorHAnsi" w:hAnsiTheme="majorHAnsi" w:cstheme="majorHAnsi"/>
+        </w:rPr>
+        <w:t>features.It</w:t>
+      </w:r>
+      <w:proofErr w:type="spellEnd"/>
+      <w:proofErr w:type="gramEnd"/>
+      <w:r>
+        <w:rPr>
+          <w:rFonts w:asciiTheme="majorHAnsi" w:hAnsiTheme="majorHAnsi" w:cstheme="majorHAnsi"/>
+        </w:rPr>
+        <w:t xml:space="preserve"> calculates the probability of each class given the input features and selects the class with the highest probability as the </w:t>
+      </w:r>
+      <w:proofErr w:type="spellStart"/>
+      <w:r>
+        <w:rPr>
+          <w:rFonts w:asciiTheme="majorHAnsi" w:hAnsiTheme="majorHAnsi" w:cstheme="majorHAnsi"/>
+        </w:rPr>
+        <w:t>prediction.It's</w:t>
+      </w:r>
+      <w:proofErr w:type="spellEnd"/>
+      <w:r>
+        <w:rPr>
+          <w:rFonts w:asciiTheme="majorHAnsi" w:hAnsiTheme="majorHAnsi" w:cstheme="majorHAnsi"/>
+        </w:rPr>
+        <w:t xml:space="preserve"> commonly used for text classification tasks like spam detection and sentiment analysis due to its simplicity and efficiency.</w:t>
+      </w:r>
+    </w:p>
+    <w:p>
+      <w:pPr>
+        <w:rPr>
+          <w:rFonts w:asciiTheme="majorHAnsi" w:hAnsiTheme="majorHAnsi" w:cstheme="majorHAnsi"/>
+          <w:b/>
+          <w:bCs/>
+        </w:rPr>
+      </w:pPr>
+      <w:r>
+        <w:rPr>
+          <w:rFonts w:asciiTheme="majorHAnsi" w:hAnsiTheme="majorHAnsi" w:cstheme="majorHAnsi"/>
+        </w:rPr>
+        <w:tab/>
+      </w:r>
+      <w:proofErr w:type="gramStart"/>
+      <w:r>
+        <w:rPr>
+          <w:rFonts w:asciiTheme="majorHAnsi" w:hAnsiTheme="majorHAnsi" w:cstheme="majorHAnsi"/>
+          <w:b/>
+          <w:bCs/>
+        </w:rPr>
+        <w:t>KNN :</w:t>
+      </w:r>
+      <w:proofErr w:type="gramEnd"/>
+    </w:p>
+    <w:p>
+      <w:pPr>
+        <w:ind w:left="720" w:firstLine="720"/>
+        <w:jc w:val="both"/>
+        <w:rPr>
+          <w:rFonts w:asciiTheme="majorHAnsi" w:hAnsiTheme="majorHAnsi" w:cstheme="majorHAnsi"/>
+        </w:rPr>
+      </w:pPr>
+      <w:r>
+        <w:rPr>
+          <w:rFonts w:asciiTheme="majorHAnsi" w:hAnsiTheme="majorHAnsi" w:cstheme="majorHAnsi"/>
+        </w:rPr>
+        <w:t xml:space="preserve">KNN is a non-parametric and lazy learning algorithm used for classification and regression </w:t>
+      </w:r>
+      <w:proofErr w:type="spellStart"/>
+      <w:proofErr w:type="gramStart"/>
+      <w:r>
+        <w:rPr>
+          <w:rFonts w:asciiTheme="majorHAnsi" w:hAnsiTheme="majorHAnsi" w:cstheme="majorHAnsi"/>
+        </w:rPr>
+        <w:t>tasks.It</w:t>
+      </w:r>
+      <w:proofErr w:type="spellEnd"/>
+      <w:proofErr w:type="gramEnd"/>
+      <w:r>
+        <w:rPr>
+          <w:rFonts w:asciiTheme="majorHAnsi" w:hAnsiTheme="majorHAnsi" w:cstheme="majorHAnsi"/>
+        </w:rPr>
+        <w:t xml:space="preserve"> classifies a data point based on the majority class among its k-nearest </w:t>
+      </w:r>
+      <w:proofErr w:type="spellStart"/>
+      <w:r>
+        <w:rPr>
+          <w:rFonts w:asciiTheme="majorHAnsi" w:hAnsiTheme="majorHAnsi" w:cstheme="majorHAnsi"/>
+        </w:rPr>
+        <w:t>neighbors</w:t>
+      </w:r>
+      <w:proofErr w:type="spellEnd"/>
+      <w:r>
+        <w:rPr>
+          <w:rFonts w:asciiTheme="majorHAnsi" w:hAnsiTheme="majorHAnsi" w:cstheme="majorHAnsi"/>
+        </w:rPr>
+        <w:t xml:space="preserve"> in the feature </w:t>
+      </w:r>
+      <w:proofErr w:type="spellStart"/>
+      <w:r>
+        <w:rPr>
+          <w:rFonts w:asciiTheme="majorHAnsi" w:hAnsiTheme="majorHAnsi" w:cstheme="majorHAnsi"/>
+        </w:rPr>
+        <w:t>space.It's</w:t>
+      </w:r>
+      <w:proofErr w:type="spellEnd"/>
+      <w:r>
+        <w:rPr>
+          <w:rFonts w:asciiTheme="majorHAnsi" w:hAnsiTheme="majorHAnsi" w:cstheme="majorHAnsi"/>
+        </w:rPr>
+        <w:t xml:space="preserve"> effective for nonlinear data patterns and does not make strong assumptions about the underlying data distribution.</w:t>
+      </w:r>
+    </w:p>
+    <w:p>
+      <w:pPr>
+        <w:jc w:val="both"/>
+        <w:rPr>
+          <w:rFonts w:asciiTheme="majorHAnsi" w:hAnsiTheme="majorHAnsi" w:cstheme="majorHAnsi"/>
+          <w:b/>
+          <w:bCs/>
+        </w:rPr>
+      </w:pPr>
+      <w:r>
+        <w:rPr>
+          <w:rFonts w:asciiTheme="majorHAnsi" w:hAnsiTheme="majorHAnsi" w:cstheme="majorHAnsi"/>
+        </w:rPr>
+        <w:tab/>
+      </w:r>
+      <w:r>
+        <w:rPr>
+          <w:rFonts w:asciiTheme="majorHAnsi" w:hAnsiTheme="majorHAnsi" w:cstheme="majorHAnsi"/>
+          <w:b/>
+          <w:bCs/>
+        </w:rPr>
+        <w:t xml:space="preserve">LOGISTIC </w:t>
+      </w:r>
+      <w:proofErr w:type="gramStart"/>
+      <w:r>
+        <w:rPr>
+          <w:rFonts w:asciiTheme="majorHAnsi" w:hAnsiTheme="majorHAnsi" w:cstheme="majorHAnsi"/>
+          <w:b/>
+          <w:bCs/>
+        </w:rPr>
+        <w:t xml:space="preserve">REGRESSION </w:t>
+      </w:r>
+      <w:r>
+        <w:rPr>
+          <w:rFonts w:asciiTheme="majorHAnsi" w:hAnsiTheme="majorHAnsi" w:cstheme="majorHAnsi"/>
+          <w:b/>
+          <w:bCs/>
+        </w:rPr>
+        <w:t>:</w:t>
+      </w:r>
+      <w:proofErr w:type="gramEnd"/>
     </w:p>
     <w:p>
       <w:pPr>
         <w:ind w:left="720"/>
-        <w:rPr>
-          <w:rFonts w:asciiTheme="majorHAnsi" w:hAnsiTheme="majorHAnsi" w:cstheme="majorHAnsi"/>
-          <w:b/>
-          <w:bCs/>
-        </w:rPr>
-      </w:pPr>
+        <w:jc w:val="both"/>
+        <w:rPr>
+          <w:rFonts w:asciiTheme="majorHAnsi" w:hAnsiTheme="majorHAnsi" w:cstheme="majorHAnsi"/>
+        </w:rPr>
+      </w:pPr>
+      <w:r>
+        <w:rPr>
+          <w:rFonts w:asciiTheme="majorHAnsi" w:hAnsiTheme="majorHAnsi" w:cstheme="majorHAnsi"/>
+          <w:b/>
+          <w:bCs/>
+        </w:rPr>
+        <w:tab/>
+      </w:r>
+      <w:r>
+        <w:rPr>
+          <w:rFonts w:asciiTheme="majorHAnsi" w:hAnsiTheme="majorHAnsi" w:cstheme="majorHAnsi"/>
+        </w:rPr>
+        <w:t xml:space="preserve">Logistic Regression is a binary classification algorithm that estimates the probability of a binary outcome based on input </w:t>
+      </w:r>
+      <w:proofErr w:type="spellStart"/>
+      <w:proofErr w:type="gramStart"/>
+      <w:r>
+        <w:rPr>
+          <w:rFonts w:asciiTheme="majorHAnsi" w:hAnsiTheme="majorHAnsi" w:cstheme="majorHAnsi"/>
+        </w:rPr>
+        <w:t>features.It</w:t>
+      </w:r>
+      <w:proofErr w:type="spellEnd"/>
+      <w:proofErr w:type="gramEnd"/>
+      <w:r>
+        <w:rPr>
+          <w:rFonts w:asciiTheme="majorHAnsi" w:hAnsiTheme="majorHAnsi" w:cstheme="majorHAnsi"/>
+        </w:rPr>
+        <w:t xml:space="preserve"> models the relationship between the dependent variable and one or more independent variables by fitting a logistic </w:t>
+      </w:r>
+      <w:proofErr w:type="spellStart"/>
+      <w:r>
+        <w:rPr>
+          <w:rFonts w:asciiTheme="majorHAnsi" w:hAnsiTheme="majorHAnsi" w:cstheme="majorHAnsi"/>
+        </w:rPr>
+        <w:t>curve.It's</w:t>
+      </w:r>
+      <w:proofErr w:type="spellEnd"/>
+      <w:r>
+        <w:rPr>
+          <w:rFonts w:asciiTheme="majorHAnsi" w:hAnsiTheme="majorHAnsi" w:cstheme="majorHAnsi"/>
+        </w:rPr>
+        <w:t xml:space="preserve"> suitable for problems where the dependent variable is binary, such as predicting whether an email is spam or not.</w:t>
+      </w:r>
     </w:p>
     <w:p>
       <w:pPr>
         <w:ind w:left="720"/>
-        <w:rPr>
-          <w:rFonts w:asciiTheme="majorHAnsi" w:hAnsiTheme="majorHAnsi" w:cstheme="majorHAnsi"/>
-          <w:b/>
-          <w:bCs/>
-        </w:rPr>
-      </w:pPr>
+        <w:jc w:val="both"/>
+        <w:rPr>
+          <w:rFonts w:asciiTheme="majorHAnsi" w:hAnsiTheme="majorHAnsi" w:cstheme="majorHAnsi"/>
+          <w:b/>
+          <w:bCs/>
+        </w:rPr>
+      </w:pPr>
+      <w:r>
+        <w:rPr>
+          <w:rFonts w:asciiTheme="majorHAnsi" w:hAnsiTheme="majorHAnsi" w:cstheme="majorHAnsi"/>
+          <w:b/>
+          <w:bCs/>
+        </w:rPr>
+        <w:lastRenderedPageBreak/>
+        <w:t xml:space="preserve">RANDOM </w:t>
+      </w:r>
+      <w:proofErr w:type="gramStart"/>
+      <w:r>
+        <w:rPr>
+          <w:rFonts w:asciiTheme="majorHAnsi" w:hAnsiTheme="majorHAnsi" w:cstheme="majorHAnsi"/>
+          <w:b/>
+          <w:bCs/>
+        </w:rPr>
+        <w:t>FOREST :</w:t>
+      </w:r>
+      <w:proofErr w:type="gramEnd"/>
     </w:p>
     <w:p>
       <w:pPr>
         <w:ind w:left="720"/>
-        <w:rPr>
-          <w:rFonts w:asciiTheme="majorHAnsi" w:hAnsiTheme="majorHAnsi" w:cstheme="majorHAnsi"/>
-          <w:b/>
-          <w:bCs/>
-        </w:rPr>
-      </w:pPr>
+        <w:jc w:val="both"/>
+        <w:rPr>
+          <w:rFonts w:asciiTheme="majorHAnsi" w:hAnsiTheme="majorHAnsi" w:cstheme="majorHAnsi"/>
+        </w:rPr>
+      </w:pPr>
+      <w:r>
+        <w:rPr>
+          <w:rFonts w:asciiTheme="majorHAnsi" w:hAnsiTheme="majorHAnsi" w:cstheme="majorHAnsi"/>
+          <w:b/>
+          <w:bCs/>
+        </w:rPr>
+        <w:tab/>
+      </w:r>
+      <w:r>
+        <w:rPr>
+          <w:rFonts w:asciiTheme="majorHAnsi" w:hAnsiTheme="majorHAnsi" w:cstheme="majorHAnsi"/>
+        </w:rPr>
+        <w:t>A Random Forest is an ensemble learning method that operates by constructing multiple decision trees during training and outputting the mode of the classes (classification) or the average prediction (regression) of the individual trees. It combines the concepts of bagging and feature randomness to create a diverse set of trees that collectively provide more accurate and stable predictions compared to a single decision tree.</w:t>
+      </w:r>
+      <w:r>
+        <w:rPr>
+          <w:rFonts w:asciiTheme="majorHAnsi" w:hAnsiTheme="majorHAnsi" w:cstheme="majorHAnsi"/>
+        </w:rPr>
+        <w:tab/>
+      </w:r>
+      <w:r>
+        <w:rPr>
+          <w:rFonts w:asciiTheme="majorHAnsi" w:hAnsiTheme="majorHAnsi" w:cstheme="majorHAnsi"/>
+        </w:rPr>
+        <w:tab/>
+      </w:r>
+      <w:r>
+        <w:rPr>
+          <w:rFonts w:asciiTheme="majorHAnsi" w:hAnsiTheme="majorHAnsi" w:cstheme="majorHAnsi"/>
+        </w:rPr>
+        <w:tab/>
+      </w:r>
     </w:p>
     <w:p>
       <w:pPr>
         <w:ind w:left="720"/>
         <w:rPr>
           <w:rFonts w:asciiTheme="majorHAnsi" w:hAnsiTheme="majorHAnsi" w:cstheme="majorHAnsi"/>
-          <w:b/>
-          <w:bCs/>
-        </w:rPr>
-      </w:pPr>
-    </w:p>
+        </w:rPr>
+      </w:pPr>
+    </w:p>
+    <w:tbl>
+      <w:tblPr>
+        <w:tblStyle w:val="Style1"/>
+        <w:tblpPr w:leftFromText="180" w:rightFromText="180" w:vertAnchor="text" w:horzAnchor="margin" w:tblpXSpec="right" w:tblpY="-67"/>
+        <w:tblW w:w="9209" w:type="dxa"/>
+        <w:tblLook w:val="04A0" w:firstRow="1" w:lastRow="0" w:firstColumn="1" w:lastColumn="0" w:noHBand="0" w:noVBand="1"/>
+      </w:tblPr>
+      <w:tblGrid>
+        <w:gridCol w:w="1584"/>
+        <w:gridCol w:w="2005"/>
+        <w:gridCol w:w="2005"/>
+        <w:gridCol w:w="2006"/>
+        <w:gridCol w:w="1609"/>
+      </w:tblGrid>
+      <w:tr>
+        <w:trPr>
+          <w:cnfStyle w:val="100000000000" w:firstRow="1" w:lastRow="0" w:firstColumn="0" w:lastColumn="0" w:oddVBand="0" w:evenVBand="0" w:oddHBand="0" w:evenHBand="0" w:firstRowFirstColumn="0" w:firstRowLastColumn="0" w:lastRowFirstColumn="0" w:lastRowLastColumn="0"/>
+          <w:trHeight w:val="521"/>
+        </w:trPr>
+        <w:tc>
+          <w:tcPr>
+            <w:tcW w:w="1584" w:type="dxa"/>
+            <w:tcBorders>
+              <w:top w:val="single" w:sz="4" w:space="0" w:color="auto"/>
+              <w:left w:val="single" w:sz="4" w:space="0" w:color="auto"/>
+              <w:right w:val="single" w:sz="4" w:space="0" w:color="auto"/>
+            </w:tcBorders>
+          </w:tcPr>
+          <w:p>
+            <w:pPr>
+              <w:rPr>
+                <w:rFonts w:asciiTheme="majorHAnsi" w:hAnsiTheme="majorHAnsi" w:cstheme="majorHAnsi"/>
+              </w:rPr>
+            </w:pPr>
+            <w:r>
+              <w:rPr>
+                <w:rFonts w:asciiTheme="majorHAnsi" w:hAnsiTheme="majorHAnsi" w:cstheme="majorHAnsi"/>
+                <w:color w:val="FFFFFF" w:themeColor="background1"/>
+              </w:rPr>
+              <w:t>MODELS</w:t>
+            </w:r>
+          </w:p>
+        </w:tc>
+        <w:tc>
+          <w:tcPr>
+            <w:tcW w:w="2005" w:type="dxa"/>
+            <w:tcBorders>
+              <w:top w:val="single" w:sz="4" w:space="0" w:color="auto"/>
+              <w:left w:val="single" w:sz="4" w:space="0" w:color="auto"/>
+              <w:right w:val="single" w:sz="4" w:space="0" w:color="auto"/>
+            </w:tcBorders>
+          </w:tcPr>
+          <w:p>
+            <w:r>
+              <w:rPr>
+                <w:color w:val="FFFFFF" w:themeColor="background1"/>
+              </w:rPr>
+              <w:t>ACCURACY</w:t>
+            </w:r>
+          </w:p>
+        </w:tc>
+        <w:tc>
+          <w:tcPr>
+            <w:tcW w:w="2005" w:type="dxa"/>
+            <w:tcBorders>
+              <w:top w:val="single" w:sz="4" w:space="0" w:color="auto"/>
+              <w:left w:val="single" w:sz="4" w:space="0" w:color="auto"/>
+              <w:right w:val="single" w:sz="4" w:space="0" w:color="auto"/>
+            </w:tcBorders>
+          </w:tcPr>
+          <w:p>
+            <w:pPr>
+              <w:rPr>
+                <w:rFonts w:asciiTheme="majorHAnsi" w:hAnsiTheme="majorHAnsi" w:cstheme="majorHAnsi"/>
+                <w:color w:val="FFFFFF" w:themeColor="background1"/>
+              </w:rPr>
+            </w:pPr>
+            <w:r>
+              <w:rPr>
+                <w:rFonts w:asciiTheme="majorHAnsi" w:hAnsiTheme="majorHAnsi" w:cstheme="majorHAnsi"/>
+                <w:color w:val="FFFFFF" w:themeColor="background1"/>
+              </w:rPr>
+              <w:t>F1 – SCORE</w:t>
+            </w:r>
+          </w:p>
+        </w:tc>
+        <w:tc>
+          <w:tcPr>
+            <w:tcW w:w="2006" w:type="dxa"/>
+            <w:tcBorders>
+              <w:top w:val="single" w:sz="4" w:space="0" w:color="auto"/>
+              <w:left w:val="single" w:sz="4" w:space="0" w:color="auto"/>
+              <w:right w:val="single" w:sz="4" w:space="0" w:color="auto"/>
+            </w:tcBorders>
+          </w:tcPr>
+          <w:p>
+            <w:pPr>
+              <w:rPr>
+                <w:rFonts w:asciiTheme="majorHAnsi" w:hAnsiTheme="majorHAnsi" w:cstheme="majorHAnsi"/>
+              </w:rPr>
+            </w:pPr>
+            <w:r>
+              <w:rPr>
+                <w:rFonts w:asciiTheme="majorHAnsi" w:hAnsiTheme="majorHAnsi" w:cstheme="majorHAnsi"/>
+                <w:color w:val="FFFFFF" w:themeColor="background1"/>
+              </w:rPr>
+              <w:t>RECALL</w:t>
+            </w:r>
+          </w:p>
+        </w:tc>
+        <w:tc>
+          <w:tcPr>
+            <w:tcW w:w="1609" w:type="dxa"/>
+            <w:tcBorders>
+              <w:top w:val="single" w:sz="4" w:space="0" w:color="auto"/>
+              <w:left w:val="single" w:sz="4" w:space="0" w:color="auto"/>
+              <w:right w:val="single" w:sz="4" w:space="0" w:color="auto"/>
+            </w:tcBorders>
+          </w:tcPr>
+          <w:p>
+            <w:pPr>
+              <w:rPr>
+                <w:rFonts w:asciiTheme="majorHAnsi" w:hAnsiTheme="majorHAnsi" w:cstheme="majorHAnsi"/>
+              </w:rPr>
+            </w:pPr>
+            <w:r>
+              <w:rPr>
+                <w:rFonts w:asciiTheme="majorHAnsi" w:hAnsiTheme="majorHAnsi" w:cstheme="majorHAnsi"/>
+                <w:color w:val="FFFFFF" w:themeColor="background1"/>
+              </w:rPr>
+              <w:t>PRECISION</w:t>
+            </w:r>
+          </w:p>
+        </w:tc>
+      </w:tr>
+      <w:tr>
+        <w:trPr>
+          <w:trHeight w:val="521"/>
+        </w:trPr>
+        <w:tc>
+          <w:tcPr>
+            <w:tcW w:w="1584" w:type="dxa"/>
+            <w:tcBorders>
+              <w:left w:val="single" w:sz="4" w:space="0" w:color="auto"/>
+              <w:right w:val="single" w:sz="4" w:space="0" w:color="auto"/>
+            </w:tcBorders>
+          </w:tcPr>
+          <w:p>
+            <w:pPr>
+              <w:rPr>
+                <w:rFonts w:asciiTheme="majorHAnsi" w:hAnsiTheme="majorHAnsi" w:cstheme="majorHAnsi"/>
+                <w:b/>
+                <w:bCs/>
+              </w:rPr>
+            </w:pPr>
+            <w:r>
+              <w:rPr>
+                <w:rFonts w:asciiTheme="majorHAnsi" w:hAnsiTheme="majorHAnsi" w:cstheme="majorHAnsi"/>
+                <w:b/>
+                <w:bCs/>
+              </w:rPr>
+              <w:t>NA</w:t>
+            </w:r>
+            <w:r>
+              <w:rPr>
+                <w:rFonts w:asciiTheme="majorHAnsi" w:hAnsiTheme="majorHAnsi" w:cstheme="majorHAnsi"/>
+                <w:b/>
+                <w:bCs/>
+              </w:rPr>
+              <w:t>I</w:t>
+            </w:r>
+            <w:r>
+              <w:rPr>
+                <w:rFonts w:asciiTheme="majorHAnsi" w:hAnsiTheme="majorHAnsi" w:cstheme="majorHAnsi"/>
+                <w:b/>
+                <w:bCs/>
+              </w:rPr>
+              <w:t>VE BAYES</w:t>
+            </w:r>
+          </w:p>
+        </w:tc>
+        <w:tc>
+          <w:tcPr>
+            <w:tcW w:w="2005" w:type="dxa"/>
+            <w:tcBorders>
+              <w:left w:val="single" w:sz="4" w:space="0" w:color="auto"/>
+              <w:right w:val="single" w:sz="4" w:space="0" w:color="auto"/>
+            </w:tcBorders>
+          </w:tcPr>
+          <w:p>
+            <w:pPr>
+              <w:rPr>
+                <w:rFonts w:asciiTheme="majorHAnsi" w:hAnsiTheme="majorHAnsi" w:cstheme="majorHAnsi"/>
+                <w:b/>
+                <w:bCs/>
+              </w:rPr>
+            </w:pPr>
+            <w:r>
+              <w:rPr>
+                <w:rFonts w:asciiTheme="majorHAnsi" w:hAnsiTheme="majorHAnsi" w:cstheme="majorHAnsi"/>
+                <w:b/>
+                <w:bCs/>
+              </w:rPr>
+              <w:t>0.86</w:t>
+            </w:r>
+          </w:p>
+        </w:tc>
+        <w:tc>
+          <w:tcPr>
+            <w:tcW w:w="2005" w:type="dxa"/>
+            <w:tcBorders>
+              <w:left w:val="single" w:sz="4" w:space="0" w:color="auto"/>
+              <w:right w:val="single" w:sz="4" w:space="0" w:color="auto"/>
+            </w:tcBorders>
+          </w:tcPr>
+          <w:p>
+            <w:pPr>
+              <w:rPr>
+                <w:rFonts w:asciiTheme="majorHAnsi" w:hAnsiTheme="majorHAnsi" w:cstheme="majorHAnsi"/>
+                <w:b/>
+                <w:bCs/>
+              </w:rPr>
+            </w:pPr>
+            <w:r>
+              <w:rPr>
+                <w:rFonts w:asciiTheme="majorHAnsi" w:hAnsiTheme="majorHAnsi" w:cstheme="majorHAnsi"/>
+                <w:b/>
+                <w:bCs/>
+              </w:rPr>
+              <w:t>0.89</w:t>
+            </w:r>
+          </w:p>
+        </w:tc>
+        <w:tc>
+          <w:tcPr>
+            <w:tcW w:w="2006" w:type="dxa"/>
+            <w:tcBorders>
+              <w:left w:val="single" w:sz="4" w:space="0" w:color="auto"/>
+              <w:right w:val="single" w:sz="4" w:space="0" w:color="auto"/>
+            </w:tcBorders>
+          </w:tcPr>
+          <w:p>
+            <w:pPr>
+              <w:rPr>
+                <w:rFonts w:asciiTheme="majorHAnsi" w:hAnsiTheme="majorHAnsi" w:cstheme="majorHAnsi"/>
+                <w:b/>
+                <w:bCs/>
+              </w:rPr>
+            </w:pPr>
+            <w:r>
+              <w:rPr>
+                <w:rFonts w:asciiTheme="majorHAnsi" w:hAnsiTheme="majorHAnsi" w:cstheme="majorHAnsi"/>
+                <w:b/>
+                <w:bCs/>
+              </w:rPr>
+              <w:t>0.99</w:t>
+            </w:r>
+          </w:p>
+        </w:tc>
+        <w:tc>
+          <w:tcPr>
+            <w:tcW w:w="1609" w:type="dxa"/>
+            <w:tcBorders>
+              <w:left w:val="single" w:sz="4" w:space="0" w:color="auto"/>
+              <w:right w:val="single" w:sz="4" w:space="0" w:color="auto"/>
+            </w:tcBorders>
+          </w:tcPr>
+          <w:p>
+            <w:pPr>
+              <w:rPr>
+                <w:rFonts w:asciiTheme="majorHAnsi" w:hAnsiTheme="majorHAnsi" w:cstheme="majorHAnsi"/>
+                <w:b/>
+                <w:bCs/>
+              </w:rPr>
+            </w:pPr>
+            <w:r>
+              <w:rPr>
+                <w:rFonts w:asciiTheme="majorHAnsi" w:hAnsiTheme="majorHAnsi" w:cstheme="majorHAnsi"/>
+                <w:b/>
+                <w:bCs/>
+              </w:rPr>
+              <w:t>0.86</w:t>
+            </w:r>
+          </w:p>
+        </w:tc>
+      </w:tr>
+      <w:tr>
+        <w:trPr>
+          <w:trHeight w:val="537"/>
+        </w:trPr>
+        <w:tc>
+          <w:tcPr>
+            <w:tcW w:w="1584" w:type="dxa"/>
+            <w:tcBorders>
+              <w:left w:val="single" w:sz="4" w:space="0" w:color="auto"/>
+              <w:right w:val="single" w:sz="4" w:space="0" w:color="auto"/>
+            </w:tcBorders>
+          </w:tcPr>
+          <w:p>
+            <w:pPr>
+              <w:rPr>
+                <w:rFonts w:asciiTheme="majorHAnsi" w:hAnsiTheme="majorHAnsi" w:cstheme="majorHAnsi"/>
+                <w:b/>
+                <w:bCs/>
+              </w:rPr>
+            </w:pPr>
+            <w:r>
+              <w:rPr>
+                <w:rFonts w:asciiTheme="majorHAnsi" w:hAnsiTheme="majorHAnsi" w:cstheme="majorHAnsi"/>
+                <w:b/>
+                <w:bCs/>
+              </w:rPr>
+              <w:t>KNN</w:t>
+            </w:r>
+          </w:p>
+        </w:tc>
+        <w:tc>
+          <w:tcPr>
+            <w:tcW w:w="2005" w:type="dxa"/>
+            <w:tcBorders>
+              <w:left w:val="single" w:sz="4" w:space="0" w:color="auto"/>
+              <w:right w:val="single" w:sz="4" w:space="0" w:color="auto"/>
+            </w:tcBorders>
+          </w:tcPr>
+          <w:p>
+            <w:pPr>
+              <w:rPr>
+                <w:rFonts w:asciiTheme="majorHAnsi" w:hAnsiTheme="majorHAnsi" w:cstheme="majorHAnsi"/>
+                <w:b/>
+                <w:bCs/>
+              </w:rPr>
+            </w:pPr>
+            <w:r>
+              <w:rPr>
+                <w:rFonts w:asciiTheme="majorHAnsi" w:hAnsiTheme="majorHAnsi" w:cstheme="majorHAnsi"/>
+                <w:b/>
+                <w:bCs/>
+              </w:rPr>
+              <w:t>0.87</w:t>
+            </w:r>
+          </w:p>
+        </w:tc>
+        <w:tc>
+          <w:tcPr>
+            <w:tcW w:w="2005" w:type="dxa"/>
+            <w:tcBorders>
+              <w:left w:val="single" w:sz="4" w:space="0" w:color="auto"/>
+              <w:right w:val="single" w:sz="4" w:space="0" w:color="auto"/>
+            </w:tcBorders>
+          </w:tcPr>
+          <w:p>
+            <w:pPr>
+              <w:rPr>
+                <w:rFonts w:asciiTheme="majorHAnsi" w:hAnsiTheme="majorHAnsi" w:cstheme="majorHAnsi"/>
+                <w:b/>
+                <w:bCs/>
+              </w:rPr>
+            </w:pPr>
+            <w:r>
+              <w:rPr>
+                <w:rFonts w:asciiTheme="majorHAnsi" w:hAnsiTheme="majorHAnsi" w:cstheme="majorHAnsi"/>
+                <w:b/>
+                <w:bCs/>
+              </w:rPr>
+              <w:t>0.93</w:t>
+            </w:r>
+          </w:p>
+        </w:tc>
+        <w:tc>
+          <w:tcPr>
+            <w:tcW w:w="2006" w:type="dxa"/>
+            <w:tcBorders>
+              <w:left w:val="single" w:sz="4" w:space="0" w:color="auto"/>
+              <w:right w:val="single" w:sz="4" w:space="0" w:color="auto"/>
+            </w:tcBorders>
+          </w:tcPr>
+          <w:p>
+            <w:pPr>
+              <w:rPr>
+                <w:rFonts w:asciiTheme="majorHAnsi" w:hAnsiTheme="majorHAnsi" w:cstheme="majorHAnsi"/>
+                <w:b/>
+                <w:bCs/>
+              </w:rPr>
+            </w:pPr>
+            <w:r>
+              <w:rPr>
+                <w:rFonts w:asciiTheme="majorHAnsi" w:hAnsiTheme="majorHAnsi" w:cstheme="majorHAnsi"/>
+                <w:b/>
+                <w:bCs/>
+              </w:rPr>
+              <w:t>0.98</w:t>
+            </w:r>
+          </w:p>
+        </w:tc>
+        <w:tc>
+          <w:tcPr>
+            <w:tcW w:w="1609" w:type="dxa"/>
+            <w:tcBorders>
+              <w:left w:val="single" w:sz="4" w:space="0" w:color="auto"/>
+              <w:right w:val="single" w:sz="4" w:space="0" w:color="auto"/>
+            </w:tcBorders>
+          </w:tcPr>
+          <w:p>
+            <w:pPr>
+              <w:rPr>
+                <w:rFonts w:asciiTheme="majorHAnsi" w:hAnsiTheme="majorHAnsi" w:cstheme="majorHAnsi"/>
+                <w:b/>
+                <w:bCs/>
+              </w:rPr>
+            </w:pPr>
+            <w:r>
+              <w:rPr>
+                <w:rFonts w:asciiTheme="majorHAnsi" w:hAnsiTheme="majorHAnsi" w:cstheme="majorHAnsi"/>
+                <w:b/>
+                <w:bCs/>
+              </w:rPr>
+              <w:t>0.88</w:t>
+            </w:r>
+          </w:p>
+        </w:tc>
+      </w:tr>
+      <w:tr>
+        <w:trPr>
+          <w:trHeight w:val="521"/>
+        </w:trPr>
+        <w:tc>
+          <w:tcPr>
+            <w:tcW w:w="1584" w:type="dxa"/>
+            <w:tcBorders>
+              <w:left w:val="single" w:sz="4" w:space="0" w:color="auto"/>
+              <w:right w:val="single" w:sz="4" w:space="0" w:color="auto"/>
+            </w:tcBorders>
+          </w:tcPr>
+          <w:p>
+            <w:pPr>
+              <w:rPr>
+                <w:rFonts w:asciiTheme="majorHAnsi" w:hAnsiTheme="majorHAnsi" w:cstheme="majorHAnsi"/>
+                <w:b/>
+                <w:bCs/>
+              </w:rPr>
+            </w:pPr>
+            <w:r>
+              <w:rPr>
+                <w:rFonts w:asciiTheme="majorHAnsi" w:hAnsiTheme="majorHAnsi" w:cstheme="majorHAnsi"/>
+                <w:b/>
+                <w:bCs/>
+              </w:rPr>
+              <w:t>LOGISTIC REGRESSION</w:t>
+            </w:r>
+          </w:p>
+        </w:tc>
+        <w:tc>
+          <w:tcPr>
+            <w:tcW w:w="2005" w:type="dxa"/>
+            <w:tcBorders>
+              <w:left w:val="single" w:sz="4" w:space="0" w:color="auto"/>
+              <w:right w:val="single" w:sz="4" w:space="0" w:color="auto"/>
+            </w:tcBorders>
+          </w:tcPr>
+          <w:p>
+            <w:pPr>
+              <w:rPr>
+                <w:rFonts w:asciiTheme="majorHAnsi" w:hAnsiTheme="majorHAnsi" w:cstheme="majorHAnsi"/>
+                <w:b/>
+                <w:bCs/>
+              </w:rPr>
+            </w:pPr>
+            <w:r>
+              <w:rPr>
+                <w:rFonts w:asciiTheme="majorHAnsi" w:hAnsiTheme="majorHAnsi" w:cstheme="majorHAnsi"/>
+                <w:b/>
+                <w:bCs/>
+              </w:rPr>
+              <w:t>0.90</w:t>
+            </w:r>
+          </w:p>
+        </w:tc>
+        <w:tc>
+          <w:tcPr>
+            <w:tcW w:w="2005" w:type="dxa"/>
+            <w:tcBorders>
+              <w:left w:val="single" w:sz="4" w:space="0" w:color="auto"/>
+              <w:right w:val="single" w:sz="4" w:space="0" w:color="auto"/>
+            </w:tcBorders>
+          </w:tcPr>
+          <w:p>
+            <w:pPr>
+              <w:rPr>
+                <w:rFonts w:asciiTheme="majorHAnsi" w:hAnsiTheme="majorHAnsi" w:cstheme="majorHAnsi"/>
+                <w:b/>
+                <w:bCs/>
+              </w:rPr>
+            </w:pPr>
+            <w:r>
+              <w:rPr>
+                <w:rFonts w:asciiTheme="majorHAnsi" w:hAnsiTheme="majorHAnsi" w:cstheme="majorHAnsi"/>
+                <w:b/>
+                <w:bCs/>
+              </w:rPr>
+              <w:t>0.69</w:t>
+            </w:r>
+          </w:p>
+        </w:tc>
+        <w:tc>
+          <w:tcPr>
+            <w:tcW w:w="2006" w:type="dxa"/>
+            <w:tcBorders>
+              <w:left w:val="single" w:sz="4" w:space="0" w:color="auto"/>
+              <w:right w:val="single" w:sz="4" w:space="0" w:color="auto"/>
+            </w:tcBorders>
+          </w:tcPr>
+          <w:p>
+            <w:pPr>
+              <w:rPr>
+                <w:rFonts w:asciiTheme="majorHAnsi" w:hAnsiTheme="majorHAnsi" w:cstheme="majorHAnsi"/>
+                <w:b/>
+                <w:bCs/>
+              </w:rPr>
+            </w:pPr>
+            <w:r>
+              <w:rPr>
+                <w:rFonts w:asciiTheme="majorHAnsi" w:hAnsiTheme="majorHAnsi" w:cstheme="majorHAnsi"/>
+                <w:b/>
+                <w:bCs/>
+              </w:rPr>
+              <w:t>0.52</w:t>
+            </w:r>
+          </w:p>
+        </w:tc>
+        <w:tc>
+          <w:tcPr>
+            <w:tcW w:w="1609" w:type="dxa"/>
+            <w:tcBorders>
+              <w:left w:val="single" w:sz="4" w:space="0" w:color="auto"/>
+              <w:right w:val="single" w:sz="4" w:space="0" w:color="auto"/>
+            </w:tcBorders>
+          </w:tcPr>
+          <w:p>
+            <w:pPr>
+              <w:rPr>
+                <w:rFonts w:asciiTheme="majorHAnsi" w:hAnsiTheme="majorHAnsi" w:cstheme="majorHAnsi"/>
+                <w:b/>
+                <w:bCs/>
+              </w:rPr>
+            </w:pPr>
+            <w:r>
+              <w:rPr>
+                <w:rFonts w:asciiTheme="majorHAnsi" w:hAnsiTheme="majorHAnsi" w:cstheme="majorHAnsi"/>
+                <w:b/>
+                <w:bCs/>
+              </w:rPr>
+              <w:t>0.91</w:t>
+            </w:r>
+          </w:p>
+        </w:tc>
+      </w:tr>
+      <w:tr>
+        <w:trPr>
+          <w:trHeight w:val="521"/>
+        </w:trPr>
+        <w:tc>
+          <w:tcPr>
+            <w:tcW w:w="1584" w:type="dxa"/>
+            <w:tcBorders>
+              <w:left w:val="single" w:sz="4" w:space="0" w:color="auto"/>
+              <w:right w:val="single" w:sz="4" w:space="0" w:color="auto"/>
+            </w:tcBorders>
+          </w:tcPr>
+          <w:p>
+            <w:pPr>
+              <w:rPr>
+                <w:rFonts w:asciiTheme="majorHAnsi" w:hAnsiTheme="majorHAnsi" w:cstheme="majorHAnsi"/>
+                <w:b/>
+                <w:bCs/>
+              </w:rPr>
+            </w:pPr>
+            <w:r>
+              <w:rPr>
+                <w:rFonts w:asciiTheme="majorHAnsi" w:hAnsiTheme="majorHAnsi" w:cstheme="majorHAnsi"/>
+                <w:b/>
+                <w:bCs/>
+              </w:rPr>
+              <w:t>RANDOM FOREST</w:t>
+            </w:r>
+          </w:p>
+        </w:tc>
+        <w:tc>
+          <w:tcPr>
+            <w:tcW w:w="2005" w:type="dxa"/>
+            <w:tcBorders>
+              <w:left w:val="single" w:sz="4" w:space="0" w:color="auto"/>
+              <w:right w:val="single" w:sz="4" w:space="0" w:color="auto"/>
+            </w:tcBorders>
+          </w:tcPr>
+          <w:p>
+            <w:pPr>
+              <w:rPr>
+                <w:rFonts w:asciiTheme="majorHAnsi" w:hAnsiTheme="majorHAnsi" w:cstheme="majorHAnsi"/>
+                <w:b/>
+                <w:bCs/>
+              </w:rPr>
+            </w:pPr>
+            <w:r>
+              <w:rPr>
+                <w:rFonts w:asciiTheme="majorHAnsi" w:hAnsiTheme="majorHAnsi" w:cstheme="majorHAnsi"/>
+                <w:b/>
+                <w:bCs/>
+              </w:rPr>
+              <w:t>0.87</w:t>
+            </w:r>
+          </w:p>
+        </w:tc>
+        <w:tc>
+          <w:tcPr>
+            <w:tcW w:w="2005" w:type="dxa"/>
+            <w:tcBorders>
+              <w:left w:val="single" w:sz="4" w:space="0" w:color="auto"/>
+              <w:right w:val="single" w:sz="4" w:space="0" w:color="auto"/>
+            </w:tcBorders>
+          </w:tcPr>
+          <w:p>
+            <w:pPr>
+              <w:rPr>
+                <w:rFonts w:asciiTheme="majorHAnsi" w:hAnsiTheme="majorHAnsi" w:cstheme="majorHAnsi"/>
+                <w:b/>
+                <w:bCs/>
+              </w:rPr>
+            </w:pPr>
+            <w:r>
+              <w:rPr>
+                <w:rFonts w:asciiTheme="majorHAnsi" w:hAnsiTheme="majorHAnsi" w:cstheme="majorHAnsi"/>
+                <w:b/>
+                <w:bCs/>
+              </w:rPr>
+              <w:t>0.93</w:t>
+            </w:r>
+          </w:p>
+        </w:tc>
+        <w:tc>
+          <w:tcPr>
+            <w:tcW w:w="2006" w:type="dxa"/>
+            <w:tcBorders>
+              <w:left w:val="single" w:sz="4" w:space="0" w:color="auto"/>
+              <w:right w:val="single" w:sz="4" w:space="0" w:color="auto"/>
+            </w:tcBorders>
+          </w:tcPr>
+          <w:p>
+            <w:pPr>
+              <w:rPr>
+                <w:rFonts w:asciiTheme="majorHAnsi" w:hAnsiTheme="majorHAnsi" w:cstheme="majorHAnsi"/>
+                <w:b/>
+                <w:bCs/>
+              </w:rPr>
+            </w:pPr>
+            <w:r>
+              <w:rPr>
+                <w:rFonts w:asciiTheme="majorHAnsi" w:hAnsiTheme="majorHAnsi" w:cstheme="majorHAnsi"/>
+                <w:b/>
+                <w:bCs/>
+              </w:rPr>
+              <w:t>0.95</w:t>
+            </w:r>
+          </w:p>
+        </w:tc>
+        <w:tc>
+          <w:tcPr>
+            <w:tcW w:w="1609" w:type="dxa"/>
+            <w:tcBorders>
+              <w:left w:val="single" w:sz="4" w:space="0" w:color="auto"/>
+              <w:right w:val="single" w:sz="4" w:space="0" w:color="auto"/>
+            </w:tcBorders>
+          </w:tcPr>
+          <w:p>
+            <w:pPr>
+              <w:rPr>
+                <w:rFonts w:asciiTheme="majorHAnsi" w:hAnsiTheme="majorHAnsi" w:cstheme="majorHAnsi"/>
+                <w:b/>
+                <w:bCs/>
+              </w:rPr>
+            </w:pPr>
+            <w:r>
+              <w:rPr>
+                <w:rFonts w:asciiTheme="majorHAnsi" w:hAnsiTheme="majorHAnsi" w:cstheme="majorHAnsi"/>
+                <w:b/>
+                <w:bCs/>
+              </w:rPr>
+              <w:t>0.87</w:t>
+            </w:r>
+          </w:p>
+        </w:tc>
+      </w:tr>
+    </w:tbl>
     <w:p>
       <w:pPr>
         <w:ind w:left="720"/>
@@ -6842,105 +9004,28 @@
           <w:rFonts w:asciiTheme="majorHAnsi" w:hAnsiTheme="majorHAnsi" w:cstheme="majorHAnsi"/>
         </w:rPr>
       </w:pPr>
-      <w:r>
-        <w:rPr>
-          <w:rFonts w:asciiTheme="majorHAnsi" w:hAnsiTheme="majorHAnsi" w:cstheme="majorHAnsi"/>
-          <w:color w:val="0D0D0D"/>
-          <w:shd w:val="clear" w:color="auto" w:fill="FFFFFF"/>
-        </w:rPr>
-        <w:t>.</w:t>
-      </w:r>
-      <w:r>
-        <w:rPr>
-          <w:rFonts w:asciiTheme="majorHAnsi" w:hAnsiTheme="majorHAnsi" w:cstheme="majorHAnsi"/>
-          <w:lang w:val="en-US"/>
-        </w:rPr>
-        <w:t>.</w:t>
-      </w:r>
-      <w:r>
-        <w:rPr>
-          <w:rFonts w:asciiTheme="majorHAnsi" w:hAnsiTheme="majorHAnsi" w:cstheme="majorHAnsi"/>
-        </w:rPr>
-        <w:br/>
-      </w:r>
-    </w:p>
-    <w:p>
-      <w:pPr>
-        <w:rPr>
-          <w:rFonts w:asciiTheme="majorHAnsi" w:hAnsiTheme="majorHAnsi" w:cstheme="majorHAnsi"/>
-        </w:rPr>
-      </w:pPr>
-      <w:r>
-        <w:rPr>
-          <w:rFonts w:asciiTheme="majorHAnsi" w:hAnsiTheme="majorHAnsi" w:cstheme="majorHAnsi"/>
-        </w:rPr>
-        <w:t xml:space="preserve">                                   </w:t>
-      </w:r>
-      <w:r>
-        <w:rPr>
-          <w:rFonts w:asciiTheme="majorHAnsi" w:hAnsiTheme="majorHAnsi" w:cstheme="majorHAnsi"/>
-        </w:rPr>
-        <w:t xml:space="preserve">       </w:t>
-      </w:r>
-      <w:r>
-        <w:rPr>
-          <w:rFonts w:asciiTheme="majorHAnsi" w:hAnsiTheme="majorHAnsi" w:cstheme="majorHAnsi"/>
-        </w:rPr>
-        <w:t xml:space="preserve">      </w:t>
-      </w:r>
-      <w:r>
-        <w:rPr>
-          <w:rFonts w:asciiTheme="majorHAnsi" w:hAnsiTheme="majorHAnsi" w:cstheme="majorHAnsi"/>
-          <w:noProof/>
-        </w:rPr>
-        <w:drawing>
-          <wp:inline distT="0" distB="0" distL="0" distR="0" wp14:anchorId="108E46A5" wp14:editId="1FAEFFC1">
-            <wp:extent cx="2724150" cy="2390775"/>
-            <wp:effectExtent l="0" t="0" r="0" b="9525"/>
-            <wp:docPr id="2" name="Picture 2" descr="An Easy Introduction to Machine Learning Recommender Systems | Talking ..."/>
-            <wp:cNvGraphicFramePr>
-              <a:graphicFrameLocks xmlns:a="http://schemas.openxmlformats.org/drawingml/2006/main" noChangeAspect="1"/>
-            </wp:cNvGraphicFramePr>
-            <a:graphic xmlns:a="http://schemas.openxmlformats.org/drawingml/2006/main">
-              <a:graphicData uri="http://schemas.openxmlformats.org/drawingml/2006/picture">
-                <pic:pic xmlns:pic="http://schemas.openxmlformats.org/drawingml/2006/picture">
-                  <pic:nvPicPr>
-                    <pic:cNvPr id="0" name="Picture 3" descr="An Easy Introduction to Machine Learning Recommender Systems | Talking ..."/>
-                    <pic:cNvPicPr>
-                      <a:picLocks noChangeAspect="1" noChangeArrowheads="1"/>
-                    </pic:cNvPicPr>
-                  </pic:nvPicPr>
-                  <pic:blipFill>
-                    <a:blip r:embed="rId26" cstate="print">
-                      <a:extLst>
-                        <a:ext uri="{28A0092B-C50C-407E-A947-70E740481C1C}">
-                          <a14:useLocalDpi xmlns:a14="http://schemas.microsoft.com/office/drawing/2010/main" val="0"/>
-                        </a:ext>
-                      </a:extLst>
-                    </a:blip>
-                    <a:srcRect/>
-                    <a:stretch>
-                      <a:fillRect/>
-                    </a:stretch>
-                  </pic:blipFill>
-                  <pic:spPr bwMode="auto">
-                    <a:xfrm>
-                      <a:off x="0" y="0"/>
-                      <a:ext cx="2724150" cy="2390775"/>
-                    </a:xfrm>
-                    <a:prstGeom prst="rect">
-                      <a:avLst/>
-                    </a:prstGeom>
-                    <a:noFill/>
-                    <a:ln>
-                      <a:noFill/>
-                    </a:ln>
-                  </pic:spPr>
-                </pic:pic>
-              </a:graphicData>
-            </a:graphic>
-          </wp:inline>
-        </w:drawing>
+    </w:p>
+    <w:p>
+      <w:pPr>
+        <w:ind w:left="720"/>
+        <w:rPr>
+          <w:rFonts w:asciiTheme="majorHAnsi" w:hAnsiTheme="majorHAnsi" w:cstheme="majorHAnsi"/>
+          <w:b/>
+          <w:bCs/>
+        </w:rPr>
+      </w:pPr>
+    </w:p>
+    <w:p>
+      <w:pPr>
+        <w:rPr>
+          <w:rFonts w:asciiTheme="majorHAnsi" w:hAnsiTheme="majorHAnsi" w:cstheme="majorHAnsi"/>
+        </w:rPr>
+      </w:pPr>
+      <w:r>
+        <w:rPr>
+          <w:rFonts w:asciiTheme="majorHAnsi" w:hAnsiTheme="majorHAnsi" w:cstheme="majorHAnsi"/>
+        </w:rPr>
+        <w:t xml:space="preserve">                         </w:t>
       </w:r>
     </w:p>
     <w:p>
@@ -7642,10 +9727,10 @@
       </w:r>
     </w:p>
     <w:sectPr>
-      <w:headerReference w:type="even" r:id="rId27"/>
-      <w:footerReference w:type="even" r:id="rId28"/>
-      <w:headerReference w:type="first" r:id="rId29"/>
-      <w:footerReference w:type="first" r:id="rId30"/>
+      <w:headerReference w:type="even" r:id="rId28"/>
+      <w:footerReference w:type="even" r:id="rId29"/>
+      <w:headerReference w:type="first" r:id="rId30"/>
+      <w:footerReference w:type="first" r:id="rId31"/>
       <w:pgSz w:w="11906" w:h="16838"/>
       <w:pgMar w:top="672" w:right="992" w:bottom="1276" w:left="992" w:header="1020" w:footer="488" w:gutter="0"/>
       <w:pgNumType w:start="1"/>
@@ -7657,7 +9742,7 @@
 </file>
 
 <file path=word/endnotes.xml><?xml version="1.0" encoding="utf-8"?>
-<w:endnotes xmlns:wpc="http://schemas.microsoft.com/office/word/2010/wordprocessingCanvas" xmlns:cx="http://schemas.microsoft.com/office/drawing/2014/chartex" xmlns:cx1="http://schemas.microsoft.com/office/drawing/2015/9/8/chartex" xmlns:cx2="http://schemas.microsoft.com/office/drawing/2015/10/21/chartex" xmlns:cx3="http://schemas.microsoft.com/office/drawing/2016/5/9/chartex" xmlns:cx4="http://schemas.microsoft.com/office/drawing/2016/5/10/chartex" xmlns:cx5="http://schemas.microsoft.com/office/drawing/2016/5/11/chartex" xmlns:cx6="http://schemas.microsoft.com/office/drawing/2016/5/12/chartex" xmlns:cx7="http://schemas.microsoft.com/office/drawing/2016/5/13/chartex" xmlns:cx8="http://schemas.microsoft.com/office/drawing/2016/5/14/chartex" xmlns:mc="http://schemas.openxmlformats.org/markup-compatibility/2006" xmlns:aink="http://schemas.microsoft.com/office/drawing/2016/ink" xmlns:am3d="http://schemas.microsoft.com/office/drawing/2017/model3d" xmlns:o="urn:schemas-microsoft-com:office:office" xmlns:oel="http://schemas.microsoft.com/office/2019/extlst" xmlns:r="http://schemas.openxmlformats.org/officeDocument/2006/relationships" xmlns:m="http://schemas.openxmlformats.org/officeDocument/2006/math" xmlns:v="urn:schemas-microsoft-com:vml" xmlns:wp14="http://schemas.microsoft.com/office/word/2010/wordprocessingDrawing" xmlns:wp="http://schemas.openxmlformats.org/drawingml/2006/wordprocessingDrawing" xmlns:w10="urn:schemas-microsoft-com:office:word" xmlns:w="http://schemas.openxmlformats.org/wordprocessingml/2006/main" xmlns:w14="http://schemas.microsoft.com/office/word/2010/wordml" xmlns:w15="http://schemas.microsoft.com/office/word/2012/wordml" xmlns:w16cex="http://schemas.microsoft.com/office/word/2018/wordml/cex" xmlns:w16cid="http://schemas.microsoft.com/office/word/2016/wordml/cid" xmlns:w16="http://schemas.microsoft.com/office/word/2018/wordml" xmlns:w16sdtdh="http://schemas.microsoft.com/office/word/2020/wordml/sdtdatahash" xmlns:w16se="http://schemas.microsoft.com/office/word/2015/wordml/symex" xmlns:wpg="http://schemas.microsoft.com/office/word/2010/wordprocessingGroup" xmlns:wpi="http://schemas.microsoft.com/office/word/2010/wordprocessingInk" xmlns:wne="http://schemas.microsoft.com/office/word/2006/wordml" xmlns:wps="http://schemas.microsoft.com/office/word/2010/wordprocessingShape" mc:Ignorable="w14 w15 w16se w16cid w16 w16cex w16sdtdh wp14">
+<w:endnotes xmlns:wpc="http://schemas.microsoft.com/office/word/2010/wordprocessingCanvas" xmlns:cx="http://schemas.microsoft.com/office/drawing/2014/chartex" xmlns:cx1="http://schemas.microsoft.com/office/drawing/2015/9/8/chartex" xmlns:cx2="http://schemas.microsoft.com/office/drawing/2015/10/21/chartex" xmlns:cx3="http://schemas.microsoft.com/office/drawing/2016/5/9/chartex" xmlns:cx4="http://schemas.microsoft.com/office/drawing/2016/5/10/chartex" xmlns:cx5="http://schemas.microsoft.com/office/drawing/2016/5/11/chartex" xmlns:cx6="http://schemas.microsoft.com/office/drawing/2016/5/12/chartex" xmlns:cx7="http://schemas.microsoft.com/office/drawing/2016/5/13/chartex" xmlns:cx8="http://schemas.microsoft.com/office/drawing/2016/5/14/chartex" xmlns:mc="http://schemas.openxmlformats.org/markup-compatibility/2006" xmlns:aink="http://schemas.microsoft.com/office/drawing/2016/ink" xmlns:am3d="http://schemas.microsoft.com/office/drawing/2017/model3d" xmlns:o="urn:schemas-microsoft-com:office:office" xmlns:oel="http://schemas.microsoft.com/office/2019/extlst" xmlns:r="http://schemas.openxmlformats.org/officeDocument/2006/relationships" xmlns:m="http://schemas.openxmlformats.org/officeDocument/2006/math" xmlns:v="urn:schemas-microsoft-com:vml" xmlns:wp14="http://schemas.microsoft.com/office/word/2010/wordprocessingDrawing" xmlns:wp="http://schemas.openxmlformats.org/drawingml/2006/wordprocessingDrawing" xmlns:w10="urn:schemas-microsoft-com:office:word" xmlns:w="http://schemas.openxmlformats.org/wordprocessingml/2006/main" xmlns:w14="http://schemas.microsoft.com/office/word/2010/wordml" xmlns:w15="http://schemas.microsoft.com/office/word/2012/wordml" xmlns:w16cex="http://schemas.microsoft.com/office/word/2018/wordml/cex" xmlns:w16cid="http://schemas.microsoft.com/office/word/2016/wordml/cid" xmlns:w16="http://schemas.microsoft.com/office/word/2018/wordml" xmlns:w16du="http://schemas.microsoft.com/office/word/2023/wordml/word16du" xmlns:w16sdtdh="http://schemas.microsoft.com/office/word/2020/wordml/sdtdatahash" xmlns:w16se="http://schemas.microsoft.com/office/word/2015/wordml/symex" xmlns:wpg="http://schemas.microsoft.com/office/word/2010/wordprocessingGroup" xmlns:wpi="http://schemas.microsoft.com/office/word/2010/wordprocessingInk" xmlns:wne="http://schemas.microsoft.com/office/word/2006/wordml" xmlns:wps="http://schemas.microsoft.com/office/word/2010/wordprocessingShape" mc:Ignorable="w14 w15 w16se w16cid w16 w16cex w16sdtdh w16du wp14">
   <w:endnote w:type="separator" w:id="-1">
     <w:p>
       <w:pPr>
@@ -7682,7 +9767,7 @@
 </file>
 
 <file path=word/footer1.xml><?xml version="1.0" encoding="utf-8"?>
-<w:ftr xmlns:wpc="http://schemas.microsoft.com/office/word/2010/wordprocessingCanvas" xmlns:cx="http://schemas.microsoft.com/office/drawing/2014/chartex" xmlns:cx1="http://schemas.microsoft.com/office/drawing/2015/9/8/chartex" xmlns:cx2="http://schemas.microsoft.com/office/drawing/2015/10/21/chartex" xmlns:cx3="http://schemas.microsoft.com/office/drawing/2016/5/9/chartex" xmlns:cx4="http://schemas.microsoft.com/office/drawing/2016/5/10/chartex" xmlns:cx5="http://schemas.microsoft.com/office/drawing/2016/5/11/chartex" xmlns:cx6="http://schemas.microsoft.com/office/drawing/2016/5/12/chartex" xmlns:cx7="http://schemas.microsoft.com/office/drawing/2016/5/13/chartex" xmlns:cx8="http://schemas.microsoft.com/office/drawing/2016/5/14/chartex" xmlns:mc="http://schemas.openxmlformats.org/markup-compatibility/2006" xmlns:aink="http://schemas.microsoft.com/office/drawing/2016/ink" xmlns:am3d="http://schemas.microsoft.com/office/drawing/2017/model3d" xmlns:o="urn:schemas-microsoft-com:office:office" xmlns:oel="http://schemas.microsoft.com/office/2019/extlst" xmlns:r="http://schemas.openxmlformats.org/officeDocument/2006/relationships" xmlns:m="http://schemas.openxmlformats.org/officeDocument/2006/math" xmlns:v="urn:schemas-microsoft-com:vml" xmlns:wp14="http://schemas.microsoft.com/office/word/2010/wordprocessingDrawing" xmlns:wp="http://schemas.openxmlformats.org/drawingml/2006/wordprocessingDrawing" xmlns:w10="urn:schemas-microsoft-com:office:word" xmlns:w="http://schemas.openxmlformats.org/wordprocessingml/2006/main" xmlns:w14="http://schemas.microsoft.com/office/word/2010/wordml" xmlns:w15="http://schemas.microsoft.com/office/word/2012/wordml" xmlns:w16cex="http://schemas.microsoft.com/office/word/2018/wordml/cex" xmlns:w16cid="http://schemas.microsoft.com/office/word/2016/wordml/cid" xmlns:w16="http://schemas.microsoft.com/office/word/2018/wordml" xmlns:w16sdtdh="http://schemas.microsoft.com/office/word/2020/wordml/sdtdatahash" xmlns:w16se="http://schemas.microsoft.com/office/word/2015/wordml/symex" xmlns:wpg="http://schemas.microsoft.com/office/word/2010/wordprocessingGroup" xmlns:wpi="http://schemas.microsoft.com/office/word/2010/wordprocessingInk" xmlns:wne="http://schemas.microsoft.com/office/word/2006/wordml" xmlns:wps="http://schemas.microsoft.com/office/word/2010/wordprocessingShape" mc:Ignorable="w14 w15 w16se w16cid w16 w16cex w16sdtdh wp14">
+<w:ftr xmlns:wpc="http://schemas.microsoft.com/office/word/2010/wordprocessingCanvas" xmlns:cx="http://schemas.microsoft.com/office/drawing/2014/chartex" xmlns:cx1="http://schemas.microsoft.com/office/drawing/2015/9/8/chartex" xmlns:cx2="http://schemas.microsoft.com/office/drawing/2015/10/21/chartex" xmlns:cx3="http://schemas.microsoft.com/office/drawing/2016/5/9/chartex" xmlns:cx4="http://schemas.microsoft.com/office/drawing/2016/5/10/chartex" xmlns:cx5="http://schemas.microsoft.com/office/drawing/2016/5/11/chartex" xmlns:cx6="http://schemas.microsoft.com/office/drawing/2016/5/12/chartex" xmlns:cx7="http://schemas.microsoft.com/office/drawing/2016/5/13/chartex" xmlns:cx8="http://schemas.microsoft.com/office/drawing/2016/5/14/chartex" xmlns:mc="http://schemas.openxmlformats.org/markup-compatibility/2006" xmlns:aink="http://schemas.microsoft.com/office/drawing/2016/ink" xmlns:am3d="http://schemas.microsoft.com/office/drawing/2017/model3d" xmlns:o="urn:schemas-microsoft-com:office:office" xmlns:oel="http://schemas.microsoft.com/office/2019/extlst" xmlns:r="http://schemas.openxmlformats.org/officeDocument/2006/relationships" xmlns:m="http://schemas.openxmlformats.org/officeDocument/2006/math" xmlns:v="urn:schemas-microsoft-com:vml" xmlns:wp14="http://schemas.microsoft.com/office/word/2010/wordprocessingDrawing" xmlns:wp="http://schemas.openxmlformats.org/drawingml/2006/wordprocessingDrawing" xmlns:w10="urn:schemas-microsoft-com:office:word" xmlns:w="http://schemas.openxmlformats.org/wordprocessingml/2006/main" xmlns:w14="http://schemas.microsoft.com/office/word/2010/wordml" xmlns:w15="http://schemas.microsoft.com/office/word/2012/wordml" xmlns:w16cex="http://schemas.microsoft.com/office/word/2018/wordml/cex" xmlns:w16cid="http://schemas.microsoft.com/office/word/2016/wordml/cid" xmlns:w16="http://schemas.microsoft.com/office/word/2018/wordml" xmlns:w16du="http://schemas.microsoft.com/office/word/2023/wordml/word16du" xmlns:w16sdtdh="http://schemas.microsoft.com/office/word/2020/wordml/sdtdatahash" xmlns:w16se="http://schemas.microsoft.com/office/word/2015/wordml/symex" xmlns:wpg="http://schemas.microsoft.com/office/word/2010/wordprocessingGroup" xmlns:wpi="http://schemas.microsoft.com/office/word/2010/wordprocessingInk" xmlns:wne="http://schemas.microsoft.com/office/word/2006/wordml" xmlns:wps="http://schemas.microsoft.com/office/word/2010/wordprocessingShape" mc:Ignorable="w14 w15 w16se w16cid w16 w16cex w16sdtdh w16du wp14">
   <w:p>
     <w:pPr>
       <w:pStyle w:val="Footer"/>
@@ -8128,7 +10213,7 @@
 </file>
 
 <file path=word/footer2.xml><?xml version="1.0" encoding="utf-8"?>
-<w:ftr xmlns:wpc="http://schemas.microsoft.com/office/word/2010/wordprocessingCanvas" xmlns:cx="http://schemas.microsoft.com/office/drawing/2014/chartex" xmlns:cx1="http://schemas.microsoft.com/office/drawing/2015/9/8/chartex" xmlns:cx2="http://schemas.microsoft.com/office/drawing/2015/10/21/chartex" xmlns:cx3="http://schemas.microsoft.com/office/drawing/2016/5/9/chartex" xmlns:cx4="http://schemas.microsoft.com/office/drawing/2016/5/10/chartex" xmlns:cx5="http://schemas.microsoft.com/office/drawing/2016/5/11/chartex" xmlns:cx6="http://schemas.microsoft.com/office/drawing/2016/5/12/chartex" xmlns:cx7="http://schemas.microsoft.com/office/drawing/2016/5/13/chartex" xmlns:cx8="http://schemas.microsoft.com/office/drawing/2016/5/14/chartex" xmlns:mc="http://schemas.openxmlformats.org/markup-compatibility/2006" xmlns:aink="http://schemas.microsoft.com/office/drawing/2016/ink" xmlns:am3d="http://schemas.microsoft.com/office/drawing/2017/model3d" xmlns:o="urn:schemas-microsoft-com:office:office" xmlns:oel="http://schemas.microsoft.com/office/2019/extlst" xmlns:r="http://schemas.openxmlformats.org/officeDocument/2006/relationships" xmlns:m="http://schemas.openxmlformats.org/officeDocument/2006/math" xmlns:v="urn:schemas-microsoft-com:vml" xmlns:wp14="http://schemas.microsoft.com/office/word/2010/wordprocessingDrawing" xmlns:wp="http://schemas.openxmlformats.org/drawingml/2006/wordprocessingDrawing" xmlns:w10="urn:schemas-microsoft-com:office:word" xmlns:w="http://schemas.openxmlformats.org/wordprocessingml/2006/main" xmlns:w14="http://schemas.microsoft.com/office/word/2010/wordml" xmlns:w15="http://schemas.microsoft.com/office/word/2012/wordml" xmlns:w16cex="http://schemas.microsoft.com/office/word/2018/wordml/cex" xmlns:w16cid="http://schemas.microsoft.com/office/word/2016/wordml/cid" xmlns:w16="http://schemas.microsoft.com/office/word/2018/wordml" xmlns:w16sdtdh="http://schemas.microsoft.com/office/word/2020/wordml/sdtdatahash" xmlns:w16se="http://schemas.microsoft.com/office/word/2015/wordml/symex" xmlns:wpg="http://schemas.microsoft.com/office/word/2010/wordprocessingGroup" xmlns:wpi="http://schemas.microsoft.com/office/word/2010/wordprocessingInk" xmlns:wne="http://schemas.microsoft.com/office/word/2006/wordml" xmlns:wps="http://schemas.microsoft.com/office/word/2010/wordprocessingShape" mc:Ignorable="w14 w15 w16se w16cid w16 w16cex w16sdtdh wp14">
+<w:ftr xmlns:wpc="http://schemas.microsoft.com/office/word/2010/wordprocessingCanvas" xmlns:cx="http://schemas.microsoft.com/office/drawing/2014/chartex" xmlns:cx1="http://schemas.microsoft.com/office/drawing/2015/9/8/chartex" xmlns:cx2="http://schemas.microsoft.com/office/drawing/2015/10/21/chartex" xmlns:cx3="http://schemas.microsoft.com/office/drawing/2016/5/9/chartex" xmlns:cx4="http://schemas.microsoft.com/office/drawing/2016/5/10/chartex" xmlns:cx5="http://schemas.microsoft.com/office/drawing/2016/5/11/chartex" xmlns:cx6="http://schemas.microsoft.com/office/drawing/2016/5/12/chartex" xmlns:cx7="http://schemas.microsoft.com/office/drawing/2016/5/13/chartex" xmlns:cx8="http://schemas.microsoft.com/office/drawing/2016/5/14/chartex" xmlns:mc="http://schemas.openxmlformats.org/markup-compatibility/2006" xmlns:aink="http://schemas.microsoft.com/office/drawing/2016/ink" xmlns:am3d="http://schemas.microsoft.com/office/drawing/2017/model3d" xmlns:o="urn:schemas-microsoft-com:office:office" xmlns:oel="http://schemas.microsoft.com/office/2019/extlst" xmlns:r="http://schemas.openxmlformats.org/officeDocument/2006/relationships" xmlns:m="http://schemas.openxmlformats.org/officeDocument/2006/math" xmlns:v="urn:schemas-microsoft-com:vml" xmlns:wp14="http://schemas.microsoft.com/office/word/2010/wordprocessingDrawing" xmlns:wp="http://schemas.openxmlformats.org/drawingml/2006/wordprocessingDrawing" xmlns:w10="urn:schemas-microsoft-com:office:word" xmlns:w="http://schemas.openxmlformats.org/wordprocessingml/2006/main" xmlns:w14="http://schemas.microsoft.com/office/word/2010/wordml" xmlns:w15="http://schemas.microsoft.com/office/word/2012/wordml" xmlns:w16cex="http://schemas.microsoft.com/office/word/2018/wordml/cex" xmlns:w16cid="http://schemas.microsoft.com/office/word/2016/wordml/cid" xmlns:w16="http://schemas.microsoft.com/office/word/2018/wordml" xmlns:w16du="http://schemas.microsoft.com/office/word/2023/wordml/word16du" xmlns:w16sdtdh="http://schemas.microsoft.com/office/word/2020/wordml/sdtdatahash" xmlns:w16se="http://schemas.microsoft.com/office/word/2015/wordml/symex" xmlns:wpg="http://schemas.microsoft.com/office/word/2010/wordprocessingGroup" xmlns:wpi="http://schemas.microsoft.com/office/word/2010/wordprocessingInk" xmlns:wne="http://schemas.microsoft.com/office/word/2006/wordml" xmlns:wps="http://schemas.microsoft.com/office/word/2010/wordprocessingShape" mc:Ignorable="w14 w15 w16se w16cid w16 w16cex w16sdtdh w16du wp14">
   <w:p>
     <w:pPr>
       <w:pStyle w:val="Footer"/>
@@ -8139,7 +10224,7 @@
 </file>
 
 <file path=word/footer3.xml><?xml version="1.0" encoding="utf-8"?>
-<w:ftr xmlns:wpc="http://schemas.microsoft.com/office/word/2010/wordprocessingCanvas" xmlns:cx="http://schemas.microsoft.com/office/drawing/2014/chartex" xmlns:cx1="http://schemas.microsoft.com/office/drawing/2015/9/8/chartex" xmlns:cx2="http://schemas.microsoft.com/office/drawing/2015/10/21/chartex" xmlns:cx3="http://schemas.microsoft.com/office/drawing/2016/5/9/chartex" xmlns:cx4="http://schemas.microsoft.com/office/drawing/2016/5/10/chartex" xmlns:cx5="http://schemas.microsoft.com/office/drawing/2016/5/11/chartex" xmlns:cx6="http://schemas.microsoft.com/office/drawing/2016/5/12/chartex" xmlns:cx7="http://schemas.microsoft.com/office/drawing/2016/5/13/chartex" xmlns:cx8="http://schemas.microsoft.com/office/drawing/2016/5/14/chartex" xmlns:mc="http://schemas.openxmlformats.org/markup-compatibility/2006" xmlns:aink="http://schemas.microsoft.com/office/drawing/2016/ink" xmlns:am3d="http://schemas.microsoft.com/office/drawing/2017/model3d" xmlns:o="urn:schemas-microsoft-com:office:office" xmlns:oel="http://schemas.microsoft.com/office/2019/extlst" xmlns:r="http://schemas.openxmlformats.org/officeDocument/2006/relationships" xmlns:m="http://schemas.openxmlformats.org/officeDocument/2006/math" xmlns:v="urn:schemas-microsoft-com:vml" xmlns:wp14="http://schemas.microsoft.com/office/word/2010/wordprocessingDrawing" xmlns:wp="http://schemas.openxmlformats.org/drawingml/2006/wordprocessingDrawing" xmlns:w10="urn:schemas-microsoft-com:office:word" xmlns:w="http://schemas.openxmlformats.org/wordprocessingml/2006/main" xmlns:w14="http://schemas.microsoft.com/office/word/2010/wordml" xmlns:w15="http://schemas.microsoft.com/office/word/2012/wordml" xmlns:w16cex="http://schemas.microsoft.com/office/word/2018/wordml/cex" xmlns:w16cid="http://schemas.microsoft.com/office/word/2016/wordml/cid" xmlns:w16="http://schemas.microsoft.com/office/word/2018/wordml" xmlns:w16sdtdh="http://schemas.microsoft.com/office/word/2020/wordml/sdtdatahash" xmlns:w16se="http://schemas.microsoft.com/office/word/2015/wordml/symex" xmlns:wpg="http://schemas.microsoft.com/office/word/2010/wordprocessingGroup" xmlns:wpi="http://schemas.microsoft.com/office/word/2010/wordprocessingInk" xmlns:wne="http://schemas.microsoft.com/office/word/2006/wordml" xmlns:wps="http://schemas.microsoft.com/office/word/2010/wordprocessingShape" mc:Ignorable="w14 w15 w16se w16cid w16 w16cex w16sdtdh wp14">
+<w:ftr xmlns:wpc="http://schemas.microsoft.com/office/word/2010/wordprocessingCanvas" xmlns:cx="http://schemas.microsoft.com/office/drawing/2014/chartex" xmlns:cx1="http://schemas.microsoft.com/office/drawing/2015/9/8/chartex" xmlns:cx2="http://schemas.microsoft.com/office/drawing/2015/10/21/chartex" xmlns:cx3="http://schemas.microsoft.com/office/drawing/2016/5/9/chartex" xmlns:cx4="http://schemas.microsoft.com/office/drawing/2016/5/10/chartex" xmlns:cx5="http://schemas.microsoft.com/office/drawing/2016/5/11/chartex" xmlns:cx6="http://schemas.microsoft.com/office/drawing/2016/5/12/chartex" xmlns:cx7="http://schemas.microsoft.com/office/drawing/2016/5/13/chartex" xmlns:cx8="http://schemas.microsoft.com/office/drawing/2016/5/14/chartex" xmlns:mc="http://schemas.openxmlformats.org/markup-compatibility/2006" xmlns:aink="http://schemas.microsoft.com/office/drawing/2016/ink" xmlns:am3d="http://schemas.microsoft.com/office/drawing/2017/model3d" xmlns:o="urn:schemas-microsoft-com:office:office" xmlns:oel="http://schemas.microsoft.com/office/2019/extlst" xmlns:r="http://schemas.openxmlformats.org/officeDocument/2006/relationships" xmlns:m="http://schemas.openxmlformats.org/officeDocument/2006/math" xmlns:v="urn:schemas-microsoft-com:vml" xmlns:wp14="http://schemas.microsoft.com/office/word/2010/wordprocessingDrawing" xmlns:wp="http://schemas.openxmlformats.org/drawingml/2006/wordprocessingDrawing" xmlns:w10="urn:schemas-microsoft-com:office:word" xmlns:w="http://schemas.openxmlformats.org/wordprocessingml/2006/main" xmlns:w14="http://schemas.microsoft.com/office/word/2010/wordml" xmlns:w15="http://schemas.microsoft.com/office/word/2012/wordml" xmlns:w16cex="http://schemas.microsoft.com/office/word/2018/wordml/cex" xmlns:w16cid="http://schemas.microsoft.com/office/word/2016/wordml/cid" xmlns:w16="http://schemas.microsoft.com/office/word/2018/wordml" xmlns:w16du="http://schemas.microsoft.com/office/word/2023/wordml/word16du" xmlns:w16sdtdh="http://schemas.microsoft.com/office/word/2020/wordml/sdtdatahash" xmlns:w16se="http://schemas.microsoft.com/office/word/2015/wordml/symex" xmlns:wpg="http://schemas.microsoft.com/office/word/2010/wordprocessingGroup" xmlns:wpi="http://schemas.microsoft.com/office/word/2010/wordprocessingInk" xmlns:wne="http://schemas.microsoft.com/office/word/2006/wordml" xmlns:wps="http://schemas.microsoft.com/office/word/2010/wordprocessingShape" mc:Ignorable="w14 w15 w16se w16cid w16 w16cex w16sdtdh w16du wp14">
   <w:p>
     <w:pPr>
       <w:pStyle w:val="Footer"/>
@@ -8149,7 +10234,7 @@
 </file>
 
 <file path=word/footer4.xml><?xml version="1.0" encoding="utf-8"?>
-<w:ftr xmlns:wpc="http://schemas.microsoft.com/office/word/2010/wordprocessingCanvas" xmlns:cx="http://schemas.microsoft.com/office/drawing/2014/chartex" xmlns:cx1="http://schemas.microsoft.com/office/drawing/2015/9/8/chartex" xmlns:cx2="http://schemas.microsoft.com/office/drawing/2015/10/21/chartex" xmlns:cx3="http://schemas.microsoft.com/office/drawing/2016/5/9/chartex" xmlns:cx4="http://schemas.microsoft.com/office/drawing/2016/5/10/chartex" xmlns:cx5="http://schemas.microsoft.com/office/drawing/2016/5/11/chartex" xmlns:cx6="http://schemas.microsoft.com/office/drawing/2016/5/12/chartex" xmlns:cx7="http://schemas.microsoft.com/office/drawing/2016/5/13/chartex" xmlns:cx8="http://schemas.microsoft.com/office/drawing/2016/5/14/chartex" xmlns:mc="http://schemas.openxmlformats.org/markup-compatibility/2006" xmlns:aink="http://schemas.microsoft.com/office/drawing/2016/ink" xmlns:am3d="http://schemas.microsoft.com/office/drawing/2017/model3d" xmlns:o="urn:schemas-microsoft-com:office:office" xmlns:oel="http://schemas.microsoft.com/office/2019/extlst" xmlns:r="http://schemas.openxmlformats.org/officeDocument/2006/relationships" xmlns:m="http://schemas.openxmlformats.org/officeDocument/2006/math" xmlns:v="urn:schemas-microsoft-com:vml" xmlns:wp14="http://schemas.microsoft.com/office/word/2010/wordprocessingDrawing" xmlns:wp="http://schemas.openxmlformats.org/drawingml/2006/wordprocessingDrawing" xmlns:w10="urn:schemas-microsoft-com:office:word" xmlns:w="http://schemas.openxmlformats.org/wordprocessingml/2006/main" xmlns:w14="http://schemas.microsoft.com/office/word/2010/wordml" xmlns:w15="http://schemas.microsoft.com/office/word/2012/wordml" xmlns:w16cex="http://schemas.microsoft.com/office/word/2018/wordml/cex" xmlns:w16cid="http://schemas.microsoft.com/office/word/2016/wordml/cid" xmlns:w16="http://schemas.microsoft.com/office/word/2018/wordml" xmlns:w16sdtdh="http://schemas.microsoft.com/office/word/2020/wordml/sdtdatahash" xmlns:w16se="http://schemas.microsoft.com/office/word/2015/wordml/symex" xmlns:wpg="http://schemas.microsoft.com/office/word/2010/wordprocessingGroup" xmlns:wpi="http://schemas.microsoft.com/office/word/2010/wordprocessingInk" xmlns:wne="http://schemas.microsoft.com/office/word/2006/wordml" xmlns:wps="http://schemas.microsoft.com/office/word/2010/wordprocessingShape" mc:Ignorable="w14 w15 w16se w16cid w16 w16cex w16sdtdh wp14">
+<w:ftr xmlns:wpc="http://schemas.microsoft.com/office/word/2010/wordprocessingCanvas" xmlns:cx="http://schemas.microsoft.com/office/drawing/2014/chartex" xmlns:cx1="http://schemas.microsoft.com/office/drawing/2015/9/8/chartex" xmlns:cx2="http://schemas.microsoft.com/office/drawing/2015/10/21/chartex" xmlns:cx3="http://schemas.microsoft.com/office/drawing/2016/5/9/chartex" xmlns:cx4="http://schemas.microsoft.com/office/drawing/2016/5/10/chartex" xmlns:cx5="http://schemas.microsoft.com/office/drawing/2016/5/11/chartex" xmlns:cx6="http://schemas.microsoft.com/office/drawing/2016/5/12/chartex" xmlns:cx7="http://schemas.microsoft.com/office/drawing/2016/5/13/chartex" xmlns:cx8="http://schemas.microsoft.com/office/drawing/2016/5/14/chartex" xmlns:mc="http://schemas.openxmlformats.org/markup-compatibility/2006" xmlns:aink="http://schemas.microsoft.com/office/drawing/2016/ink" xmlns:am3d="http://schemas.microsoft.com/office/drawing/2017/model3d" xmlns:o="urn:schemas-microsoft-com:office:office" xmlns:oel="http://schemas.microsoft.com/office/2019/extlst" xmlns:r="http://schemas.openxmlformats.org/officeDocument/2006/relationships" xmlns:m="http://schemas.openxmlformats.org/officeDocument/2006/math" xmlns:v="urn:schemas-microsoft-com:vml" xmlns:wp14="http://schemas.microsoft.com/office/word/2010/wordprocessingDrawing" xmlns:wp="http://schemas.openxmlformats.org/drawingml/2006/wordprocessingDrawing" xmlns:w10="urn:schemas-microsoft-com:office:word" xmlns:w="http://schemas.openxmlformats.org/wordprocessingml/2006/main" xmlns:w14="http://schemas.microsoft.com/office/word/2010/wordml" xmlns:w15="http://schemas.microsoft.com/office/word/2012/wordml" xmlns:w16cex="http://schemas.microsoft.com/office/word/2018/wordml/cex" xmlns:w16cid="http://schemas.microsoft.com/office/word/2016/wordml/cid" xmlns:w16="http://schemas.microsoft.com/office/word/2018/wordml" xmlns:w16du="http://schemas.microsoft.com/office/word/2023/wordml/word16du" xmlns:w16sdtdh="http://schemas.microsoft.com/office/word/2020/wordml/sdtdatahash" xmlns:w16se="http://schemas.microsoft.com/office/word/2015/wordml/symex" xmlns:wpg="http://schemas.microsoft.com/office/word/2010/wordprocessingGroup" xmlns:wpi="http://schemas.microsoft.com/office/word/2010/wordprocessingInk" xmlns:wne="http://schemas.microsoft.com/office/word/2006/wordml" xmlns:wps="http://schemas.microsoft.com/office/word/2010/wordprocessingShape" mc:Ignorable="w14 w15 w16se w16cid w16 w16cex w16sdtdh w16du wp14">
   <w:p>
     <w:pPr>
       <w:pStyle w:val="Footer"/>
@@ -8159,7 +10244,7 @@
 </file>
 
 <file path=word/footnotes.xml><?xml version="1.0" encoding="utf-8"?>
-<w:footnotes xmlns:wpc="http://schemas.microsoft.com/office/word/2010/wordprocessingCanvas" xmlns:cx="http://schemas.microsoft.com/office/drawing/2014/chartex" xmlns:cx1="http://schemas.microsoft.com/office/drawing/2015/9/8/chartex" xmlns:cx2="http://schemas.microsoft.com/office/drawing/2015/10/21/chartex" xmlns:cx3="http://schemas.microsoft.com/office/drawing/2016/5/9/chartex" xmlns:cx4="http://schemas.microsoft.com/office/drawing/2016/5/10/chartex" xmlns:cx5="http://schemas.microsoft.com/office/drawing/2016/5/11/chartex" xmlns:cx6="http://schemas.microsoft.com/office/drawing/2016/5/12/chartex" xmlns:cx7="http://schemas.microsoft.com/office/drawing/2016/5/13/chartex" xmlns:cx8="http://schemas.microsoft.com/office/drawing/2016/5/14/chartex" xmlns:mc="http://schemas.openxmlformats.org/markup-compatibility/2006" xmlns:aink="http://schemas.microsoft.com/office/drawing/2016/ink" xmlns:am3d="http://schemas.microsoft.com/office/drawing/2017/model3d" xmlns:o="urn:schemas-microsoft-com:office:office" xmlns:oel="http://schemas.microsoft.com/office/2019/extlst" xmlns:r="http://schemas.openxmlformats.org/officeDocument/2006/relationships" xmlns:m="http://schemas.openxmlformats.org/officeDocument/2006/math" xmlns:v="urn:schemas-microsoft-com:vml" xmlns:wp14="http://schemas.microsoft.com/office/word/2010/wordprocessingDrawing" xmlns:wp="http://schemas.openxmlformats.org/drawingml/2006/wordprocessingDrawing" xmlns:w10="urn:schemas-microsoft-com:office:word" xmlns:w="http://schemas.openxmlformats.org/wordprocessingml/2006/main" xmlns:w14="http://schemas.microsoft.com/office/word/2010/wordml" xmlns:w15="http://schemas.microsoft.com/office/word/2012/wordml" xmlns:w16cex="http://schemas.microsoft.com/office/word/2018/wordml/cex" xmlns:w16cid="http://schemas.microsoft.com/office/word/2016/wordml/cid" xmlns:w16="http://schemas.microsoft.com/office/word/2018/wordml" xmlns:w16sdtdh="http://schemas.microsoft.com/office/word/2020/wordml/sdtdatahash" xmlns:w16se="http://schemas.microsoft.com/office/word/2015/wordml/symex" xmlns:wpg="http://schemas.microsoft.com/office/word/2010/wordprocessingGroup" xmlns:wpi="http://schemas.microsoft.com/office/word/2010/wordprocessingInk" xmlns:wne="http://schemas.microsoft.com/office/word/2006/wordml" xmlns:wps="http://schemas.microsoft.com/office/word/2010/wordprocessingShape" mc:Ignorable="w14 w15 w16se w16cid w16 w16cex w16sdtdh wp14">
+<w:footnotes xmlns:wpc="http://schemas.microsoft.com/office/word/2010/wordprocessingCanvas" xmlns:cx="http://schemas.microsoft.com/office/drawing/2014/chartex" xmlns:cx1="http://schemas.microsoft.com/office/drawing/2015/9/8/chartex" xmlns:cx2="http://schemas.microsoft.com/office/drawing/2015/10/21/chartex" xmlns:cx3="http://schemas.microsoft.com/office/drawing/2016/5/9/chartex" xmlns:cx4="http://schemas.microsoft.com/office/drawing/2016/5/10/chartex" xmlns:cx5="http://schemas.microsoft.com/office/drawing/2016/5/11/chartex" xmlns:cx6="http://schemas.microsoft.com/office/drawing/2016/5/12/chartex" xmlns:cx7="http://schemas.microsoft.com/office/drawing/2016/5/13/chartex" xmlns:cx8="http://schemas.microsoft.com/office/drawing/2016/5/14/chartex" xmlns:mc="http://schemas.openxmlformats.org/markup-compatibility/2006" xmlns:aink="http://schemas.microsoft.com/office/drawing/2016/ink" xmlns:am3d="http://schemas.microsoft.com/office/drawing/2017/model3d" xmlns:o="urn:schemas-microsoft-com:office:office" xmlns:oel="http://schemas.microsoft.com/office/2019/extlst" xmlns:r="http://schemas.openxmlformats.org/officeDocument/2006/relationships" xmlns:m="http://schemas.openxmlformats.org/officeDocument/2006/math" xmlns:v="urn:schemas-microsoft-com:vml" xmlns:wp14="http://schemas.microsoft.com/office/word/2010/wordprocessingDrawing" xmlns:wp="http://schemas.openxmlformats.org/drawingml/2006/wordprocessingDrawing" xmlns:w10="urn:schemas-microsoft-com:office:word" xmlns:w="http://schemas.openxmlformats.org/wordprocessingml/2006/main" xmlns:w14="http://schemas.microsoft.com/office/word/2010/wordml" xmlns:w15="http://schemas.microsoft.com/office/word/2012/wordml" xmlns:w16cex="http://schemas.microsoft.com/office/word/2018/wordml/cex" xmlns:w16cid="http://schemas.microsoft.com/office/word/2016/wordml/cid" xmlns:w16="http://schemas.microsoft.com/office/word/2018/wordml" xmlns:w16du="http://schemas.microsoft.com/office/word/2023/wordml/word16du" xmlns:w16sdtdh="http://schemas.microsoft.com/office/word/2020/wordml/sdtdatahash" xmlns:w16se="http://schemas.microsoft.com/office/word/2015/wordml/symex" xmlns:wpg="http://schemas.microsoft.com/office/word/2010/wordprocessingGroup" xmlns:wpi="http://schemas.microsoft.com/office/word/2010/wordprocessingInk" xmlns:wne="http://schemas.microsoft.com/office/word/2006/wordml" xmlns:wps="http://schemas.microsoft.com/office/word/2010/wordprocessingShape" mc:Ignorable="w14 w15 w16se w16cid w16 w16cex w16sdtdh w16du wp14">
   <w:footnote w:type="separator" w:id="-1">
     <w:p>
       <w:pPr>
@@ -8184,7 +10269,7 @@
 </file>
 
 <file path=word/header1.xml><?xml version="1.0" encoding="utf-8"?>
-<w:hdr xmlns:wpc="http://schemas.microsoft.com/office/word/2010/wordprocessingCanvas" xmlns:cx="http://schemas.microsoft.com/office/drawing/2014/chartex" xmlns:cx1="http://schemas.microsoft.com/office/drawing/2015/9/8/chartex" xmlns:cx2="http://schemas.microsoft.com/office/drawing/2015/10/21/chartex" xmlns:cx3="http://schemas.microsoft.com/office/drawing/2016/5/9/chartex" xmlns:cx4="http://schemas.microsoft.com/office/drawing/2016/5/10/chartex" xmlns:cx5="http://schemas.microsoft.com/office/drawing/2016/5/11/chartex" xmlns:cx6="http://schemas.microsoft.com/office/drawing/2016/5/12/chartex" xmlns:cx7="http://schemas.microsoft.com/office/drawing/2016/5/13/chartex" xmlns:cx8="http://schemas.microsoft.com/office/drawing/2016/5/14/chartex" xmlns:mc="http://schemas.openxmlformats.org/markup-compatibility/2006" xmlns:aink="http://schemas.microsoft.com/office/drawing/2016/ink" xmlns:am3d="http://schemas.microsoft.com/office/drawing/2017/model3d" xmlns:o="urn:schemas-microsoft-com:office:office" xmlns:oel="http://schemas.microsoft.com/office/2019/extlst" xmlns:r="http://schemas.openxmlformats.org/officeDocument/2006/relationships" xmlns:m="http://schemas.openxmlformats.org/officeDocument/2006/math" xmlns:v="urn:schemas-microsoft-com:vml" xmlns:wp14="http://schemas.microsoft.com/office/word/2010/wordprocessingDrawing" xmlns:wp="http://schemas.openxmlformats.org/drawingml/2006/wordprocessingDrawing" xmlns:w10="urn:schemas-microsoft-com:office:word" xmlns:w="http://schemas.openxmlformats.org/wordprocessingml/2006/main" xmlns:w14="http://schemas.microsoft.com/office/word/2010/wordml" xmlns:w15="http://schemas.microsoft.com/office/word/2012/wordml" xmlns:w16cex="http://schemas.microsoft.com/office/word/2018/wordml/cex" xmlns:w16cid="http://schemas.microsoft.com/office/word/2016/wordml/cid" xmlns:w16="http://schemas.microsoft.com/office/word/2018/wordml" xmlns:w16sdtdh="http://schemas.microsoft.com/office/word/2020/wordml/sdtdatahash" xmlns:w16se="http://schemas.microsoft.com/office/word/2015/wordml/symex" xmlns:wpg="http://schemas.microsoft.com/office/word/2010/wordprocessingGroup" xmlns:wpi="http://schemas.microsoft.com/office/word/2010/wordprocessingInk" xmlns:wne="http://schemas.microsoft.com/office/word/2006/wordml" xmlns:wps="http://schemas.microsoft.com/office/word/2010/wordprocessingShape" mc:Ignorable="w14 w15 w16se w16cid w16 w16cex w16sdtdh wp14">
+<w:hdr xmlns:wpc="http://schemas.microsoft.com/office/word/2010/wordprocessingCanvas" xmlns:cx="http://schemas.microsoft.com/office/drawing/2014/chartex" xmlns:cx1="http://schemas.microsoft.com/office/drawing/2015/9/8/chartex" xmlns:cx2="http://schemas.microsoft.com/office/drawing/2015/10/21/chartex" xmlns:cx3="http://schemas.microsoft.com/office/drawing/2016/5/9/chartex" xmlns:cx4="http://schemas.microsoft.com/office/drawing/2016/5/10/chartex" xmlns:cx5="http://schemas.microsoft.com/office/drawing/2016/5/11/chartex" xmlns:cx6="http://schemas.microsoft.com/office/drawing/2016/5/12/chartex" xmlns:cx7="http://schemas.microsoft.com/office/drawing/2016/5/13/chartex" xmlns:cx8="http://schemas.microsoft.com/office/drawing/2016/5/14/chartex" xmlns:mc="http://schemas.openxmlformats.org/markup-compatibility/2006" xmlns:aink="http://schemas.microsoft.com/office/drawing/2016/ink" xmlns:am3d="http://schemas.microsoft.com/office/drawing/2017/model3d" xmlns:o="urn:schemas-microsoft-com:office:office" xmlns:oel="http://schemas.microsoft.com/office/2019/extlst" xmlns:r="http://schemas.openxmlformats.org/officeDocument/2006/relationships" xmlns:m="http://schemas.openxmlformats.org/officeDocument/2006/math" xmlns:v="urn:schemas-microsoft-com:vml" xmlns:wp14="http://schemas.microsoft.com/office/word/2010/wordprocessingDrawing" xmlns:wp="http://schemas.openxmlformats.org/drawingml/2006/wordprocessingDrawing" xmlns:w10="urn:schemas-microsoft-com:office:word" xmlns:w="http://schemas.openxmlformats.org/wordprocessingml/2006/main" xmlns:w14="http://schemas.microsoft.com/office/word/2010/wordml" xmlns:w15="http://schemas.microsoft.com/office/word/2012/wordml" xmlns:w16cex="http://schemas.microsoft.com/office/word/2018/wordml/cex" xmlns:w16cid="http://schemas.microsoft.com/office/word/2016/wordml/cid" xmlns:w16="http://schemas.microsoft.com/office/word/2018/wordml" xmlns:w16du="http://schemas.microsoft.com/office/word/2023/wordml/word16du" xmlns:w16sdtdh="http://schemas.microsoft.com/office/word/2020/wordml/sdtdatahash" xmlns:w16se="http://schemas.microsoft.com/office/word/2015/wordml/symex" xmlns:wpg="http://schemas.microsoft.com/office/word/2010/wordprocessingGroup" xmlns:wpi="http://schemas.microsoft.com/office/word/2010/wordprocessingInk" xmlns:wne="http://schemas.microsoft.com/office/word/2006/wordml" xmlns:wps="http://schemas.microsoft.com/office/word/2010/wordprocessingShape" mc:Ignorable="w14 w15 w16se w16cid w16 w16cex w16sdtdh w16du wp14">
   <w:p>
     <w:pPr>
       <w:pStyle w:val="Header"/>
@@ -8314,7 +10399,7 @@
 </file>
 
 <file path=word/header2.xml><?xml version="1.0" encoding="utf-8"?>
-<w:hdr xmlns:wpc="http://schemas.microsoft.com/office/word/2010/wordprocessingCanvas" xmlns:cx="http://schemas.microsoft.com/office/drawing/2014/chartex" xmlns:cx1="http://schemas.microsoft.com/office/drawing/2015/9/8/chartex" xmlns:cx2="http://schemas.microsoft.com/office/drawing/2015/10/21/chartex" xmlns:cx3="http://schemas.microsoft.com/office/drawing/2016/5/9/chartex" xmlns:cx4="http://schemas.microsoft.com/office/drawing/2016/5/10/chartex" xmlns:cx5="http://schemas.microsoft.com/office/drawing/2016/5/11/chartex" xmlns:cx6="http://schemas.microsoft.com/office/drawing/2016/5/12/chartex" xmlns:cx7="http://schemas.microsoft.com/office/drawing/2016/5/13/chartex" xmlns:cx8="http://schemas.microsoft.com/office/drawing/2016/5/14/chartex" xmlns:mc="http://schemas.openxmlformats.org/markup-compatibility/2006" xmlns:aink="http://schemas.microsoft.com/office/drawing/2016/ink" xmlns:am3d="http://schemas.microsoft.com/office/drawing/2017/model3d" xmlns:o="urn:schemas-microsoft-com:office:office" xmlns:oel="http://schemas.microsoft.com/office/2019/extlst" xmlns:r="http://schemas.openxmlformats.org/officeDocument/2006/relationships" xmlns:m="http://schemas.openxmlformats.org/officeDocument/2006/math" xmlns:v="urn:schemas-microsoft-com:vml" xmlns:wp14="http://schemas.microsoft.com/office/word/2010/wordprocessingDrawing" xmlns:wp="http://schemas.openxmlformats.org/drawingml/2006/wordprocessingDrawing" xmlns:w10="urn:schemas-microsoft-com:office:word" xmlns:w="http://schemas.openxmlformats.org/wordprocessingml/2006/main" xmlns:w14="http://schemas.microsoft.com/office/word/2010/wordml" xmlns:w15="http://schemas.microsoft.com/office/word/2012/wordml" xmlns:w16cex="http://schemas.microsoft.com/office/word/2018/wordml/cex" xmlns:w16cid="http://schemas.microsoft.com/office/word/2016/wordml/cid" xmlns:w16="http://schemas.microsoft.com/office/word/2018/wordml" xmlns:w16sdtdh="http://schemas.microsoft.com/office/word/2020/wordml/sdtdatahash" xmlns:w16se="http://schemas.microsoft.com/office/word/2015/wordml/symex" xmlns:wpg="http://schemas.microsoft.com/office/word/2010/wordprocessingGroup" xmlns:wpi="http://schemas.microsoft.com/office/word/2010/wordprocessingInk" xmlns:wne="http://schemas.microsoft.com/office/word/2006/wordml" xmlns:wps="http://schemas.microsoft.com/office/word/2010/wordprocessingShape" mc:Ignorable="w14 w15 w16se w16cid w16 w16cex w16sdtdh wp14">
+<w:hdr xmlns:wpc="http://schemas.microsoft.com/office/word/2010/wordprocessingCanvas" xmlns:cx="http://schemas.microsoft.com/office/drawing/2014/chartex" xmlns:cx1="http://schemas.microsoft.com/office/drawing/2015/9/8/chartex" xmlns:cx2="http://schemas.microsoft.com/office/drawing/2015/10/21/chartex" xmlns:cx3="http://schemas.microsoft.com/office/drawing/2016/5/9/chartex" xmlns:cx4="http://schemas.microsoft.com/office/drawing/2016/5/10/chartex" xmlns:cx5="http://schemas.microsoft.com/office/drawing/2016/5/11/chartex" xmlns:cx6="http://schemas.microsoft.com/office/drawing/2016/5/12/chartex" xmlns:cx7="http://schemas.microsoft.com/office/drawing/2016/5/13/chartex" xmlns:cx8="http://schemas.microsoft.com/office/drawing/2016/5/14/chartex" xmlns:mc="http://schemas.openxmlformats.org/markup-compatibility/2006" xmlns:aink="http://schemas.microsoft.com/office/drawing/2016/ink" xmlns:am3d="http://schemas.microsoft.com/office/drawing/2017/model3d" xmlns:o="urn:schemas-microsoft-com:office:office" xmlns:oel="http://schemas.microsoft.com/office/2019/extlst" xmlns:r="http://schemas.openxmlformats.org/officeDocument/2006/relationships" xmlns:m="http://schemas.openxmlformats.org/officeDocument/2006/math" xmlns:v="urn:schemas-microsoft-com:vml" xmlns:wp14="http://schemas.microsoft.com/office/word/2010/wordprocessingDrawing" xmlns:wp="http://schemas.openxmlformats.org/drawingml/2006/wordprocessingDrawing" xmlns:w10="urn:schemas-microsoft-com:office:word" xmlns:w="http://schemas.openxmlformats.org/wordprocessingml/2006/main" xmlns:w14="http://schemas.microsoft.com/office/word/2010/wordml" xmlns:w15="http://schemas.microsoft.com/office/word/2012/wordml" xmlns:w16cex="http://schemas.microsoft.com/office/word/2018/wordml/cex" xmlns:w16cid="http://schemas.microsoft.com/office/word/2016/wordml/cid" xmlns:w16="http://schemas.microsoft.com/office/word/2018/wordml" xmlns:w16du="http://schemas.microsoft.com/office/word/2023/wordml/word16du" xmlns:w16sdtdh="http://schemas.microsoft.com/office/word/2020/wordml/sdtdatahash" xmlns:w16se="http://schemas.microsoft.com/office/word/2015/wordml/symex" xmlns:wpg="http://schemas.microsoft.com/office/word/2010/wordprocessingGroup" xmlns:wpi="http://schemas.microsoft.com/office/word/2010/wordprocessingInk" xmlns:wne="http://schemas.microsoft.com/office/word/2006/wordml" xmlns:wps="http://schemas.microsoft.com/office/word/2010/wordprocessingShape" mc:Ignorable="w14 w15 w16se w16cid w16 w16cex w16sdtdh w16du wp14">
   <w:p>
     <w:pPr>
       <w:pStyle w:val="Header"/>
@@ -8324,7 +10409,7 @@
 </file>
 
 <file path=word/header3.xml><?xml version="1.0" encoding="utf-8"?>
-<w:hdr xmlns:wpc="http://schemas.microsoft.com/office/word/2010/wordprocessingCanvas" xmlns:cx="http://schemas.microsoft.com/office/drawing/2014/chartex" xmlns:cx1="http://schemas.microsoft.com/office/drawing/2015/9/8/chartex" xmlns:cx2="http://schemas.microsoft.com/office/drawing/2015/10/21/chartex" xmlns:cx3="http://schemas.microsoft.com/office/drawing/2016/5/9/chartex" xmlns:cx4="http://schemas.microsoft.com/office/drawing/2016/5/10/chartex" xmlns:cx5="http://schemas.microsoft.com/office/drawing/2016/5/11/chartex" xmlns:cx6="http://schemas.microsoft.com/office/drawing/2016/5/12/chartex" xmlns:cx7="http://schemas.microsoft.com/office/drawing/2016/5/13/chartex" xmlns:cx8="http://schemas.microsoft.com/office/drawing/2016/5/14/chartex" xmlns:mc="http://schemas.openxmlformats.org/markup-compatibility/2006" xmlns:aink="http://schemas.microsoft.com/office/drawing/2016/ink" xmlns:am3d="http://schemas.microsoft.com/office/drawing/2017/model3d" xmlns:o="urn:schemas-microsoft-com:office:office" xmlns:oel="http://schemas.microsoft.com/office/2019/extlst" xmlns:r="http://schemas.openxmlformats.org/officeDocument/2006/relationships" xmlns:m="http://schemas.openxmlformats.org/officeDocument/2006/math" xmlns:v="urn:schemas-microsoft-com:vml" xmlns:wp14="http://schemas.microsoft.com/office/word/2010/wordprocessingDrawing" xmlns:wp="http://schemas.openxmlformats.org/drawingml/2006/wordprocessingDrawing" xmlns:w10="urn:schemas-microsoft-com:office:word" xmlns:w="http://schemas.openxmlformats.org/wordprocessingml/2006/main" xmlns:w14="http://schemas.microsoft.com/office/word/2010/wordml" xmlns:w15="http://schemas.microsoft.com/office/word/2012/wordml" xmlns:w16cex="http://schemas.microsoft.com/office/word/2018/wordml/cex" xmlns:w16cid="http://schemas.microsoft.com/office/word/2016/wordml/cid" xmlns:w16="http://schemas.microsoft.com/office/word/2018/wordml" xmlns:w16sdtdh="http://schemas.microsoft.com/office/word/2020/wordml/sdtdatahash" xmlns:w16se="http://schemas.microsoft.com/office/word/2015/wordml/symex" xmlns:wpg="http://schemas.microsoft.com/office/word/2010/wordprocessingGroup" xmlns:wpi="http://schemas.microsoft.com/office/word/2010/wordprocessingInk" xmlns:wne="http://schemas.microsoft.com/office/word/2006/wordml" xmlns:wps="http://schemas.microsoft.com/office/word/2010/wordprocessingShape" mc:Ignorable="w14 w15 w16se w16cid w16 w16cex w16sdtdh wp14">
+<w:hdr xmlns:wpc="http://schemas.microsoft.com/office/word/2010/wordprocessingCanvas" xmlns:cx="http://schemas.microsoft.com/office/drawing/2014/chartex" xmlns:cx1="http://schemas.microsoft.com/office/drawing/2015/9/8/chartex" xmlns:cx2="http://schemas.microsoft.com/office/drawing/2015/10/21/chartex" xmlns:cx3="http://schemas.microsoft.com/office/drawing/2016/5/9/chartex" xmlns:cx4="http://schemas.microsoft.com/office/drawing/2016/5/10/chartex" xmlns:cx5="http://schemas.microsoft.com/office/drawing/2016/5/11/chartex" xmlns:cx6="http://schemas.microsoft.com/office/drawing/2016/5/12/chartex" xmlns:cx7="http://schemas.microsoft.com/office/drawing/2016/5/13/chartex" xmlns:cx8="http://schemas.microsoft.com/office/drawing/2016/5/14/chartex" xmlns:mc="http://schemas.openxmlformats.org/markup-compatibility/2006" xmlns:aink="http://schemas.microsoft.com/office/drawing/2016/ink" xmlns:am3d="http://schemas.microsoft.com/office/drawing/2017/model3d" xmlns:o="urn:schemas-microsoft-com:office:office" xmlns:oel="http://schemas.microsoft.com/office/2019/extlst" xmlns:r="http://schemas.openxmlformats.org/officeDocument/2006/relationships" xmlns:m="http://schemas.openxmlformats.org/officeDocument/2006/math" xmlns:v="urn:schemas-microsoft-com:vml" xmlns:wp14="http://schemas.microsoft.com/office/word/2010/wordprocessingDrawing" xmlns:wp="http://schemas.openxmlformats.org/drawingml/2006/wordprocessingDrawing" xmlns:w10="urn:schemas-microsoft-com:office:word" xmlns:w="http://schemas.openxmlformats.org/wordprocessingml/2006/main" xmlns:w14="http://schemas.microsoft.com/office/word/2010/wordml" xmlns:w15="http://schemas.microsoft.com/office/word/2012/wordml" xmlns:w16cex="http://schemas.microsoft.com/office/word/2018/wordml/cex" xmlns:w16cid="http://schemas.microsoft.com/office/word/2016/wordml/cid" xmlns:w16="http://schemas.microsoft.com/office/word/2018/wordml" xmlns:w16du="http://schemas.microsoft.com/office/word/2023/wordml/word16du" xmlns:w16sdtdh="http://schemas.microsoft.com/office/word/2020/wordml/sdtdatahash" xmlns:w16se="http://schemas.microsoft.com/office/word/2015/wordml/symex" xmlns:wpg="http://schemas.microsoft.com/office/word/2010/wordprocessingGroup" xmlns:wpi="http://schemas.microsoft.com/office/word/2010/wordprocessingInk" xmlns:wne="http://schemas.microsoft.com/office/word/2006/wordml" xmlns:wps="http://schemas.microsoft.com/office/word/2010/wordprocessingShape" mc:Ignorable="w14 w15 w16se w16cid w16 w16cex w16sdtdh w16du wp14">
   <w:p>
     <w:pPr>
       <w:pStyle w:val="Header"/>
@@ -8334,7 +10419,7 @@
 </file>
 
 <file path=word/numbering.xml><?xml version="1.0" encoding="utf-8"?>
-<w:numbering xmlns:wpc="http://schemas.microsoft.com/office/word/2010/wordprocessingCanvas" xmlns:cx="http://schemas.microsoft.com/office/drawing/2014/chartex" xmlns:cx1="http://schemas.microsoft.com/office/drawing/2015/9/8/chartex" xmlns:cx2="http://schemas.microsoft.com/office/drawing/2015/10/21/chartex" xmlns:cx3="http://schemas.microsoft.com/office/drawing/2016/5/9/chartex" xmlns:cx4="http://schemas.microsoft.com/office/drawing/2016/5/10/chartex" xmlns:cx5="http://schemas.microsoft.com/office/drawing/2016/5/11/chartex" xmlns:cx6="http://schemas.microsoft.com/office/drawing/2016/5/12/chartex" xmlns:cx7="http://schemas.microsoft.com/office/drawing/2016/5/13/chartex" xmlns:cx8="http://schemas.microsoft.com/office/drawing/2016/5/14/chartex" xmlns:mc="http://schemas.openxmlformats.org/markup-compatibility/2006" xmlns:aink="http://schemas.microsoft.com/office/drawing/2016/ink" xmlns:am3d="http://schemas.microsoft.com/office/drawing/2017/model3d" xmlns:o="urn:schemas-microsoft-com:office:office" xmlns:oel="http://schemas.microsoft.com/office/2019/extlst" xmlns:r="http://schemas.openxmlformats.org/officeDocument/2006/relationships" xmlns:m="http://schemas.openxmlformats.org/officeDocument/2006/math" xmlns:v="urn:schemas-microsoft-com:vml" xmlns:wp14="http://schemas.microsoft.com/office/word/2010/wordprocessingDrawing" xmlns:wp="http://schemas.openxmlformats.org/drawingml/2006/wordprocessingDrawing" xmlns:w10="urn:schemas-microsoft-com:office:word" xmlns:w="http://schemas.openxmlformats.org/wordprocessingml/2006/main" xmlns:w14="http://schemas.microsoft.com/office/word/2010/wordml" xmlns:w15="http://schemas.microsoft.com/office/word/2012/wordml" xmlns:w16cex="http://schemas.microsoft.com/office/word/2018/wordml/cex" xmlns:w16cid="http://schemas.microsoft.com/office/word/2016/wordml/cid" xmlns:w16="http://schemas.microsoft.com/office/word/2018/wordml" xmlns:w16sdtdh="http://schemas.microsoft.com/office/word/2020/wordml/sdtdatahash" xmlns:w16se="http://schemas.microsoft.com/office/word/2015/wordml/symex" xmlns:wpg="http://schemas.microsoft.com/office/word/2010/wordprocessingGroup" xmlns:wpi="http://schemas.microsoft.com/office/word/2010/wordprocessingInk" xmlns:wne="http://schemas.microsoft.com/office/word/2006/wordml" xmlns:wps="http://schemas.microsoft.com/office/word/2010/wordprocessingShape" mc:Ignorable="w14 w15 w16se w16cid w16 w16cex w16sdtdh wp14">
+<w:numbering xmlns:wpc="http://schemas.microsoft.com/office/word/2010/wordprocessingCanvas" xmlns:cx="http://schemas.microsoft.com/office/drawing/2014/chartex" xmlns:cx1="http://schemas.microsoft.com/office/drawing/2015/9/8/chartex" xmlns:cx2="http://schemas.microsoft.com/office/drawing/2015/10/21/chartex" xmlns:cx3="http://schemas.microsoft.com/office/drawing/2016/5/9/chartex" xmlns:cx4="http://schemas.microsoft.com/office/drawing/2016/5/10/chartex" xmlns:cx5="http://schemas.microsoft.com/office/drawing/2016/5/11/chartex" xmlns:cx6="http://schemas.microsoft.com/office/drawing/2016/5/12/chartex" xmlns:cx7="http://schemas.microsoft.com/office/drawing/2016/5/13/chartex" xmlns:cx8="http://schemas.microsoft.com/office/drawing/2016/5/14/chartex" xmlns:mc="http://schemas.openxmlformats.org/markup-compatibility/2006" xmlns:aink="http://schemas.microsoft.com/office/drawing/2016/ink" xmlns:am3d="http://schemas.microsoft.com/office/drawing/2017/model3d" xmlns:o="urn:schemas-microsoft-com:office:office" xmlns:oel="http://schemas.microsoft.com/office/2019/extlst" xmlns:r="http://schemas.openxmlformats.org/officeDocument/2006/relationships" xmlns:m="http://schemas.openxmlformats.org/officeDocument/2006/math" xmlns:v="urn:schemas-microsoft-com:vml" xmlns:wp14="http://schemas.microsoft.com/office/word/2010/wordprocessingDrawing" xmlns:wp="http://schemas.openxmlformats.org/drawingml/2006/wordprocessingDrawing" xmlns:w10="urn:schemas-microsoft-com:office:word" xmlns:w="http://schemas.openxmlformats.org/wordprocessingml/2006/main" xmlns:w14="http://schemas.microsoft.com/office/word/2010/wordml" xmlns:w15="http://schemas.microsoft.com/office/word/2012/wordml" xmlns:w16cex="http://schemas.microsoft.com/office/word/2018/wordml/cex" xmlns:w16cid="http://schemas.microsoft.com/office/word/2016/wordml/cid" xmlns:w16="http://schemas.microsoft.com/office/word/2018/wordml" xmlns:w16du="http://schemas.microsoft.com/office/word/2023/wordml/word16du" xmlns:w16sdtdh="http://schemas.microsoft.com/office/word/2020/wordml/sdtdatahash" xmlns:w16se="http://schemas.microsoft.com/office/word/2015/wordml/symex" xmlns:wpg="http://schemas.microsoft.com/office/word/2010/wordprocessingGroup" xmlns:wpi="http://schemas.microsoft.com/office/word/2010/wordprocessingInk" xmlns:wne="http://schemas.microsoft.com/office/word/2006/wordml" xmlns:wps="http://schemas.microsoft.com/office/word/2010/wordprocessingShape" mc:Ignorable="w14 w15 w16se w16cid w16 w16cex w16sdtdh w16du wp14">
   <w:abstractNum w:abstractNumId="0" w15:restartNumberingAfterBreak="0">
     <w:nsid w:val="10C039F1"/>
     <w:multiLevelType w:val="multilevel"/>
@@ -10914,7 +12999,7 @@
 </file>
 
 <file path=word/styles.xml><?xml version="1.0" encoding="utf-8"?>
-<w:styles xmlns:mc="http://schemas.openxmlformats.org/markup-compatibility/2006" xmlns:r="http://schemas.openxmlformats.org/officeDocument/2006/relationships" xmlns:w="http://schemas.openxmlformats.org/wordprocessingml/2006/main" xmlns:w14="http://schemas.microsoft.com/office/word/2010/wordml" xmlns:w15="http://schemas.microsoft.com/office/word/2012/wordml" xmlns:w16cex="http://schemas.microsoft.com/office/word/2018/wordml/cex" xmlns:w16cid="http://schemas.microsoft.com/office/word/2016/wordml/cid" xmlns:w16="http://schemas.microsoft.com/office/word/2018/wordml" xmlns:w16sdtdh="http://schemas.microsoft.com/office/word/2020/wordml/sdtdatahash" xmlns:w16se="http://schemas.microsoft.com/office/word/2015/wordml/symex" mc:Ignorable="w14 w15 w16se w16cid w16 w16cex w16sdtdh">
+<w:styles xmlns:mc="http://schemas.openxmlformats.org/markup-compatibility/2006" xmlns:r="http://schemas.openxmlformats.org/officeDocument/2006/relationships" xmlns:w="http://schemas.openxmlformats.org/wordprocessingml/2006/main" xmlns:w14="http://schemas.microsoft.com/office/word/2010/wordml" xmlns:w15="http://schemas.microsoft.com/office/word/2012/wordml" xmlns:w16cex="http://schemas.microsoft.com/office/word/2018/wordml/cex" xmlns:w16cid="http://schemas.microsoft.com/office/word/2016/wordml/cid" xmlns:w16="http://schemas.microsoft.com/office/word/2018/wordml" xmlns:w16du="http://schemas.microsoft.com/office/word/2023/wordml/word16du" xmlns:w16sdtdh="http://schemas.microsoft.com/office/word/2020/wordml/sdtdatahash" xmlns:w16se="http://schemas.microsoft.com/office/word/2015/wordml/symex" mc:Ignorable="w14 w15 w16se w16cid w16 w16cex w16sdtdh w16du">
   <w:docDefaults>
     <w:rPrDefault>
       <w:rPr>
@@ -12976,18 +15061,6 @@
 </file>
 
 <file path=customXml/item1.xml><?xml version="1.0" encoding="utf-8"?>
-<s:customData xmlns="http://www.wps.cn/officeDocument/2013/wpsCustomData" xmlns:s="http://www.wps.cn/officeDocument/2013/wpsCustomData">
-  <customSectProps>
-    <customSectPr/>
-    <customSectPr/>
-  </customSectProps>
-  <customShpExts>
-    <customShpInfo spid="_x0000_s1026" textRotate="1"/>
-  </customShpExts>
-</s:customData>
-</file>
-
-<file path=customXml/item2.xml><?xml version="1.0" encoding="utf-8"?>
 <ct:contentTypeSchema xmlns:ct="http://schemas.microsoft.com/office/2006/metadata/contentType" xmlns:ma="http://schemas.microsoft.com/office/2006/metadata/properties/metaAttributes" ct:_="" ma:_="" ma:contentTypeName="Document" ma:contentTypeID="0x010100C713113C3774B3498BFBC140BC6ED20F" ma:contentTypeVersion="8" ma:contentTypeDescription="Create a new document." ma:contentTypeScope="" ma:versionID="4782774e36042a6b14c1babbbf66ca04">
   <xsd:schema xmlns:xsd="http://www.w3.org/2001/XMLSchema" xmlns:xs="http://www.w3.org/2001/XMLSchema" xmlns:p="http://schemas.microsoft.com/office/2006/metadata/properties" xmlns:ns3="b5270544-6060-4507-9d73-79a32b3b60c9" xmlns:ns4="96e39948-5261-4d58-b753-7b3d31fb9cfd" targetNamespace="http://schemas.microsoft.com/office/2006/metadata/properties" ma:root="true" ma:fieldsID="80bb5d34d197082a4658b48c1f83f689" ns3:_="" ns4:_="">
     <xsd:import namespace="b5270544-6060-4507-9d73-79a32b3b60c9"/>
@@ -13176,12 +15249,20 @@
 </ct:contentTypeSchema>
 </file>
 
+<file path=customXml/item2.xml><?xml version="1.0" encoding="utf-8"?>
+<s:customData xmlns="http://www.wps.cn/officeDocument/2013/wpsCustomData" xmlns:s="http://www.wps.cn/officeDocument/2013/wpsCustomData">
+  <customSectProps>
+    <customSectPr/>
+    <customSectPr/>
+  </customSectProps>
+  <customShpExts>
+    <customShpInfo spid="_x0000_s1026" textRotate="1"/>
+  </customShpExts>
+</s:customData>
+</file>
+
 <file path=customXml/item3.xml><?xml version="1.0" encoding="utf-8"?>
-<p:properties xmlns:p="http://schemas.microsoft.com/office/2006/metadata/properties" xmlns:xsi="http://www.w3.org/2001/XMLSchema-instance" xmlns:pc="http://schemas.microsoft.com/office/infopath/2007/PartnerControls">
-  <documentManagement>
-    <_activity xmlns="b5270544-6060-4507-9d73-79a32b3b60c9" xsi:nil="true"/>
-  </documentManagement>
-</p:properties>
+<b:Sources xmlns:b="http://schemas.openxmlformats.org/officeDocument/2006/bibliography" xmlns="http://schemas.openxmlformats.org/officeDocument/2006/bibliography" SelectedStyle="\APASixthEditionOfficeOnline.xsl" StyleName="APA" Version="6"/>
 </file>
 
 <file path=customXml/item4.xml><?xml version="1.0" encoding="utf-8"?>
@@ -13194,18 +15275,14 @@
 </file>
 
 <file path=customXml/item5.xml><?xml version="1.0" encoding="utf-8"?>
-<b:Sources xmlns:b="http://schemas.openxmlformats.org/officeDocument/2006/bibliography" xmlns="http://schemas.openxmlformats.org/officeDocument/2006/bibliography" SelectedStyle="\APASixthEditionOfficeOnline.xsl" StyleName="APA" Version="6"/>
+<p:properties xmlns:p="http://schemas.microsoft.com/office/2006/metadata/properties" xmlns:xsi="http://www.w3.org/2001/XMLSchema-instance" xmlns:pc="http://schemas.microsoft.com/office/infopath/2007/PartnerControls">
+  <documentManagement>
+    <_activity xmlns="b5270544-6060-4507-9d73-79a32b3b60c9" xsi:nil="true"/>
+  </documentManagement>
+</p:properties>
 </file>
 
 <file path=customXml/itemProps1.xml><?xml version="1.0" encoding="utf-8"?>
-<ds:datastoreItem xmlns:ds="http://schemas.openxmlformats.org/officeDocument/2006/customXml" ds:itemID="{B1977F7D-205B-4081-913C-38D41E755F92}">
-  <ds:schemaRefs>
-    <ds:schemaRef ds:uri="http://www.wps.cn/officeDocument/2013/wpsCustomData"/>
-  </ds:schemaRefs>
-</ds:datastoreItem>
-</file>
-
-<file path=customXml/itemProps2.xml><?xml version="1.0" encoding="utf-8"?>
 <ds:datastoreItem xmlns:ds="http://schemas.openxmlformats.org/officeDocument/2006/customXml" ds:itemID="{64E644D4-4379-47DC-9735-7CFDB162F0F7}">
   <ds:schemaRefs>
     <ds:schemaRef ds:uri="http://schemas.microsoft.com/office/2006/metadata/contentType"/>
@@ -13224,12 +15301,18 @@
 </ds:datastoreItem>
 </file>
 
+<file path=customXml/itemProps2.xml><?xml version="1.0" encoding="utf-8"?>
+<ds:datastoreItem xmlns:ds="http://schemas.openxmlformats.org/officeDocument/2006/customXml" ds:itemID="{B1977F7D-205B-4081-913C-38D41E755F92}">
+  <ds:schemaRefs>
+    <ds:schemaRef ds:uri="http://www.wps.cn/officeDocument/2013/wpsCustomData"/>
+  </ds:schemaRefs>
+</ds:datastoreItem>
+</file>
+
 <file path=customXml/itemProps3.xml><?xml version="1.0" encoding="utf-8"?>
-<ds:datastoreItem xmlns:ds="http://schemas.openxmlformats.org/officeDocument/2006/customXml" ds:itemID="{8525BEEE-E69A-4100-AFD4-163895F8B03F}">
+<ds:datastoreItem xmlns:ds="http://schemas.openxmlformats.org/officeDocument/2006/customXml" ds:itemID="{15766BDA-BC1C-48D9-8297-A8C612E8ACBB}">
   <ds:schemaRefs>
-    <ds:schemaRef ds:uri="http://schemas.microsoft.com/office/2006/metadata/properties"/>
-    <ds:schemaRef ds:uri="http://schemas.microsoft.com/office/infopath/2007/PartnerControls"/>
-    <ds:schemaRef ds:uri="b5270544-6060-4507-9d73-79a32b3b60c9"/>
+    <ds:schemaRef ds:uri="http://schemas.openxmlformats.org/officeDocument/2006/bibliography"/>
   </ds:schemaRefs>
 </ds:datastoreItem>
 </file>
@@ -13243,9 +15326,11 @@
 </file>
 
 <file path=customXml/itemProps5.xml><?xml version="1.0" encoding="utf-8"?>
-<ds:datastoreItem xmlns:ds="http://schemas.openxmlformats.org/officeDocument/2006/customXml" ds:itemID="{15766BDA-BC1C-48D9-8297-A8C612E8ACBB}">
+<ds:datastoreItem xmlns:ds="http://schemas.openxmlformats.org/officeDocument/2006/customXml" ds:itemID="{8525BEEE-E69A-4100-AFD4-163895F8B03F}">
   <ds:schemaRefs>
-    <ds:schemaRef ds:uri="http://schemas.openxmlformats.org/officeDocument/2006/bibliography"/>
+    <ds:schemaRef ds:uri="http://schemas.microsoft.com/office/2006/metadata/properties"/>
+    <ds:schemaRef ds:uri="http://schemas.microsoft.com/office/infopath/2007/PartnerControls"/>
+    <ds:schemaRef ds:uri="b5270544-6060-4507-9d73-79a32b3b60c9"/>
   </ds:schemaRefs>
 </ds:datastoreItem>
 </file>
--- a/faker/final_project_docs.docx
+++ b/faker/final_project_docs.docx
@@ -1,6 +1,6 @@
 
 <file path=word/document.xml><?xml version="1.0" encoding="utf-8"?>
-<w:document xmlns:wpc="http://schemas.microsoft.com/office/word/2010/wordprocessingCanvas" xmlns:cx="http://schemas.microsoft.com/office/drawing/2014/chartex" xmlns:cx1="http://schemas.microsoft.com/office/drawing/2015/9/8/chartex" xmlns:cx2="http://schemas.microsoft.com/office/drawing/2015/10/21/chartex" xmlns:cx3="http://schemas.microsoft.com/office/drawing/2016/5/9/chartex" xmlns:cx4="http://schemas.microsoft.com/office/drawing/2016/5/10/chartex" xmlns:cx5="http://schemas.microsoft.com/office/drawing/2016/5/11/chartex" xmlns:cx6="http://schemas.microsoft.com/office/drawing/2016/5/12/chartex" xmlns:cx7="http://schemas.microsoft.com/office/drawing/2016/5/13/chartex" xmlns:cx8="http://schemas.microsoft.com/office/drawing/2016/5/14/chartex" xmlns:mc="http://schemas.openxmlformats.org/markup-compatibility/2006" xmlns:aink="http://schemas.microsoft.com/office/drawing/2016/ink" xmlns:am3d="http://schemas.microsoft.com/office/drawing/2017/model3d" xmlns:o="urn:schemas-microsoft-com:office:office" xmlns:oel="http://schemas.microsoft.com/office/2019/extlst" xmlns:r="http://schemas.openxmlformats.org/officeDocument/2006/relationships" xmlns:m="http://schemas.openxmlformats.org/officeDocument/2006/math" xmlns:v="urn:schemas-microsoft-com:vml" xmlns:wp14="http://schemas.microsoft.com/office/word/2010/wordprocessingDrawing" xmlns:wp="http://schemas.openxmlformats.org/drawingml/2006/wordprocessingDrawing" xmlns:w10="urn:schemas-microsoft-com:office:word" xmlns:w="http://schemas.openxmlformats.org/wordprocessingml/2006/main" xmlns:w14="http://schemas.microsoft.com/office/word/2010/wordml" xmlns:w15="http://schemas.microsoft.com/office/word/2012/wordml" xmlns:w16cex="http://schemas.microsoft.com/office/word/2018/wordml/cex" xmlns:w16cid="http://schemas.microsoft.com/office/word/2016/wordml/cid" xmlns:w16="http://schemas.microsoft.com/office/word/2018/wordml" xmlns:w16du="http://schemas.microsoft.com/office/word/2023/wordml/word16du" xmlns:w16sdtdh="http://schemas.microsoft.com/office/word/2020/wordml/sdtdatahash" xmlns:w16se="http://schemas.microsoft.com/office/word/2015/wordml/symex" xmlns:wpg="http://schemas.microsoft.com/office/word/2010/wordprocessingGroup" xmlns:wpi="http://schemas.microsoft.com/office/word/2010/wordprocessingInk" xmlns:wne="http://schemas.microsoft.com/office/word/2006/wordml" xmlns:wps="http://schemas.microsoft.com/office/word/2010/wordprocessingShape" mc:Ignorable="w14 w15 w16se w16cid w16 w16cex w16sdtdh w16du wp14">
+<w:document xmlns:wpc="http://schemas.microsoft.com/office/word/2010/wordprocessingCanvas" xmlns:cx="http://schemas.microsoft.com/office/drawing/2014/chartex" xmlns:cx1="http://schemas.microsoft.com/office/drawing/2015/9/8/chartex" xmlns:cx2="http://schemas.microsoft.com/office/drawing/2015/10/21/chartex" xmlns:cx3="http://schemas.microsoft.com/office/drawing/2016/5/9/chartex" xmlns:cx4="http://schemas.microsoft.com/office/drawing/2016/5/10/chartex" xmlns:cx5="http://schemas.microsoft.com/office/drawing/2016/5/11/chartex" xmlns:cx6="http://schemas.microsoft.com/office/drawing/2016/5/12/chartex" xmlns:cx7="http://schemas.microsoft.com/office/drawing/2016/5/13/chartex" xmlns:cx8="http://schemas.microsoft.com/office/drawing/2016/5/14/chartex" xmlns:mc="http://schemas.openxmlformats.org/markup-compatibility/2006" xmlns:aink="http://schemas.microsoft.com/office/drawing/2016/ink" xmlns:am3d="http://schemas.microsoft.com/office/drawing/2017/model3d" xmlns:o="urn:schemas-microsoft-com:office:office" xmlns:oel="http://schemas.microsoft.com/office/2019/extlst" xmlns:r="http://schemas.openxmlformats.org/officeDocument/2006/relationships" xmlns:m="http://schemas.openxmlformats.org/officeDocument/2006/math" xmlns:v="urn:schemas-microsoft-com:vml" xmlns:wp14="http://schemas.microsoft.com/office/word/2010/wordprocessingDrawing" xmlns:wp="http://schemas.openxmlformats.org/drawingml/2006/wordprocessingDrawing" xmlns:w10="urn:schemas-microsoft-com:office:word" xmlns:w="http://schemas.openxmlformats.org/wordprocessingml/2006/main" xmlns:w14="http://schemas.microsoft.com/office/word/2010/wordml" xmlns:w15="http://schemas.microsoft.com/office/word/2012/wordml" xmlns:w16cex="http://schemas.microsoft.com/office/word/2018/wordml/cex" xmlns:w16cid="http://schemas.microsoft.com/office/word/2016/wordml/cid" xmlns:w16="http://schemas.microsoft.com/office/word/2018/wordml" xmlns:w16sdtdh="http://schemas.microsoft.com/office/word/2020/wordml/sdtdatahash" xmlns:w16se="http://schemas.microsoft.com/office/word/2015/wordml/symex" xmlns:wpg="http://schemas.microsoft.com/office/word/2010/wordprocessingGroup" xmlns:wpi="http://schemas.microsoft.com/office/word/2010/wordprocessingInk" xmlns:wne="http://schemas.microsoft.com/office/word/2006/wordml" xmlns:wps="http://schemas.microsoft.com/office/word/2010/wordprocessingShape" mc:Ignorable="w14 w15 w16se w16cid w16 w16cex w16sdtdh wp14">
   <w:body>
     <w:p>
       <w:pPr>
@@ -301,7 +301,7 @@
               </wp:anchor>
             </w:drawing>
           </mc:Choice>
-          <mc:Fallback>
+          <mc:Fallback xmlns:w16du="http://schemas.microsoft.com/office/word/2023/wordml/word16du">
             <w:pict>
               <v:line w14:anchorId="541C07DF" id="Straight Connector 295" o:spid="_x0000_s1026" style="position:absolute;z-index:251657216;visibility:visible;mso-wrap-style:square;mso-wrap-distance-left:9pt;mso-wrap-distance-top:0;mso-wrap-distance-right:9pt;mso-wrap-distance-bottom:0;mso-position-horizontal:absolute;mso-position-horizontal-relative:text;mso-position-vertical:absolute;mso-position-vertical-relative:text" from="-7.3pt,370.4pt" to="493pt,370.4pt" o:gfxdata="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" strokecolor="white [3212]" strokeweight=".5pt">
                 <v:stroke joinstyle="miter"/>
@@ -6764,7 +6764,7 @@
           <w:noProof/>
         </w:rPr>
         <w:drawing>
-          <wp:inline distT="0" distB="0" distL="0" distR="0" wp14:anchorId="7592CD21" wp14:editId="37ABE583">
+          <wp:inline distT="0" distB="0" distL="0" distR="0" wp14:anchorId="7592CD21" wp14:editId="0A0B7A4E">
             <wp:extent cx="6300470" cy="2502535"/>
             <wp:effectExtent l="0" t="0" r="5080" b="0"/>
             <wp:docPr id="707652078" name="Picture 8"/>
@@ -7097,7 +7097,6 @@
         </w:rPr>
         <w:t xml:space="preserve">User </w:t>
       </w:r>
-      <w:proofErr w:type="spellStart"/>
       <w:r>
         <w:rPr>
           <w:rFonts w:asciiTheme="majorHAnsi" w:hAnsiTheme="majorHAnsi" w:cstheme="majorHAnsi"/>
@@ -7105,9 +7104,8 @@
           <w:bCs/>
           <w:lang w:val="en-US"/>
         </w:rPr>
-        <w:t>DashBoard</w:t>
-      </w:r>
-      <w:proofErr w:type="spellEnd"/>
+        <w:t>Dashboard</w:t>
+      </w:r>
     </w:p>
     <w:p>
       <w:pPr>
@@ -7182,10 +7180,10 @@
           <w:noProof/>
         </w:rPr>
         <w:drawing>
-          <wp:inline distT="0" distB="0" distL="0" distR="0" wp14:anchorId="46FD73FD" wp14:editId="01181D04">
-            <wp:extent cx="6151880" cy="2799080"/>
-            <wp:effectExtent l="0" t="0" r="1270" b="1270"/>
-            <wp:docPr id="1376090139" name="Picture 11"/>
+          <wp:inline distT="0" distB="0" distL="0" distR="0" wp14:anchorId="343076B9" wp14:editId="06FD6212">
+            <wp:extent cx="6300470" cy="3080385"/>
+            <wp:effectExtent l="0" t="0" r="5080" b="5715"/>
+            <wp:docPr id="1" name="Picture 1" descr="A screenshot of a computer&#10;&#10;Description automatically generated"/>
             <wp:cNvGraphicFramePr>
               <a:graphicFrameLocks xmlns:a="http://schemas.openxmlformats.org/drawingml/2006/main" noChangeAspect="1"/>
             </wp:cNvGraphicFramePr>
@@ -7193,26 +7191,28 @@
               <a:graphicData uri="http://schemas.openxmlformats.org/drawingml/2006/picture">
                 <pic:pic xmlns:pic="http://schemas.openxmlformats.org/drawingml/2006/picture">
                   <pic:nvPicPr>
-                    <pic:cNvPr id="0" name="Picture 21"/>
+                    <pic:cNvPr id="1" name="Picture 1" descr="A screenshot of a computer&#10;&#10;Description automatically generated"/>
                     <pic:cNvPicPr>
                       <a:picLocks noChangeAspect="1" noChangeArrowheads="1"/>
                     </pic:cNvPicPr>
                   </pic:nvPicPr>
-                  <pic:blipFill rotWithShape="1">
-                    <a:blip r:embed="rId24" cstate="print">
+                  <pic:blipFill>
+                    <a:blip r:embed="rId24">
                       <a:extLst>
                         <a:ext uri="{28A0092B-C50C-407E-A947-70E740481C1C}">
                           <a14:useLocalDpi xmlns:a14="http://schemas.microsoft.com/office/drawing/2010/main" val="0"/>
                         </a:ext>
                       </a:extLst>
                     </a:blip>
-                    <a:srcRect l="887" t="15194" r="1472" b="5823"/>
-                    <a:stretch/>
+                    <a:srcRect/>
+                    <a:stretch>
+                      <a:fillRect/>
+                    </a:stretch>
                   </pic:blipFill>
                   <pic:spPr bwMode="auto">
                     <a:xfrm>
                       <a:off x="0" y="0"/>
-                      <a:ext cx="6151880" cy="2799080"/>
+                      <a:ext cx="6300470" cy="3080385"/>
                     </a:xfrm>
                     <a:prstGeom prst="rect">
                       <a:avLst/>
@@ -7221,11 +7221,6 @@
                     <a:ln>
                       <a:noFill/>
                     </a:ln>
-                    <a:extLst>
-                      <a:ext uri="{53640926-AAD7-44D8-BBD7-CCE9431645EC}">
-                        <a14:shadowObscured xmlns:a14="http://schemas.microsoft.com/office/drawing/2010/main"/>
-                      </a:ext>
-                    </a:extLst>
                   </pic:spPr>
                 </pic:pic>
               </a:graphicData>
@@ -7516,9 +7511,8 @@
           <w:bCs/>
           <w:color w:val="002060"/>
         </w:rPr>
-        <w:t xml:space="preserve">Data </w:t>
-      </w:r>
-      <w:proofErr w:type="spellStart"/>
+        <w:t>Data Mode</w:t>
+      </w:r>
       <w:r>
         <w:rPr>
           <w:rFonts w:asciiTheme="majorHAnsi" w:hAnsiTheme="majorHAnsi" w:cstheme="majorHAnsi"/>
@@ -7526,9 +7520,17 @@
           <w:bCs/>
           <w:color w:val="002060"/>
         </w:rPr>
-        <w:t>Modeling</w:t>
-      </w:r>
-      <w:proofErr w:type="spellEnd"/>
+        <w:t>l</w:t>
+      </w:r>
+      <w:r>
+        <w:rPr>
+          <w:rFonts w:asciiTheme="majorHAnsi" w:hAnsiTheme="majorHAnsi" w:cstheme="majorHAnsi"/>
+          <w:b/>
+          <w:bCs/>
+          <w:color w:val="002060"/>
+        </w:rPr>
+        <w:t>ling</w:t>
+      </w:r>
     </w:p>
     <w:p>
       <w:pPr>
@@ -9305,20 +9307,7 @@
               <w:rPr>
                 <w:rFonts w:asciiTheme="majorHAnsi" w:hAnsiTheme="majorHAnsi" w:cstheme="majorHAnsi"/>
               </w:rPr>
-              <w:t xml:space="preserve">If </w:t>
-            </w:r>
-            <w:r>
-              <w:rPr>
-                <w:rFonts w:asciiTheme="majorHAnsi" w:hAnsiTheme="majorHAnsi" w:cstheme="majorHAnsi"/>
-                <w:lang w:val="en-US"/>
-              </w:rPr>
-              <w:t>there</w:t>
-            </w:r>
-            <w:r>
-              <w:rPr>
-                <w:rFonts w:asciiTheme="majorHAnsi" w:hAnsiTheme="majorHAnsi" w:cstheme="majorHAnsi"/>
-              </w:rPr>
-              <w:t xml:space="preserve"> is a delay in API</w:t>
+              <w:t>Timesheet Logic with feedback integration</w:t>
             </w:r>
           </w:p>
         </w:tc>
@@ -9337,7 +9326,7 @@
               <w:rPr>
                 <w:rFonts w:asciiTheme="majorHAnsi" w:hAnsiTheme="majorHAnsi" w:cstheme="majorHAnsi"/>
               </w:rPr>
-              <w:t>Project deliverables will be delayed</w:t>
+              <w:t>If any part of the logic fails, the entire process will be aborted or halted.</w:t>
             </w:r>
           </w:p>
         </w:tc>
@@ -9356,7 +9345,7 @@
               <w:rPr>
                 <w:rFonts w:asciiTheme="majorHAnsi" w:hAnsiTheme="majorHAnsi" w:cstheme="majorHAnsi"/>
               </w:rPr>
-              <w:t>Need to have all the API ahead of development team</w:t>
+              <w:t>Ensure the timesheet's logic and its controllers are well-structured and robust.</w:t>
             </w:r>
           </w:p>
         </w:tc>
@@ -9742,7 +9731,7 @@
 </file>
 
 <file path=word/endnotes.xml><?xml version="1.0" encoding="utf-8"?>
-<w:endnotes xmlns:wpc="http://schemas.microsoft.com/office/word/2010/wordprocessingCanvas" xmlns:cx="http://schemas.microsoft.com/office/drawing/2014/chartex" xmlns:cx1="http://schemas.microsoft.com/office/drawing/2015/9/8/chartex" xmlns:cx2="http://schemas.microsoft.com/office/drawing/2015/10/21/chartex" xmlns:cx3="http://schemas.microsoft.com/office/drawing/2016/5/9/chartex" xmlns:cx4="http://schemas.microsoft.com/office/drawing/2016/5/10/chartex" xmlns:cx5="http://schemas.microsoft.com/office/drawing/2016/5/11/chartex" xmlns:cx6="http://schemas.microsoft.com/office/drawing/2016/5/12/chartex" xmlns:cx7="http://schemas.microsoft.com/office/drawing/2016/5/13/chartex" xmlns:cx8="http://schemas.microsoft.com/office/drawing/2016/5/14/chartex" xmlns:mc="http://schemas.openxmlformats.org/markup-compatibility/2006" xmlns:aink="http://schemas.microsoft.com/office/drawing/2016/ink" xmlns:am3d="http://schemas.microsoft.com/office/drawing/2017/model3d" xmlns:o="urn:schemas-microsoft-com:office:office" xmlns:oel="http://schemas.microsoft.com/office/2019/extlst" xmlns:r="http://schemas.openxmlformats.org/officeDocument/2006/relationships" xmlns:m="http://schemas.openxmlformats.org/officeDocument/2006/math" xmlns:v="urn:schemas-microsoft-com:vml" xmlns:wp14="http://schemas.microsoft.com/office/word/2010/wordprocessingDrawing" xmlns:wp="http://schemas.openxmlformats.org/drawingml/2006/wordprocessingDrawing" xmlns:w10="urn:schemas-microsoft-com:office:word" xmlns:w="http://schemas.openxmlformats.org/wordprocessingml/2006/main" xmlns:w14="http://schemas.microsoft.com/office/word/2010/wordml" xmlns:w15="http://schemas.microsoft.com/office/word/2012/wordml" xmlns:w16cex="http://schemas.microsoft.com/office/word/2018/wordml/cex" xmlns:w16cid="http://schemas.microsoft.com/office/word/2016/wordml/cid" xmlns:w16="http://schemas.microsoft.com/office/word/2018/wordml" xmlns:w16du="http://schemas.microsoft.com/office/word/2023/wordml/word16du" xmlns:w16sdtdh="http://schemas.microsoft.com/office/word/2020/wordml/sdtdatahash" xmlns:w16se="http://schemas.microsoft.com/office/word/2015/wordml/symex" xmlns:wpg="http://schemas.microsoft.com/office/word/2010/wordprocessingGroup" xmlns:wpi="http://schemas.microsoft.com/office/word/2010/wordprocessingInk" xmlns:wne="http://schemas.microsoft.com/office/word/2006/wordml" xmlns:wps="http://schemas.microsoft.com/office/word/2010/wordprocessingShape" mc:Ignorable="w14 w15 w16se w16cid w16 w16cex w16sdtdh w16du wp14">
+<w:endnotes xmlns:wpc="http://schemas.microsoft.com/office/word/2010/wordprocessingCanvas" xmlns:cx="http://schemas.microsoft.com/office/drawing/2014/chartex" xmlns:cx1="http://schemas.microsoft.com/office/drawing/2015/9/8/chartex" xmlns:cx2="http://schemas.microsoft.com/office/drawing/2015/10/21/chartex" xmlns:cx3="http://schemas.microsoft.com/office/drawing/2016/5/9/chartex" xmlns:cx4="http://schemas.microsoft.com/office/drawing/2016/5/10/chartex" xmlns:cx5="http://schemas.microsoft.com/office/drawing/2016/5/11/chartex" xmlns:cx6="http://schemas.microsoft.com/office/drawing/2016/5/12/chartex" xmlns:cx7="http://schemas.microsoft.com/office/drawing/2016/5/13/chartex" xmlns:cx8="http://schemas.microsoft.com/office/drawing/2016/5/14/chartex" xmlns:mc="http://schemas.openxmlformats.org/markup-compatibility/2006" xmlns:aink="http://schemas.microsoft.com/office/drawing/2016/ink" xmlns:am3d="http://schemas.microsoft.com/office/drawing/2017/model3d" xmlns:o="urn:schemas-microsoft-com:office:office" xmlns:oel="http://schemas.microsoft.com/office/2019/extlst" xmlns:r="http://schemas.openxmlformats.org/officeDocument/2006/relationships" xmlns:m="http://schemas.openxmlformats.org/officeDocument/2006/math" xmlns:v="urn:schemas-microsoft-com:vml" xmlns:wp14="http://schemas.microsoft.com/office/word/2010/wordprocessingDrawing" xmlns:wp="http://schemas.openxmlformats.org/drawingml/2006/wordprocessingDrawing" xmlns:w10="urn:schemas-microsoft-com:office:word" xmlns:w="http://schemas.openxmlformats.org/wordprocessingml/2006/main" xmlns:w14="http://schemas.microsoft.com/office/word/2010/wordml" xmlns:w15="http://schemas.microsoft.com/office/word/2012/wordml" xmlns:w16cex="http://schemas.microsoft.com/office/word/2018/wordml/cex" xmlns:w16cid="http://schemas.microsoft.com/office/word/2016/wordml/cid" xmlns:w16="http://schemas.microsoft.com/office/word/2018/wordml" xmlns:w16sdtdh="http://schemas.microsoft.com/office/word/2020/wordml/sdtdatahash" xmlns:w16se="http://schemas.microsoft.com/office/word/2015/wordml/symex" xmlns:wpg="http://schemas.microsoft.com/office/word/2010/wordprocessingGroup" xmlns:wpi="http://schemas.microsoft.com/office/word/2010/wordprocessingInk" xmlns:wne="http://schemas.microsoft.com/office/word/2006/wordml" xmlns:wps="http://schemas.microsoft.com/office/word/2010/wordprocessingShape" mc:Ignorable="w14 w15 w16se w16cid w16 w16cex w16sdtdh wp14">
   <w:endnote w:type="separator" w:id="-1">
     <w:p>
       <w:pPr>
@@ -9767,7 +9756,7 @@
 </file>
 
 <file path=word/footer1.xml><?xml version="1.0" encoding="utf-8"?>
-<w:ftr xmlns:wpc="http://schemas.microsoft.com/office/word/2010/wordprocessingCanvas" xmlns:cx="http://schemas.microsoft.com/office/drawing/2014/chartex" xmlns:cx1="http://schemas.microsoft.com/office/drawing/2015/9/8/chartex" xmlns:cx2="http://schemas.microsoft.com/office/drawing/2015/10/21/chartex" xmlns:cx3="http://schemas.microsoft.com/office/drawing/2016/5/9/chartex" xmlns:cx4="http://schemas.microsoft.com/office/drawing/2016/5/10/chartex" xmlns:cx5="http://schemas.microsoft.com/office/drawing/2016/5/11/chartex" xmlns:cx6="http://schemas.microsoft.com/office/drawing/2016/5/12/chartex" xmlns:cx7="http://schemas.microsoft.com/office/drawing/2016/5/13/chartex" xmlns:cx8="http://schemas.microsoft.com/office/drawing/2016/5/14/chartex" xmlns:mc="http://schemas.openxmlformats.org/markup-compatibility/2006" xmlns:aink="http://schemas.microsoft.com/office/drawing/2016/ink" xmlns:am3d="http://schemas.microsoft.com/office/drawing/2017/model3d" xmlns:o="urn:schemas-microsoft-com:office:office" xmlns:oel="http://schemas.microsoft.com/office/2019/extlst" xmlns:r="http://schemas.openxmlformats.org/officeDocument/2006/relationships" xmlns:m="http://schemas.openxmlformats.org/officeDocument/2006/math" xmlns:v="urn:schemas-microsoft-com:vml" xmlns:wp14="http://schemas.microsoft.com/office/word/2010/wordprocessingDrawing" xmlns:wp="http://schemas.openxmlformats.org/drawingml/2006/wordprocessingDrawing" xmlns:w10="urn:schemas-microsoft-com:office:word" xmlns:w="http://schemas.openxmlformats.org/wordprocessingml/2006/main" xmlns:w14="http://schemas.microsoft.com/office/word/2010/wordml" xmlns:w15="http://schemas.microsoft.com/office/word/2012/wordml" xmlns:w16cex="http://schemas.microsoft.com/office/word/2018/wordml/cex" xmlns:w16cid="http://schemas.microsoft.com/office/word/2016/wordml/cid" xmlns:w16="http://schemas.microsoft.com/office/word/2018/wordml" xmlns:w16du="http://schemas.microsoft.com/office/word/2023/wordml/word16du" xmlns:w16sdtdh="http://schemas.microsoft.com/office/word/2020/wordml/sdtdatahash" xmlns:w16se="http://schemas.microsoft.com/office/word/2015/wordml/symex" xmlns:wpg="http://schemas.microsoft.com/office/word/2010/wordprocessingGroup" xmlns:wpi="http://schemas.microsoft.com/office/word/2010/wordprocessingInk" xmlns:wne="http://schemas.microsoft.com/office/word/2006/wordml" xmlns:wps="http://schemas.microsoft.com/office/word/2010/wordprocessingShape" mc:Ignorable="w14 w15 w16se w16cid w16 w16cex w16sdtdh w16du wp14">
+<w:ftr xmlns:wpc="http://schemas.microsoft.com/office/word/2010/wordprocessingCanvas" xmlns:cx="http://schemas.microsoft.com/office/drawing/2014/chartex" xmlns:cx1="http://schemas.microsoft.com/office/drawing/2015/9/8/chartex" xmlns:cx2="http://schemas.microsoft.com/office/drawing/2015/10/21/chartex" xmlns:cx3="http://schemas.microsoft.com/office/drawing/2016/5/9/chartex" xmlns:cx4="http://schemas.microsoft.com/office/drawing/2016/5/10/chartex" xmlns:cx5="http://schemas.microsoft.com/office/drawing/2016/5/11/chartex" xmlns:cx6="http://schemas.microsoft.com/office/drawing/2016/5/12/chartex" xmlns:cx7="http://schemas.microsoft.com/office/drawing/2016/5/13/chartex" xmlns:cx8="http://schemas.microsoft.com/office/drawing/2016/5/14/chartex" xmlns:mc="http://schemas.openxmlformats.org/markup-compatibility/2006" xmlns:aink="http://schemas.microsoft.com/office/drawing/2016/ink" xmlns:am3d="http://schemas.microsoft.com/office/drawing/2017/model3d" xmlns:o="urn:schemas-microsoft-com:office:office" xmlns:oel="http://schemas.microsoft.com/office/2019/extlst" xmlns:r="http://schemas.openxmlformats.org/officeDocument/2006/relationships" xmlns:m="http://schemas.openxmlformats.org/officeDocument/2006/math" xmlns:v="urn:schemas-microsoft-com:vml" xmlns:wp14="http://schemas.microsoft.com/office/word/2010/wordprocessingDrawing" xmlns:wp="http://schemas.openxmlformats.org/drawingml/2006/wordprocessingDrawing" xmlns:w10="urn:schemas-microsoft-com:office:word" xmlns:w="http://schemas.openxmlformats.org/wordprocessingml/2006/main" xmlns:w14="http://schemas.microsoft.com/office/word/2010/wordml" xmlns:w15="http://schemas.microsoft.com/office/word/2012/wordml" xmlns:w16cex="http://schemas.microsoft.com/office/word/2018/wordml/cex" xmlns:w16cid="http://schemas.microsoft.com/office/word/2016/wordml/cid" xmlns:w16="http://schemas.microsoft.com/office/word/2018/wordml" xmlns:w16sdtdh="http://schemas.microsoft.com/office/word/2020/wordml/sdtdatahash" xmlns:w16se="http://schemas.microsoft.com/office/word/2015/wordml/symex" xmlns:wpg="http://schemas.microsoft.com/office/word/2010/wordprocessingGroup" xmlns:wpi="http://schemas.microsoft.com/office/word/2010/wordprocessingInk" xmlns:wne="http://schemas.microsoft.com/office/word/2006/wordml" xmlns:wps="http://schemas.microsoft.com/office/word/2010/wordprocessingShape" mc:Ignorable="w14 w15 w16se w16cid w16 w16cex w16sdtdh wp14">
   <w:p>
     <w:pPr>
       <w:pStyle w:val="Footer"/>
@@ -10213,7 +10202,7 @@
 </file>
 
 <file path=word/footer2.xml><?xml version="1.0" encoding="utf-8"?>
-<w:ftr xmlns:wpc="http://schemas.microsoft.com/office/word/2010/wordprocessingCanvas" xmlns:cx="http://schemas.microsoft.com/office/drawing/2014/chartex" xmlns:cx1="http://schemas.microsoft.com/office/drawing/2015/9/8/chartex" xmlns:cx2="http://schemas.microsoft.com/office/drawing/2015/10/21/chartex" xmlns:cx3="http://schemas.microsoft.com/office/drawing/2016/5/9/chartex" xmlns:cx4="http://schemas.microsoft.com/office/drawing/2016/5/10/chartex" xmlns:cx5="http://schemas.microsoft.com/office/drawing/2016/5/11/chartex" xmlns:cx6="http://schemas.microsoft.com/office/drawing/2016/5/12/chartex" xmlns:cx7="http://schemas.microsoft.com/office/drawing/2016/5/13/chartex" xmlns:cx8="http://schemas.microsoft.com/office/drawing/2016/5/14/chartex" xmlns:mc="http://schemas.openxmlformats.org/markup-compatibility/2006" xmlns:aink="http://schemas.microsoft.com/office/drawing/2016/ink" xmlns:am3d="http://schemas.microsoft.com/office/drawing/2017/model3d" xmlns:o="urn:schemas-microsoft-com:office:office" xmlns:oel="http://schemas.microsoft.com/office/2019/extlst" xmlns:r="http://schemas.openxmlformats.org/officeDocument/2006/relationships" xmlns:m="http://schemas.openxmlformats.org/officeDocument/2006/math" xmlns:v="urn:schemas-microsoft-com:vml" xmlns:wp14="http://schemas.microsoft.com/office/word/2010/wordprocessingDrawing" xmlns:wp="http://schemas.openxmlformats.org/drawingml/2006/wordprocessingDrawing" xmlns:w10="urn:schemas-microsoft-com:office:word" xmlns:w="http://schemas.openxmlformats.org/wordprocessingml/2006/main" xmlns:w14="http://schemas.microsoft.com/office/word/2010/wordml" xmlns:w15="http://schemas.microsoft.com/office/word/2012/wordml" xmlns:w16cex="http://schemas.microsoft.com/office/word/2018/wordml/cex" xmlns:w16cid="http://schemas.microsoft.com/office/word/2016/wordml/cid" xmlns:w16="http://schemas.microsoft.com/office/word/2018/wordml" xmlns:w16du="http://schemas.microsoft.com/office/word/2023/wordml/word16du" xmlns:w16sdtdh="http://schemas.microsoft.com/office/word/2020/wordml/sdtdatahash" xmlns:w16se="http://schemas.microsoft.com/office/word/2015/wordml/symex" xmlns:wpg="http://schemas.microsoft.com/office/word/2010/wordprocessingGroup" xmlns:wpi="http://schemas.microsoft.com/office/word/2010/wordprocessingInk" xmlns:wne="http://schemas.microsoft.com/office/word/2006/wordml" xmlns:wps="http://schemas.microsoft.com/office/word/2010/wordprocessingShape" mc:Ignorable="w14 w15 w16se w16cid w16 w16cex w16sdtdh w16du wp14">
+<w:ftr xmlns:wpc="http://schemas.microsoft.com/office/word/2010/wordprocessingCanvas" xmlns:cx="http://schemas.microsoft.com/office/drawing/2014/chartex" xmlns:cx1="http://schemas.microsoft.com/office/drawing/2015/9/8/chartex" xmlns:cx2="http://schemas.microsoft.com/office/drawing/2015/10/21/chartex" xmlns:cx3="http://schemas.microsoft.com/office/drawing/2016/5/9/chartex" xmlns:cx4="http://schemas.microsoft.com/office/drawing/2016/5/10/chartex" xmlns:cx5="http://schemas.microsoft.com/office/drawing/2016/5/11/chartex" xmlns:cx6="http://schemas.microsoft.com/office/drawing/2016/5/12/chartex" xmlns:cx7="http://schemas.microsoft.com/office/drawing/2016/5/13/chartex" xmlns:cx8="http://schemas.microsoft.com/office/drawing/2016/5/14/chartex" xmlns:mc="http://schemas.openxmlformats.org/markup-compatibility/2006" xmlns:aink="http://schemas.microsoft.com/office/drawing/2016/ink" xmlns:am3d="http://schemas.microsoft.com/office/drawing/2017/model3d" xmlns:o="urn:schemas-microsoft-com:office:office" xmlns:oel="http://schemas.microsoft.com/office/2019/extlst" xmlns:r="http://schemas.openxmlformats.org/officeDocument/2006/relationships" xmlns:m="http://schemas.openxmlformats.org/officeDocument/2006/math" xmlns:v="urn:schemas-microsoft-com:vml" xmlns:wp14="http://schemas.microsoft.com/office/word/2010/wordprocessingDrawing" xmlns:wp="http://schemas.openxmlformats.org/drawingml/2006/wordprocessingDrawing" xmlns:w10="urn:schemas-microsoft-com:office:word" xmlns:w="http://schemas.openxmlformats.org/wordprocessingml/2006/main" xmlns:w14="http://schemas.microsoft.com/office/word/2010/wordml" xmlns:w15="http://schemas.microsoft.com/office/word/2012/wordml" xmlns:w16cex="http://schemas.microsoft.com/office/word/2018/wordml/cex" xmlns:w16cid="http://schemas.microsoft.com/office/word/2016/wordml/cid" xmlns:w16="http://schemas.microsoft.com/office/word/2018/wordml" xmlns:w16sdtdh="http://schemas.microsoft.com/office/word/2020/wordml/sdtdatahash" xmlns:w16se="http://schemas.microsoft.com/office/word/2015/wordml/symex" xmlns:wpg="http://schemas.microsoft.com/office/word/2010/wordprocessingGroup" xmlns:wpi="http://schemas.microsoft.com/office/word/2010/wordprocessingInk" xmlns:wne="http://schemas.microsoft.com/office/word/2006/wordml" xmlns:wps="http://schemas.microsoft.com/office/word/2010/wordprocessingShape" mc:Ignorable="w14 w15 w16se w16cid w16 w16cex w16sdtdh wp14">
   <w:p>
     <w:pPr>
       <w:pStyle w:val="Footer"/>
@@ -10224,7 +10213,7 @@
 </file>
 
 <file path=word/footer3.xml><?xml version="1.0" encoding="utf-8"?>
-<w:ftr xmlns:wpc="http://schemas.microsoft.com/office/word/2010/wordprocessingCanvas" xmlns:cx="http://schemas.microsoft.com/office/drawing/2014/chartex" xmlns:cx1="http://schemas.microsoft.com/office/drawing/2015/9/8/chartex" xmlns:cx2="http://schemas.microsoft.com/office/drawing/2015/10/21/chartex" xmlns:cx3="http://schemas.microsoft.com/office/drawing/2016/5/9/chartex" xmlns:cx4="http://schemas.microsoft.com/office/drawing/2016/5/10/chartex" xmlns:cx5="http://schemas.microsoft.com/office/drawing/2016/5/11/chartex" xmlns:cx6="http://schemas.microsoft.com/office/drawing/2016/5/12/chartex" xmlns:cx7="http://schemas.microsoft.com/office/drawing/2016/5/13/chartex" xmlns:cx8="http://schemas.microsoft.com/office/drawing/2016/5/14/chartex" xmlns:mc="http://schemas.openxmlformats.org/markup-compatibility/2006" xmlns:aink="http://schemas.microsoft.com/office/drawing/2016/ink" xmlns:am3d="http://schemas.microsoft.com/office/drawing/2017/model3d" xmlns:o="urn:schemas-microsoft-com:office:office" xmlns:oel="http://schemas.microsoft.com/office/2019/extlst" xmlns:r="http://schemas.openxmlformats.org/officeDocument/2006/relationships" xmlns:m="http://schemas.openxmlformats.org/officeDocument/2006/math" xmlns:v="urn:schemas-microsoft-com:vml" xmlns:wp14="http://schemas.microsoft.com/office/word/2010/wordprocessingDrawing" xmlns:wp="http://schemas.openxmlformats.org/drawingml/2006/wordprocessingDrawing" xmlns:w10="urn:schemas-microsoft-com:office:word" xmlns:w="http://schemas.openxmlformats.org/wordprocessingml/2006/main" xmlns:w14="http://schemas.microsoft.com/office/word/2010/wordml" xmlns:w15="http://schemas.microsoft.com/office/word/2012/wordml" xmlns:w16cex="http://schemas.microsoft.com/office/word/2018/wordml/cex" xmlns:w16cid="http://schemas.microsoft.com/office/word/2016/wordml/cid" xmlns:w16="http://schemas.microsoft.com/office/word/2018/wordml" xmlns:w16du="http://schemas.microsoft.com/office/word/2023/wordml/word16du" xmlns:w16sdtdh="http://schemas.microsoft.com/office/word/2020/wordml/sdtdatahash" xmlns:w16se="http://schemas.microsoft.com/office/word/2015/wordml/symex" xmlns:wpg="http://schemas.microsoft.com/office/word/2010/wordprocessingGroup" xmlns:wpi="http://schemas.microsoft.com/office/word/2010/wordprocessingInk" xmlns:wne="http://schemas.microsoft.com/office/word/2006/wordml" xmlns:wps="http://schemas.microsoft.com/office/word/2010/wordprocessingShape" mc:Ignorable="w14 w15 w16se w16cid w16 w16cex w16sdtdh w16du wp14">
+<w:ftr xmlns:wpc="http://schemas.microsoft.com/office/word/2010/wordprocessingCanvas" xmlns:cx="http://schemas.microsoft.com/office/drawing/2014/chartex" xmlns:cx1="http://schemas.microsoft.com/office/drawing/2015/9/8/chartex" xmlns:cx2="http://schemas.microsoft.com/office/drawing/2015/10/21/chartex" xmlns:cx3="http://schemas.microsoft.com/office/drawing/2016/5/9/chartex" xmlns:cx4="http://schemas.microsoft.com/office/drawing/2016/5/10/chartex" xmlns:cx5="http://schemas.microsoft.com/office/drawing/2016/5/11/chartex" xmlns:cx6="http://schemas.microsoft.com/office/drawing/2016/5/12/chartex" xmlns:cx7="http://schemas.microsoft.com/office/drawing/2016/5/13/chartex" xmlns:cx8="http://schemas.microsoft.com/office/drawing/2016/5/14/chartex" xmlns:mc="http://schemas.openxmlformats.org/markup-compatibility/2006" xmlns:aink="http://schemas.microsoft.com/office/drawing/2016/ink" xmlns:am3d="http://schemas.microsoft.com/office/drawing/2017/model3d" xmlns:o="urn:schemas-microsoft-com:office:office" xmlns:oel="http://schemas.microsoft.com/office/2019/extlst" xmlns:r="http://schemas.openxmlformats.org/officeDocument/2006/relationships" xmlns:m="http://schemas.openxmlformats.org/officeDocument/2006/math" xmlns:v="urn:schemas-microsoft-com:vml" xmlns:wp14="http://schemas.microsoft.com/office/word/2010/wordprocessingDrawing" xmlns:wp="http://schemas.openxmlformats.org/drawingml/2006/wordprocessingDrawing" xmlns:w10="urn:schemas-microsoft-com:office:word" xmlns:w="http://schemas.openxmlformats.org/wordprocessingml/2006/main" xmlns:w14="http://schemas.microsoft.com/office/word/2010/wordml" xmlns:w15="http://schemas.microsoft.com/office/word/2012/wordml" xmlns:w16cex="http://schemas.microsoft.com/office/word/2018/wordml/cex" xmlns:w16cid="http://schemas.microsoft.com/office/word/2016/wordml/cid" xmlns:w16="http://schemas.microsoft.com/office/word/2018/wordml" xmlns:w16sdtdh="http://schemas.microsoft.com/office/word/2020/wordml/sdtdatahash" xmlns:w16se="http://schemas.microsoft.com/office/word/2015/wordml/symex" xmlns:wpg="http://schemas.microsoft.com/office/word/2010/wordprocessingGroup" xmlns:wpi="http://schemas.microsoft.com/office/word/2010/wordprocessingInk" xmlns:wne="http://schemas.microsoft.com/office/word/2006/wordml" xmlns:wps="http://schemas.microsoft.com/office/word/2010/wordprocessingShape" mc:Ignorable="w14 w15 w16se w16cid w16 w16cex w16sdtdh wp14">
   <w:p>
     <w:pPr>
       <w:pStyle w:val="Footer"/>
@@ -10234,7 +10223,7 @@
 </file>
 
 <file path=word/footer4.xml><?xml version="1.0" encoding="utf-8"?>
-<w:ftr xmlns:wpc="http://schemas.microsoft.com/office/word/2010/wordprocessingCanvas" xmlns:cx="http://schemas.microsoft.com/office/drawing/2014/chartex" xmlns:cx1="http://schemas.microsoft.com/office/drawing/2015/9/8/chartex" xmlns:cx2="http://schemas.microsoft.com/office/drawing/2015/10/21/chartex" xmlns:cx3="http://schemas.microsoft.com/office/drawing/2016/5/9/chartex" xmlns:cx4="http://schemas.microsoft.com/office/drawing/2016/5/10/chartex" xmlns:cx5="http://schemas.microsoft.com/office/drawing/2016/5/11/chartex" xmlns:cx6="http://schemas.microsoft.com/office/drawing/2016/5/12/chartex" xmlns:cx7="http://schemas.microsoft.com/office/drawing/2016/5/13/chartex" xmlns:cx8="http://schemas.microsoft.com/office/drawing/2016/5/14/chartex" xmlns:mc="http://schemas.openxmlformats.org/markup-compatibility/2006" xmlns:aink="http://schemas.microsoft.com/office/drawing/2016/ink" xmlns:am3d="http://schemas.microsoft.com/office/drawing/2017/model3d" xmlns:o="urn:schemas-microsoft-com:office:office" xmlns:oel="http://schemas.microsoft.com/office/2019/extlst" xmlns:r="http://schemas.openxmlformats.org/officeDocument/2006/relationships" xmlns:m="http://schemas.openxmlformats.org/officeDocument/2006/math" xmlns:v="urn:schemas-microsoft-com:vml" xmlns:wp14="http://schemas.microsoft.com/office/word/2010/wordprocessingDrawing" xmlns:wp="http://schemas.openxmlformats.org/drawingml/2006/wordprocessingDrawing" xmlns:w10="urn:schemas-microsoft-com:office:word" xmlns:w="http://schemas.openxmlformats.org/wordprocessingml/2006/main" xmlns:w14="http://schemas.microsoft.com/office/word/2010/wordml" xmlns:w15="http://schemas.microsoft.com/office/word/2012/wordml" xmlns:w16cex="http://schemas.microsoft.com/office/word/2018/wordml/cex" xmlns:w16cid="http://schemas.microsoft.com/office/word/2016/wordml/cid" xmlns:w16="http://schemas.microsoft.com/office/word/2018/wordml" xmlns:w16du="http://schemas.microsoft.com/office/word/2023/wordml/word16du" xmlns:w16sdtdh="http://schemas.microsoft.com/office/word/2020/wordml/sdtdatahash" xmlns:w16se="http://schemas.microsoft.com/office/word/2015/wordml/symex" xmlns:wpg="http://schemas.microsoft.com/office/word/2010/wordprocessingGroup" xmlns:wpi="http://schemas.microsoft.com/office/word/2010/wordprocessingInk" xmlns:wne="http://schemas.microsoft.com/office/word/2006/wordml" xmlns:wps="http://schemas.microsoft.com/office/word/2010/wordprocessingShape" mc:Ignorable="w14 w15 w16se w16cid w16 w16cex w16sdtdh w16du wp14">
+<w:ftr xmlns:wpc="http://schemas.microsoft.com/office/word/2010/wordprocessingCanvas" xmlns:cx="http://schemas.microsoft.com/office/drawing/2014/chartex" xmlns:cx1="http://schemas.microsoft.com/office/drawing/2015/9/8/chartex" xmlns:cx2="http://schemas.microsoft.com/office/drawing/2015/10/21/chartex" xmlns:cx3="http://schemas.microsoft.com/office/drawing/2016/5/9/chartex" xmlns:cx4="http://schemas.microsoft.com/office/drawing/2016/5/10/chartex" xmlns:cx5="http://schemas.microsoft.com/office/drawing/2016/5/11/chartex" xmlns:cx6="http://schemas.microsoft.com/office/drawing/2016/5/12/chartex" xmlns:cx7="http://schemas.microsoft.com/office/drawing/2016/5/13/chartex" xmlns:cx8="http://schemas.microsoft.com/office/drawing/2016/5/14/chartex" xmlns:mc="http://schemas.openxmlformats.org/markup-compatibility/2006" xmlns:aink="http://schemas.microsoft.com/office/drawing/2016/ink" xmlns:am3d="http://schemas.microsoft.com/office/drawing/2017/model3d" xmlns:o="urn:schemas-microsoft-com:office:office" xmlns:oel="http://schemas.microsoft.com/office/2019/extlst" xmlns:r="http://schemas.openxmlformats.org/officeDocument/2006/relationships" xmlns:m="http://schemas.openxmlformats.org/officeDocument/2006/math" xmlns:v="urn:schemas-microsoft-com:vml" xmlns:wp14="http://schemas.microsoft.com/office/word/2010/wordprocessingDrawing" xmlns:wp="http://schemas.openxmlformats.org/drawingml/2006/wordprocessingDrawing" xmlns:w10="urn:schemas-microsoft-com:office:word" xmlns:w="http://schemas.openxmlformats.org/wordprocessingml/2006/main" xmlns:w14="http://schemas.microsoft.com/office/word/2010/wordml" xmlns:w15="http://schemas.microsoft.com/office/word/2012/wordml" xmlns:w16cex="http://schemas.microsoft.com/office/word/2018/wordml/cex" xmlns:w16cid="http://schemas.microsoft.com/office/word/2016/wordml/cid" xmlns:w16="http://schemas.microsoft.com/office/word/2018/wordml" xmlns:w16sdtdh="http://schemas.microsoft.com/office/word/2020/wordml/sdtdatahash" xmlns:w16se="http://schemas.microsoft.com/office/word/2015/wordml/symex" xmlns:wpg="http://schemas.microsoft.com/office/word/2010/wordprocessingGroup" xmlns:wpi="http://schemas.microsoft.com/office/word/2010/wordprocessingInk" xmlns:wne="http://schemas.microsoft.com/office/word/2006/wordml" xmlns:wps="http://schemas.microsoft.com/office/word/2010/wordprocessingShape" mc:Ignorable="w14 w15 w16se w16cid w16 w16cex w16sdtdh wp14">
   <w:p>
     <w:pPr>
       <w:pStyle w:val="Footer"/>
@@ -10244,7 +10233,7 @@
 </file>
 
 <file path=word/footnotes.xml><?xml version="1.0" encoding="utf-8"?>
-<w:footnotes xmlns:wpc="http://schemas.microsoft.com/office/word/2010/wordprocessingCanvas" xmlns:cx="http://schemas.microsoft.com/office/drawing/2014/chartex" xmlns:cx1="http://schemas.microsoft.com/office/drawing/2015/9/8/chartex" xmlns:cx2="http://schemas.microsoft.com/office/drawing/2015/10/21/chartex" xmlns:cx3="http://schemas.microsoft.com/office/drawing/2016/5/9/chartex" xmlns:cx4="http://schemas.microsoft.com/office/drawing/2016/5/10/chartex" xmlns:cx5="http://schemas.microsoft.com/office/drawing/2016/5/11/chartex" xmlns:cx6="http://schemas.microsoft.com/office/drawing/2016/5/12/chartex" xmlns:cx7="http://schemas.microsoft.com/office/drawing/2016/5/13/chartex" xmlns:cx8="http://schemas.microsoft.com/office/drawing/2016/5/14/chartex" xmlns:mc="http://schemas.openxmlformats.org/markup-compatibility/2006" xmlns:aink="http://schemas.microsoft.com/office/drawing/2016/ink" xmlns:am3d="http://schemas.microsoft.com/office/drawing/2017/model3d" xmlns:o="urn:schemas-microsoft-com:office:office" xmlns:oel="http://schemas.microsoft.com/office/2019/extlst" xmlns:r="http://schemas.openxmlformats.org/officeDocument/2006/relationships" xmlns:m="http://schemas.openxmlformats.org/officeDocument/2006/math" xmlns:v="urn:schemas-microsoft-com:vml" xmlns:wp14="http://schemas.microsoft.com/office/word/2010/wordprocessingDrawing" xmlns:wp="http://schemas.openxmlformats.org/drawingml/2006/wordprocessingDrawing" xmlns:w10="urn:schemas-microsoft-com:office:word" xmlns:w="http://schemas.openxmlformats.org/wordprocessingml/2006/main" xmlns:w14="http://schemas.microsoft.com/office/word/2010/wordml" xmlns:w15="http://schemas.microsoft.com/office/word/2012/wordml" xmlns:w16cex="http://schemas.microsoft.com/office/word/2018/wordml/cex" xmlns:w16cid="http://schemas.microsoft.com/office/word/2016/wordml/cid" xmlns:w16="http://schemas.microsoft.com/office/word/2018/wordml" xmlns:w16du="http://schemas.microsoft.com/office/word/2023/wordml/word16du" xmlns:w16sdtdh="http://schemas.microsoft.com/office/word/2020/wordml/sdtdatahash" xmlns:w16se="http://schemas.microsoft.com/office/word/2015/wordml/symex" xmlns:wpg="http://schemas.microsoft.com/office/word/2010/wordprocessingGroup" xmlns:wpi="http://schemas.microsoft.com/office/word/2010/wordprocessingInk" xmlns:wne="http://schemas.microsoft.com/office/word/2006/wordml" xmlns:wps="http://schemas.microsoft.com/office/word/2010/wordprocessingShape" mc:Ignorable="w14 w15 w16se w16cid w16 w16cex w16sdtdh w16du wp14">
+<w:footnotes xmlns:wpc="http://schemas.microsoft.com/office/word/2010/wordprocessingCanvas" xmlns:cx="http://schemas.microsoft.com/office/drawing/2014/chartex" xmlns:cx1="http://schemas.microsoft.com/office/drawing/2015/9/8/chartex" xmlns:cx2="http://schemas.microsoft.com/office/drawing/2015/10/21/chartex" xmlns:cx3="http://schemas.microsoft.com/office/drawing/2016/5/9/chartex" xmlns:cx4="http://schemas.microsoft.com/office/drawing/2016/5/10/chartex" xmlns:cx5="http://schemas.microsoft.com/office/drawing/2016/5/11/chartex" xmlns:cx6="http://schemas.microsoft.com/office/drawing/2016/5/12/chartex" xmlns:cx7="http://schemas.microsoft.com/office/drawing/2016/5/13/chartex" xmlns:cx8="http://schemas.microsoft.com/office/drawing/2016/5/14/chartex" xmlns:mc="http://schemas.openxmlformats.org/markup-compatibility/2006" xmlns:aink="http://schemas.microsoft.com/office/drawing/2016/ink" xmlns:am3d="http://schemas.microsoft.com/office/drawing/2017/model3d" xmlns:o="urn:schemas-microsoft-com:office:office" xmlns:oel="http://schemas.microsoft.com/office/2019/extlst" xmlns:r="http://schemas.openxmlformats.org/officeDocument/2006/relationships" xmlns:m="http://schemas.openxmlformats.org/officeDocument/2006/math" xmlns:v="urn:schemas-microsoft-com:vml" xmlns:wp14="http://schemas.microsoft.com/office/word/2010/wordprocessingDrawing" xmlns:wp="http://schemas.openxmlformats.org/drawingml/2006/wordprocessingDrawing" xmlns:w10="urn:schemas-microsoft-com:office:word" xmlns:w="http://schemas.openxmlformats.org/wordprocessingml/2006/main" xmlns:w14="http://schemas.microsoft.com/office/word/2010/wordml" xmlns:w15="http://schemas.microsoft.com/office/word/2012/wordml" xmlns:w16cex="http://schemas.microsoft.com/office/word/2018/wordml/cex" xmlns:w16cid="http://schemas.microsoft.com/office/word/2016/wordml/cid" xmlns:w16="http://schemas.microsoft.com/office/word/2018/wordml" xmlns:w16sdtdh="http://schemas.microsoft.com/office/word/2020/wordml/sdtdatahash" xmlns:w16se="http://schemas.microsoft.com/office/word/2015/wordml/symex" xmlns:wpg="http://schemas.microsoft.com/office/word/2010/wordprocessingGroup" xmlns:wpi="http://schemas.microsoft.com/office/word/2010/wordprocessingInk" xmlns:wne="http://schemas.microsoft.com/office/word/2006/wordml" xmlns:wps="http://schemas.microsoft.com/office/word/2010/wordprocessingShape" mc:Ignorable="w14 w15 w16se w16cid w16 w16cex w16sdtdh wp14">
   <w:footnote w:type="separator" w:id="-1">
     <w:p>
       <w:pPr>
@@ -10269,7 +10258,7 @@
 </file>
 
 <file path=word/header1.xml><?xml version="1.0" encoding="utf-8"?>
-<w:hdr xmlns:wpc="http://schemas.microsoft.com/office/word/2010/wordprocessingCanvas" xmlns:cx="http://schemas.microsoft.com/office/drawing/2014/chartex" xmlns:cx1="http://schemas.microsoft.com/office/drawing/2015/9/8/chartex" xmlns:cx2="http://schemas.microsoft.com/office/drawing/2015/10/21/chartex" xmlns:cx3="http://schemas.microsoft.com/office/drawing/2016/5/9/chartex" xmlns:cx4="http://schemas.microsoft.com/office/drawing/2016/5/10/chartex" xmlns:cx5="http://schemas.microsoft.com/office/drawing/2016/5/11/chartex" xmlns:cx6="http://schemas.microsoft.com/office/drawing/2016/5/12/chartex" xmlns:cx7="http://schemas.microsoft.com/office/drawing/2016/5/13/chartex" xmlns:cx8="http://schemas.microsoft.com/office/drawing/2016/5/14/chartex" xmlns:mc="http://schemas.openxmlformats.org/markup-compatibility/2006" xmlns:aink="http://schemas.microsoft.com/office/drawing/2016/ink" xmlns:am3d="http://schemas.microsoft.com/office/drawing/2017/model3d" xmlns:o="urn:schemas-microsoft-com:office:office" xmlns:oel="http://schemas.microsoft.com/office/2019/extlst" xmlns:r="http://schemas.openxmlformats.org/officeDocument/2006/relationships" xmlns:m="http://schemas.openxmlformats.org/officeDocument/2006/math" xmlns:v="urn:schemas-microsoft-com:vml" xmlns:wp14="http://schemas.microsoft.com/office/word/2010/wordprocessingDrawing" xmlns:wp="http://schemas.openxmlformats.org/drawingml/2006/wordprocessingDrawing" xmlns:w10="urn:schemas-microsoft-com:office:word" xmlns:w="http://schemas.openxmlformats.org/wordprocessingml/2006/main" xmlns:w14="http://schemas.microsoft.com/office/word/2010/wordml" xmlns:w15="http://schemas.microsoft.com/office/word/2012/wordml" xmlns:w16cex="http://schemas.microsoft.com/office/word/2018/wordml/cex" xmlns:w16cid="http://schemas.microsoft.com/office/word/2016/wordml/cid" xmlns:w16="http://schemas.microsoft.com/office/word/2018/wordml" xmlns:w16du="http://schemas.microsoft.com/office/word/2023/wordml/word16du" xmlns:w16sdtdh="http://schemas.microsoft.com/office/word/2020/wordml/sdtdatahash" xmlns:w16se="http://schemas.microsoft.com/office/word/2015/wordml/symex" xmlns:wpg="http://schemas.microsoft.com/office/word/2010/wordprocessingGroup" xmlns:wpi="http://schemas.microsoft.com/office/word/2010/wordprocessingInk" xmlns:wne="http://schemas.microsoft.com/office/word/2006/wordml" xmlns:wps="http://schemas.microsoft.com/office/word/2010/wordprocessingShape" mc:Ignorable="w14 w15 w16se w16cid w16 w16cex w16sdtdh w16du wp14">
+<w:hdr xmlns:wpc="http://schemas.microsoft.com/office/word/2010/wordprocessingCanvas" xmlns:cx="http://schemas.microsoft.com/office/drawing/2014/chartex" xmlns:cx1="http://schemas.microsoft.com/office/drawing/2015/9/8/chartex" xmlns:cx2="http://schemas.microsoft.com/office/drawing/2015/10/21/chartex" xmlns:cx3="http://schemas.microsoft.com/office/drawing/2016/5/9/chartex" xmlns:cx4="http://schemas.microsoft.com/office/drawing/2016/5/10/chartex" xmlns:cx5="http://schemas.microsoft.com/office/drawing/2016/5/11/chartex" xmlns:cx6="http://schemas.microsoft.com/office/drawing/2016/5/12/chartex" xmlns:cx7="http://schemas.microsoft.com/office/drawing/2016/5/13/chartex" xmlns:cx8="http://schemas.microsoft.com/office/drawing/2016/5/14/chartex" xmlns:mc="http://schemas.openxmlformats.org/markup-compatibility/2006" xmlns:aink="http://schemas.microsoft.com/office/drawing/2016/ink" xmlns:am3d="http://schemas.microsoft.com/office/drawing/2017/model3d" xmlns:o="urn:schemas-microsoft-com:office:office" xmlns:oel="http://schemas.microsoft.com/office/2019/extlst" xmlns:r="http://schemas.openxmlformats.org/officeDocument/2006/relationships" xmlns:m="http://schemas.openxmlformats.org/officeDocument/2006/math" xmlns:v="urn:schemas-microsoft-com:vml" xmlns:wp14="http://schemas.microsoft.com/office/word/2010/wordprocessingDrawing" xmlns:wp="http://schemas.openxmlformats.org/drawingml/2006/wordprocessingDrawing" xmlns:w10="urn:schemas-microsoft-com:office:word" xmlns:w="http://schemas.openxmlformats.org/wordprocessingml/2006/main" xmlns:w14="http://schemas.microsoft.com/office/word/2010/wordml" xmlns:w15="http://schemas.microsoft.com/office/word/2012/wordml" xmlns:w16cex="http://schemas.microsoft.com/office/word/2018/wordml/cex" xmlns:w16cid="http://schemas.microsoft.com/office/word/2016/wordml/cid" xmlns:w16="http://schemas.microsoft.com/office/word/2018/wordml" xmlns:w16sdtdh="http://schemas.microsoft.com/office/word/2020/wordml/sdtdatahash" xmlns:w16se="http://schemas.microsoft.com/office/word/2015/wordml/symex" xmlns:wpg="http://schemas.microsoft.com/office/word/2010/wordprocessingGroup" xmlns:wpi="http://schemas.microsoft.com/office/word/2010/wordprocessingInk" xmlns:wne="http://schemas.microsoft.com/office/word/2006/wordml" xmlns:wps="http://schemas.microsoft.com/office/word/2010/wordprocessingShape" mc:Ignorable="w14 w15 w16se w16cid w16 w16cex w16sdtdh wp14">
   <w:p>
     <w:pPr>
       <w:pStyle w:val="Header"/>
@@ -10399,7 +10388,7 @@
 </file>
 
 <file path=word/header2.xml><?xml version="1.0" encoding="utf-8"?>
-<w:hdr xmlns:wpc="http://schemas.microsoft.com/office/word/2010/wordprocessingCanvas" xmlns:cx="http://schemas.microsoft.com/office/drawing/2014/chartex" xmlns:cx1="http://schemas.microsoft.com/office/drawing/2015/9/8/chartex" xmlns:cx2="http://schemas.microsoft.com/office/drawing/2015/10/21/chartex" xmlns:cx3="http://schemas.microsoft.com/office/drawing/2016/5/9/chartex" xmlns:cx4="http://schemas.microsoft.com/office/drawing/2016/5/10/chartex" xmlns:cx5="http://schemas.microsoft.com/office/drawing/2016/5/11/chartex" xmlns:cx6="http://schemas.microsoft.com/office/drawing/2016/5/12/chartex" xmlns:cx7="http://schemas.microsoft.com/office/drawing/2016/5/13/chartex" xmlns:cx8="http://schemas.microsoft.com/office/drawing/2016/5/14/chartex" xmlns:mc="http://schemas.openxmlformats.org/markup-compatibility/2006" xmlns:aink="http://schemas.microsoft.com/office/drawing/2016/ink" xmlns:am3d="http://schemas.microsoft.com/office/drawing/2017/model3d" xmlns:o="urn:schemas-microsoft-com:office:office" xmlns:oel="http://schemas.microsoft.com/office/2019/extlst" xmlns:r="http://schemas.openxmlformats.org/officeDocument/2006/relationships" xmlns:m="http://schemas.openxmlformats.org/officeDocument/2006/math" xmlns:v="urn:schemas-microsoft-com:vml" xmlns:wp14="http://schemas.microsoft.com/office/word/2010/wordprocessingDrawing" xmlns:wp="http://schemas.openxmlformats.org/drawingml/2006/wordprocessingDrawing" xmlns:w10="urn:schemas-microsoft-com:office:word" xmlns:w="http://schemas.openxmlformats.org/wordprocessingml/2006/main" xmlns:w14="http://schemas.microsoft.com/office/word/2010/wordml" xmlns:w15="http://schemas.microsoft.com/office/word/2012/wordml" xmlns:w16cex="http://schemas.microsoft.com/office/word/2018/wordml/cex" xmlns:w16cid="http://schemas.microsoft.com/office/word/2016/wordml/cid" xmlns:w16="http://schemas.microsoft.com/office/word/2018/wordml" xmlns:w16du="http://schemas.microsoft.com/office/word/2023/wordml/word16du" xmlns:w16sdtdh="http://schemas.microsoft.com/office/word/2020/wordml/sdtdatahash" xmlns:w16se="http://schemas.microsoft.com/office/word/2015/wordml/symex" xmlns:wpg="http://schemas.microsoft.com/office/word/2010/wordprocessingGroup" xmlns:wpi="http://schemas.microsoft.com/office/word/2010/wordprocessingInk" xmlns:wne="http://schemas.microsoft.com/office/word/2006/wordml" xmlns:wps="http://schemas.microsoft.com/office/word/2010/wordprocessingShape" mc:Ignorable="w14 w15 w16se w16cid w16 w16cex w16sdtdh w16du wp14">
+<w:hdr xmlns:wpc="http://schemas.microsoft.com/office/word/2010/wordprocessingCanvas" xmlns:cx="http://schemas.microsoft.com/office/drawing/2014/chartex" xmlns:cx1="http://schemas.microsoft.com/office/drawing/2015/9/8/chartex" xmlns:cx2="http://schemas.microsoft.com/office/drawing/2015/10/21/chartex" xmlns:cx3="http://schemas.microsoft.com/office/drawing/2016/5/9/chartex" xmlns:cx4="http://schemas.microsoft.com/office/drawing/2016/5/10/chartex" xmlns:cx5="http://schemas.microsoft.com/office/drawing/2016/5/11/chartex" xmlns:cx6="http://schemas.microsoft.com/office/drawing/2016/5/12/chartex" xmlns:cx7="http://schemas.microsoft.com/office/drawing/2016/5/13/chartex" xmlns:cx8="http://schemas.microsoft.com/office/drawing/2016/5/14/chartex" xmlns:mc="http://schemas.openxmlformats.org/markup-compatibility/2006" xmlns:aink="http://schemas.microsoft.com/office/drawing/2016/ink" xmlns:am3d="http://schemas.microsoft.com/office/drawing/2017/model3d" xmlns:o="urn:schemas-microsoft-com:office:office" xmlns:oel="http://schemas.microsoft.com/office/2019/extlst" xmlns:r="http://schemas.openxmlformats.org/officeDocument/2006/relationships" xmlns:m="http://schemas.openxmlformats.org/officeDocument/2006/math" xmlns:v="urn:schemas-microsoft-com:vml" xmlns:wp14="http://schemas.microsoft.com/office/word/2010/wordprocessingDrawing" xmlns:wp="http://schemas.openxmlformats.org/drawingml/2006/wordprocessingDrawing" xmlns:w10="urn:schemas-microsoft-com:office:word" xmlns:w="http://schemas.openxmlformats.org/wordprocessingml/2006/main" xmlns:w14="http://schemas.microsoft.com/office/word/2010/wordml" xmlns:w15="http://schemas.microsoft.com/office/word/2012/wordml" xmlns:w16cex="http://schemas.microsoft.com/office/word/2018/wordml/cex" xmlns:w16cid="http://schemas.microsoft.com/office/word/2016/wordml/cid" xmlns:w16="http://schemas.microsoft.com/office/word/2018/wordml" xmlns:w16sdtdh="http://schemas.microsoft.com/office/word/2020/wordml/sdtdatahash" xmlns:w16se="http://schemas.microsoft.com/office/word/2015/wordml/symex" xmlns:wpg="http://schemas.microsoft.com/office/word/2010/wordprocessingGroup" xmlns:wpi="http://schemas.microsoft.com/office/word/2010/wordprocessingInk" xmlns:wne="http://schemas.microsoft.com/office/word/2006/wordml" xmlns:wps="http://schemas.microsoft.com/office/word/2010/wordprocessingShape" mc:Ignorable="w14 w15 w16se w16cid w16 w16cex w16sdtdh wp14">
   <w:p>
     <w:pPr>
       <w:pStyle w:val="Header"/>
@@ -10409,7 +10398,7 @@
 </file>
 
 <file path=word/header3.xml><?xml version="1.0" encoding="utf-8"?>
-<w:hdr xmlns:wpc="http://schemas.microsoft.com/office/word/2010/wordprocessingCanvas" xmlns:cx="http://schemas.microsoft.com/office/drawing/2014/chartex" xmlns:cx1="http://schemas.microsoft.com/office/drawing/2015/9/8/chartex" xmlns:cx2="http://schemas.microsoft.com/office/drawing/2015/10/21/chartex" xmlns:cx3="http://schemas.microsoft.com/office/drawing/2016/5/9/chartex" xmlns:cx4="http://schemas.microsoft.com/office/drawing/2016/5/10/chartex" xmlns:cx5="http://schemas.microsoft.com/office/drawing/2016/5/11/chartex" xmlns:cx6="http://schemas.microsoft.com/office/drawing/2016/5/12/chartex" xmlns:cx7="http://schemas.microsoft.com/office/drawing/2016/5/13/chartex" xmlns:cx8="http://schemas.microsoft.com/office/drawing/2016/5/14/chartex" xmlns:mc="http://schemas.openxmlformats.org/markup-compatibility/2006" xmlns:aink="http://schemas.microsoft.com/office/drawing/2016/ink" xmlns:am3d="http://schemas.microsoft.com/office/drawing/2017/model3d" xmlns:o="urn:schemas-microsoft-com:office:office" xmlns:oel="http://schemas.microsoft.com/office/2019/extlst" xmlns:r="http://schemas.openxmlformats.org/officeDocument/2006/relationships" xmlns:m="http://schemas.openxmlformats.org/officeDocument/2006/math" xmlns:v="urn:schemas-microsoft-com:vml" xmlns:wp14="http://schemas.microsoft.com/office/word/2010/wordprocessingDrawing" xmlns:wp="http://schemas.openxmlformats.org/drawingml/2006/wordprocessingDrawing" xmlns:w10="urn:schemas-microsoft-com:office:word" xmlns:w="http://schemas.openxmlformats.org/wordprocessingml/2006/main" xmlns:w14="http://schemas.microsoft.com/office/word/2010/wordml" xmlns:w15="http://schemas.microsoft.com/office/word/2012/wordml" xmlns:w16cex="http://schemas.microsoft.com/office/word/2018/wordml/cex" xmlns:w16cid="http://schemas.microsoft.com/office/word/2016/wordml/cid" xmlns:w16="http://schemas.microsoft.com/office/word/2018/wordml" xmlns:w16du="http://schemas.microsoft.com/office/word/2023/wordml/word16du" xmlns:w16sdtdh="http://schemas.microsoft.com/office/word/2020/wordml/sdtdatahash" xmlns:w16se="http://schemas.microsoft.com/office/word/2015/wordml/symex" xmlns:wpg="http://schemas.microsoft.com/office/word/2010/wordprocessingGroup" xmlns:wpi="http://schemas.microsoft.com/office/word/2010/wordprocessingInk" xmlns:wne="http://schemas.microsoft.com/office/word/2006/wordml" xmlns:wps="http://schemas.microsoft.com/office/word/2010/wordprocessingShape" mc:Ignorable="w14 w15 w16se w16cid w16 w16cex w16sdtdh w16du wp14">
+<w:hdr xmlns:wpc="http://schemas.microsoft.com/office/word/2010/wordprocessingCanvas" xmlns:cx="http://schemas.microsoft.com/office/drawing/2014/chartex" xmlns:cx1="http://schemas.microsoft.com/office/drawing/2015/9/8/chartex" xmlns:cx2="http://schemas.microsoft.com/office/drawing/2015/10/21/chartex" xmlns:cx3="http://schemas.microsoft.com/office/drawing/2016/5/9/chartex" xmlns:cx4="http://schemas.microsoft.com/office/drawing/2016/5/10/chartex" xmlns:cx5="http://schemas.microsoft.com/office/drawing/2016/5/11/chartex" xmlns:cx6="http://schemas.microsoft.com/office/drawing/2016/5/12/chartex" xmlns:cx7="http://schemas.microsoft.com/office/drawing/2016/5/13/chartex" xmlns:cx8="http://schemas.microsoft.com/office/drawing/2016/5/14/chartex" xmlns:mc="http://schemas.openxmlformats.org/markup-compatibility/2006" xmlns:aink="http://schemas.microsoft.com/office/drawing/2016/ink" xmlns:am3d="http://schemas.microsoft.com/office/drawing/2017/model3d" xmlns:o="urn:schemas-microsoft-com:office:office" xmlns:oel="http://schemas.microsoft.com/office/2019/extlst" xmlns:r="http://schemas.openxmlformats.org/officeDocument/2006/relationships" xmlns:m="http://schemas.openxmlformats.org/officeDocument/2006/math" xmlns:v="urn:schemas-microsoft-com:vml" xmlns:wp14="http://schemas.microsoft.com/office/word/2010/wordprocessingDrawing" xmlns:wp="http://schemas.openxmlformats.org/drawingml/2006/wordprocessingDrawing" xmlns:w10="urn:schemas-microsoft-com:office:word" xmlns:w="http://schemas.openxmlformats.org/wordprocessingml/2006/main" xmlns:w14="http://schemas.microsoft.com/office/word/2010/wordml" xmlns:w15="http://schemas.microsoft.com/office/word/2012/wordml" xmlns:w16cex="http://schemas.microsoft.com/office/word/2018/wordml/cex" xmlns:w16cid="http://schemas.microsoft.com/office/word/2016/wordml/cid" xmlns:w16="http://schemas.microsoft.com/office/word/2018/wordml" xmlns:w16sdtdh="http://schemas.microsoft.com/office/word/2020/wordml/sdtdatahash" xmlns:w16se="http://schemas.microsoft.com/office/word/2015/wordml/symex" xmlns:wpg="http://schemas.microsoft.com/office/word/2010/wordprocessingGroup" xmlns:wpi="http://schemas.microsoft.com/office/word/2010/wordprocessingInk" xmlns:wne="http://schemas.microsoft.com/office/word/2006/wordml" xmlns:wps="http://schemas.microsoft.com/office/word/2010/wordprocessingShape" mc:Ignorable="w14 w15 w16se w16cid w16 w16cex w16sdtdh wp14">
   <w:p>
     <w:pPr>
       <w:pStyle w:val="Header"/>
@@ -10419,7 +10408,7 @@
 </file>
 
 <file path=word/numbering.xml><?xml version="1.0" encoding="utf-8"?>
-<w:numbering xmlns:wpc="http://schemas.microsoft.com/office/word/2010/wordprocessingCanvas" xmlns:cx="http://schemas.microsoft.com/office/drawing/2014/chartex" xmlns:cx1="http://schemas.microsoft.com/office/drawing/2015/9/8/chartex" xmlns:cx2="http://schemas.microsoft.com/office/drawing/2015/10/21/chartex" xmlns:cx3="http://schemas.microsoft.com/office/drawing/2016/5/9/chartex" xmlns:cx4="http://schemas.microsoft.com/office/drawing/2016/5/10/chartex" xmlns:cx5="http://schemas.microsoft.com/office/drawing/2016/5/11/chartex" xmlns:cx6="http://schemas.microsoft.com/office/drawing/2016/5/12/chartex" xmlns:cx7="http://schemas.microsoft.com/office/drawing/2016/5/13/chartex" xmlns:cx8="http://schemas.microsoft.com/office/drawing/2016/5/14/chartex" xmlns:mc="http://schemas.openxmlformats.org/markup-compatibility/2006" xmlns:aink="http://schemas.microsoft.com/office/drawing/2016/ink" xmlns:am3d="http://schemas.microsoft.com/office/drawing/2017/model3d" xmlns:o="urn:schemas-microsoft-com:office:office" xmlns:oel="http://schemas.microsoft.com/office/2019/extlst" xmlns:r="http://schemas.openxmlformats.org/officeDocument/2006/relationships" xmlns:m="http://schemas.openxmlformats.org/officeDocument/2006/math" xmlns:v="urn:schemas-microsoft-com:vml" xmlns:wp14="http://schemas.microsoft.com/office/word/2010/wordprocessingDrawing" xmlns:wp="http://schemas.openxmlformats.org/drawingml/2006/wordprocessingDrawing" xmlns:w10="urn:schemas-microsoft-com:office:word" xmlns:w="http://schemas.openxmlformats.org/wordprocessingml/2006/main" xmlns:w14="http://schemas.microsoft.com/office/word/2010/wordml" xmlns:w15="http://schemas.microsoft.com/office/word/2012/wordml" xmlns:w16cex="http://schemas.microsoft.com/office/word/2018/wordml/cex" xmlns:w16cid="http://schemas.microsoft.com/office/word/2016/wordml/cid" xmlns:w16="http://schemas.microsoft.com/office/word/2018/wordml" xmlns:w16du="http://schemas.microsoft.com/office/word/2023/wordml/word16du" xmlns:w16sdtdh="http://schemas.microsoft.com/office/word/2020/wordml/sdtdatahash" xmlns:w16se="http://schemas.microsoft.com/office/word/2015/wordml/symex" xmlns:wpg="http://schemas.microsoft.com/office/word/2010/wordprocessingGroup" xmlns:wpi="http://schemas.microsoft.com/office/word/2010/wordprocessingInk" xmlns:wne="http://schemas.microsoft.com/office/word/2006/wordml" xmlns:wps="http://schemas.microsoft.com/office/word/2010/wordprocessingShape" mc:Ignorable="w14 w15 w16se w16cid w16 w16cex w16sdtdh w16du wp14">
+<w:numbering xmlns:wpc="http://schemas.microsoft.com/office/word/2010/wordprocessingCanvas" xmlns:cx="http://schemas.microsoft.com/office/drawing/2014/chartex" xmlns:cx1="http://schemas.microsoft.com/office/drawing/2015/9/8/chartex" xmlns:cx2="http://schemas.microsoft.com/office/drawing/2015/10/21/chartex" xmlns:cx3="http://schemas.microsoft.com/office/drawing/2016/5/9/chartex" xmlns:cx4="http://schemas.microsoft.com/office/drawing/2016/5/10/chartex" xmlns:cx5="http://schemas.microsoft.com/office/drawing/2016/5/11/chartex" xmlns:cx6="http://schemas.microsoft.com/office/drawing/2016/5/12/chartex" xmlns:cx7="http://schemas.microsoft.com/office/drawing/2016/5/13/chartex" xmlns:cx8="http://schemas.microsoft.com/office/drawing/2016/5/14/chartex" xmlns:mc="http://schemas.openxmlformats.org/markup-compatibility/2006" xmlns:aink="http://schemas.microsoft.com/office/drawing/2016/ink" xmlns:am3d="http://schemas.microsoft.com/office/drawing/2017/model3d" xmlns:o="urn:schemas-microsoft-com:office:office" xmlns:oel="http://schemas.microsoft.com/office/2019/extlst" xmlns:r="http://schemas.openxmlformats.org/officeDocument/2006/relationships" xmlns:m="http://schemas.openxmlformats.org/officeDocument/2006/math" xmlns:v="urn:schemas-microsoft-com:vml" xmlns:wp14="http://schemas.microsoft.com/office/word/2010/wordprocessingDrawing" xmlns:wp="http://schemas.openxmlformats.org/drawingml/2006/wordprocessingDrawing" xmlns:w10="urn:schemas-microsoft-com:office:word" xmlns:w="http://schemas.openxmlformats.org/wordprocessingml/2006/main" xmlns:w14="http://schemas.microsoft.com/office/word/2010/wordml" xmlns:w15="http://schemas.microsoft.com/office/word/2012/wordml" xmlns:w16cex="http://schemas.microsoft.com/office/word/2018/wordml/cex" xmlns:w16cid="http://schemas.microsoft.com/office/word/2016/wordml/cid" xmlns:w16="http://schemas.microsoft.com/office/word/2018/wordml" xmlns:w16sdtdh="http://schemas.microsoft.com/office/word/2020/wordml/sdtdatahash" xmlns:w16se="http://schemas.microsoft.com/office/word/2015/wordml/symex" xmlns:wpg="http://schemas.microsoft.com/office/word/2010/wordprocessingGroup" xmlns:wpi="http://schemas.microsoft.com/office/word/2010/wordprocessingInk" xmlns:wne="http://schemas.microsoft.com/office/word/2006/wordml" xmlns:wps="http://schemas.microsoft.com/office/word/2010/wordprocessingShape" mc:Ignorable="w14 w15 w16se w16cid w16 w16cex w16sdtdh wp14">
   <w:abstractNum w:abstractNumId="0" w15:restartNumberingAfterBreak="0">
     <w:nsid w:val="10C039F1"/>
     <w:multiLevelType w:val="multilevel"/>
@@ -12999,7 +12988,7 @@
 </file>
 
 <file path=word/styles.xml><?xml version="1.0" encoding="utf-8"?>
-<w:styles xmlns:mc="http://schemas.openxmlformats.org/markup-compatibility/2006" xmlns:r="http://schemas.openxmlformats.org/officeDocument/2006/relationships" xmlns:w="http://schemas.openxmlformats.org/wordprocessingml/2006/main" xmlns:w14="http://schemas.microsoft.com/office/word/2010/wordml" xmlns:w15="http://schemas.microsoft.com/office/word/2012/wordml" xmlns:w16cex="http://schemas.microsoft.com/office/word/2018/wordml/cex" xmlns:w16cid="http://schemas.microsoft.com/office/word/2016/wordml/cid" xmlns:w16="http://schemas.microsoft.com/office/word/2018/wordml" xmlns:w16du="http://schemas.microsoft.com/office/word/2023/wordml/word16du" xmlns:w16sdtdh="http://schemas.microsoft.com/office/word/2020/wordml/sdtdatahash" xmlns:w16se="http://schemas.microsoft.com/office/word/2015/wordml/symex" mc:Ignorable="w14 w15 w16se w16cid w16 w16cex w16sdtdh w16du">
+<w:styles xmlns:mc="http://schemas.openxmlformats.org/markup-compatibility/2006" xmlns:r="http://schemas.openxmlformats.org/officeDocument/2006/relationships" xmlns:w="http://schemas.openxmlformats.org/wordprocessingml/2006/main" xmlns:w14="http://schemas.microsoft.com/office/word/2010/wordml" xmlns:w15="http://schemas.microsoft.com/office/word/2012/wordml" xmlns:w16cex="http://schemas.microsoft.com/office/word/2018/wordml/cex" xmlns:w16cid="http://schemas.microsoft.com/office/word/2016/wordml/cid" xmlns:w16="http://schemas.microsoft.com/office/word/2018/wordml" xmlns:w16sdtdh="http://schemas.microsoft.com/office/word/2020/wordml/sdtdatahash" xmlns:w16se="http://schemas.microsoft.com/office/word/2015/wordml/symex" mc:Ignorable="w14 w15 w16se w16cid w16 w16cex w16sdtdh">
   <w:docDefaults>
     <w:rPrDefault>
       <w:rPr>
@@ -15061,6 +15050,18 @@
 </file>
 
 <file path=customXml/item1.xml><?xml version="1.0" encoding="utf-8"?>
+<s:customData xmlns="http://www.wps.cn/officeDocument/2013/wpsCustomData" xmlns:s="http://www.wps.cn/officeDocument/2013/wpsCustomData">
+  <customSectProps>
+    <customSectPr/>
+    <customSectPr/>
+  </customSectProps>
+  <customShpExts>
+    <customShpInfo spid="_x0000_s1026" textRotate="1"/>
+  </customShpExts>
+</s:customData>
+</file>
+
+<file path=customXml/item2.xml><?xml version="1.0" encoding="utf-8"?>
 <ct:contentTypeSchema xmlns:ct="http://schemas.microsoft.com/office/2006/metadata/contentType" xmlns:ma="http://schemas.microsoft.com/office/2006/metadata/properties/metaAttributes" ct:_="" ma:_="" ma:contentTypeName="Document" ma:contentTypeID="0x010100C713113C3774B3498BFBC140BC6ED20F" ma:contentTypeVersion="8" ma:contentTypeDescription="Create a new document." ma:contentTypeScope="" ma:versionID="4782774e36042a6b14c1babbbf66ca04">
   <xsd:schema xmlns:xsd="http://www.w3.org/2001/XMLSchema" xmlns:xs="http://www.w3.org/2001/XMLSchema" xmlns:p="http://schemas.microsoft.com/office/2006/metadata/properties" xmlns:ns3="b5270544-6060-4507-9d73-79a32b3b60c9" xmlns:ns4="96e39948-5261-4d58-b753-7b3d31fb9cfd" targetNamespace="http://schemas.microsoft.com/office/2006/metadata/properties" ma:root="true" ma:fieldsID="80bb5d34d197082a4658b48c1f83f689" ns3:_="" ns4:_="">
     <xsd:import namespace="b5270544-6060-4507-9d73-79a32b3b60c9"/>
@@ -15249,20 +15250,12 @@
 </ct:contentTypeSchema>
 </file>
 
-<file path=customXml/item2.xml><?xml version="1.0" encoding="utf-8"?>
-<s:customData xmlns="http://www.wps.cn/officeDocument/2013/wpsCustomData" xmlns:s="http://www.wps.cn/officeDocument/2013/wpsCustomData">
-  <customSectProps>
-    <customSectPr/>
-    <customSectPr/>
-  </customSectProps>
-  <customShpExts>
-    <customShpInfo spid="_x0000_s1026" textRotate="1"/>
-  </customShpExts>
-</s:customData>
-</file>
-
 <file path=customXml/item3.xml><?xml version="1.0" encoding="utf-8"?>
-<b:Sources xmlns:b="http://schemas.openxmlformats.org/officeDocument/2006/bibliography" xmlns="http://schemas.openxmlformats.org/officeDocument/2006/bibliography" SelectedStyle="\APASixthEditionOfficeOnline.xsl" StyleName="APA" Version="6"/>
+<p:properties xmlns:p="http://schemas.microsoft.com/office/2006/metadata/properties" xmlns:xsi="http://www.w3.org/2001/XMLSchema-instance" xmlns:pc="http://schemas.microsoft.com/office/infopath/2007/PartnerControls">
+  <documentManagement>
+    <_activity xmlns="b5270544-6060-4507-9d73-79a32b3b60c9" xsi:nil="true"/>
+  </documentManagement>
+</p:properties>
 </file>
 
 <file path=customXml/item4.xml><?xml version="1.0" encoding="utf-8"?>
@@ -15275,14 +15268,18 @@
 </file>
 
 <file path=customXml/item5.xml><?xml version="1.0" encoding="utf-8"?>
-<p:properties xmlns:p="http://schemas.microsoft.com/office/2006/metadata/properties" xmlns:xsi="http://www.w3.org/2001/XMLSchema-instance" xmlns:pc="http://schemas.microsoft.com/office/infopath/2007/PartnerControls">
-  <documentManagement>
-    <_activity xmlns="b5270544-6060-4507-9d73-79a32b3b60c9" xsi:nil="true"/>
-  </documentManagement>
-</p:properties>
+<b:Sources xmlns:b="http://schemas.openxmlformats.org/officeDocument/2006/bibliography" xmlns="http://schemas.openxmlformats.org/officeDocument/2006/bibliography" SelectedStyle="\APASixthEditionOfficeOnline.xsl" StyleName="APA" Version="6"/>
 </file>
 
 <file path=customXml/itemProps1.xml><?xml version="1.0" encoding="utf-8"?>
+<ds:datastoreItem xmlns:ds="http://schemas.openxmlformats.org/officeDocument/2006/customXml" ds:itemID="{B1977F7D-205B-4081-913C-38D41E755F92}">
+  <ds:schemaRefs>
+    <ds:schemaRef ds:uri="http://www.wps.cn/officeDocument/2013/wpsCustomData"/>
+  </ds:schemaRefs>
+</ds:datastoreItem>
+</file>
+
+<file path=customXml/itemProps2.xml><?xml version="1.0" encoding="utf-8"?>
 <ds:datastoreItem xmlns:ds="http://schemas.openxmlformats.org/officeDocument/2006/customXml" ds:itemID="{64E644D4-4379-47DC-9735-7CFDB162F0F7}">
   <ds:schemaRefs>
     <ds:schemaRef ds:uri="http://schemas.microsoft.com/office/2006/metadata/contentType"/>
@@ -15301,18 +15298,12 @@
 </ds:datastoreItem>
 </file>
 
-<file path=customXml/itemProps2.xml><?xml version="1.0" encoding="utf-8"?>
-<ds:datastoreItem xmlns:ds="http://schemas.openxmlformats.org/officeDocument/2006/customXml" ds:itemID="{B1977F7D-205B-4081-913C-38D41E755F92}">
+<file path=customXml/itemProps3.xml><?xml version="1.0" encoding="utf-8"?>
+<ds:datastoreItem xmlns:ds="http://schemas.openxmlformats.org/officeDocument/2006/customXml" ds:itemID="{8525BEEE-E69A-4100-AFD4-163895F8B03F}">
   <ds:schemaRefs>
-    <ds:schemaRef ds:uri="http://www.wps.cn/officeDocument/2013/wpsCustomData"/>
-  </ds:schemaRefs>
-</ds:datastoreItem>
-</file>
-
-<file path=customXml/itemProps3.xml><?xml version="1.0" encoding="utf-8"?>
-<ds:datastoreItem xmlns:ds="http://schemas.openxmlformats.org/officeDocument/2006/customXml" ds:itemID="{15766BDA-BC1C-48D9-8297-A8C612E8ACBB}">
-  <ds:schemaRefs>
-    <ds:schemaRef ds:uri="http://schemas.openxmlformats.org/officeDocument/2006/bibliography"/>
+    <ds:schemaRef ds:uri="http://schemas.microsoft.com/office/2006/metadata/properties"/>
+    <ds:schemaRef ds:uri="http://schemas.microsoft.com/office/infopath/2007/PartnerControls"/>
+    <ds:schemaRef ds:uri="b5270544-6060-4507-9d73-79a32b3b60c9"/>
   </ds:schemaRefs>
 </ds:datastoreItem>
 </file>
@@ -15326,11 +15317,9 @@
 </file>
 
 <file path=customXml/itemProps5.xml><?xml version="1.0" encoding="utf-8"?>
-<ds:datastoreItem xmlns:ds="http://schemas.openxmlformats.org/officeDocument/2006/customXml" ds:itemID="{8525BEEE-E69A-4100-AFD4-163895F8B03F}">
+<ds:datastoreItem xmlns:ds="http://schemas.openxmlformats.org/officeDocument/2006/customXml" ds:itemID="{15766BDA-BC1C-48D9-8297-A8C612E8ACBB}">
   <ds:schemaRefs>
-    <ds:schemaRef ds:uri="http://schemas.microsoft.com/office/2006/metadata/properties"/>
-    <ds:schemaRef ds:uri="http://schemas.microsoft.com/office/infopath/2007/PartnerControls"/>
-    <ds:schemaRef ds:uri="b5270544-6060-4507-9d73-79a32b3b60c9"/>
+    <ds:schemaRef ds:uri="http://schemas.openxmlformats.org/officeDocument/2006/bibliography"/>
   </ds:schemaRefs>
 </ds:datastoreItem>
 </file>